--- a/9thSemester-Dual/Project-work-ii/Final-Report/NEUB-CSE-WebProject-Template-v1.0-July21.docx
+++ b/9thSemester-Dual/Project-work-ii/Final-Report/NEUB-CSE-WebProject-Template-v1.0-July21.docx
@@ -179,7 +179,7 @@
                     <pic:cNvPicPr/>
                   </pic:nvPicPr>
                   <pic:blipFill>
-                    <a:blip r:embed="rId8" cstate="print"/>
+                    <a:blip r:embed="rId9" cstate="print"/>
                     <a:stretch>
                       <a:fillRect/>
                     </a:stretch>
@@ -1072,7 +1072,7 @@
     <w:p>
       <w:pPr>
         <w:sectPr>
-          <w:footerReference w:type="default" r:id="rId9"/>
+          <w:footerReference w:type="default" r:id="rId10"/>
           <w:pgSz w:w="11910" w:h="16840"/>
           <w:pgMar w:top="1580" w:right="1320" w:bottom="2860" w:left="1560" w:header="0" w:footer="2679" w:gutter="0"/>
           <w:cols w:space="720"/>
@@ -1990,7 +1990,7 @@
           <w:sz w:val="24"/>
         </w:rPr>
         <w:sectPr>
-          <w:footerReference w:type="default" r:id="rId10"/>
+          <w:footerReference w:type="default" r:id="rId11"/>
           <w:pgSz w:w="11910" w:h="16840"/>
           <w:pgMar w:top="1580" w:right="1320" w:bottom="280" w:left="1560" w:header="0" w:footer="0" w:gutter="0"/>
           <w:cols w:space="720"/>
@@ -2011,7 +2011,7 @@
         <w:spacing w:before="242"/>
         <w:ind w:right="624"/>
       </w:pPr>
-      <w:bookmarkStart w:id="0" w:name="_Toc124417741"/>
+      <w:bookmarkStart w:id="0" w:name="_Toc124456739"/>
       <w:r>
         <w:t>Project</w:t>
       </w:r>
@@ -2115,7 +2115,7 @@
         <w:spacing w:before="242"/>
         <w:ind w:right="617"/>
       </w:pPr>
-      <w:bookmarkStart w:id="1" w:name="_Toc124417742"/>
+      <w:bookmarkStart w:id="1" w:name="_Toc124456740"/>
       <w:r>
         <w:lastRenderedPageBreak/>
         <w:t>Table</w:t>
@@ -2145,7 +2145,7 @@
     <w:p>
       <w:pPr>
         <w:sectPr>
-          <w:footerReference w:type="default" r:id="rId11"/>
+          <w:footerReference w:type="default" r:id="rId12"/>
           <w:pgSz w:w="11910" w:h="16840"/>
           <w:pgMar w:top="1580" w:right="1320" w:bottom="945" w:left="1560" w:header="0" w:footer="956" w:gutter="0"/>
           <w:cols w:space="720"/>
@@ -2181,7 +2181,7 @@
           <w:r>
             <w:fldChar w:fldCharType="separate"/>
           </w:r>
-          <w:hyperlink w:anchor="_Toc124417741" w:history="1">
+          <w:hyperlink w:anchor="_Toc124456739" w:history="1">
             <w:r>
               <w:rPr>
                 <w:rStyle w:val="Hyperlink"/>
@@ -2223,7 +2223,7 @@
                 <w:noProof/>
                 <w:webHidden/>
               </w:rPr>
-              <w:instrText xml:space="preserve"> PAGEREF _Toc124417741 \h </w:instrText>
+              <w:instrText xml:space="preserve"> PAGEREF _Toc124456739 \h </w:instrText>
             </w:r>
             <w:r>
               <w:rPr>
@@ -2265,7 +2265,7 @@
               <w:noProof/>
             </w:rPr>
           </w:pPr>
-          <w:hyperlink w:anchor="_Toc124417742" w:history="1">
+          <w:hyperlink w:anchor="_Toc124456740" w:history="1">
             <w:r>
               <w:rPr>
                 <w:rStyle w:val="Hyperlink"/>
@@ -2322,7 +2322,7 @@
                 <w:noProof/>
                 <w:webHidden/>
               </w:rPr>
-              <w:instrText xml:space="preserve"> PAGEREF _Toc124417742 \h </w:instrText>
+              <w:instrText xml:space="preserve"> PAGEREF _Toc124456740 \h </w:instrText>
             </w:r>
             <w:r>
               <w:rPr>
@@ -2364,7 +2364,7 @@
               <w:noProof/>
             </w:rPr>
           </w:pPr>
-          <w:hyperlink w:anchor="_Toc124417743" w:history="1">
+          <w:hyperlink w:anchor="_Toc124456741" w:history="1">
             <w:r>
               <w:rPr>
                 <w:rStyle w:val="Hyperlink"/>
@@ -2421,7 +2421,7 @@
                 <w:noProof/>
                 <w:webHidden/>
               </w:rPr>
-              <w:instrText xml:space="preserve"> PAGEREF _Toc124417743 \h </w:instrText>
+              <w:instrText xml:space="preserve"> PAGEREF _Toc124456741 \h </w:instrText>
             </w:r>
             <w:r>
               <w:rPr>
@@ -2463,7 +2463,7 @@
               <w:noProof/>
             </w:rPr>
           </w:pPr>
-          <w:hyperlink w:anchor="_Toc124417744" w:history="1">
+          <w:hyperlink w:anchor="_Toc124456742" w:history="1">
             <w:r>
               <w:rPr>
                 <w:rStyle w:val="Hyperlink"/>
@@ -2520,7 +2520,7 @@
                 <w:noProof/>
                 <w:webHidden/>
               </w:rPr>
-              <w:instrText xml:space="preserve"> PAGEREF _Toc124417744 \h </w:instrText>
+              <w:instrText xml:space="preserve"> PAGEREF _Toc124456742 \h </w:instrText>
             </w:r>
             <w:r>
               <w:rPr>
@@ -2562,7 +2562,7 @@
               <w:noProof/>
             </w:rPr>
           </w:pPr>
-          <w:hyperlink w:anchor="_Toc124417745" w:history="1">
+          <w:hyperlink w:anchor="_Toc124456743" w:history="1">
             <w:r>
               <w:rPr>
                 <w:rStyle w:val="Hyperlink"/>
@@ -2604,7 +2604,7 @@
                 <w:noProof/>
                 <w:webHidden/>
               </w:rPr>
-              <w:instrText xml:space="preserve"> PAGEREF _Toc124417745 \h </w:instrText>
+              <w:instrText xml:space="preserve"> PAGEREF _Toc124456743 \h </w:instrText>
             </w:r>
             <w:r>
               <w:rPr>
@@ -2647,7 +2647,7 @@
               <w:noProof/>
             </w:rPr>
           </w:pPr>
-          <w:hyperlink w:anchor="_Toc124417746" w:history="1">
+          <w:hyperlink w:anchor="_Toc124456744" w:history="1">
             <w:r>
               <w:rPr>
                 <w:rStyle w:val="Hyperlink"/>
@@ -2763,7 +2763,7 @@
                 <w:noProof/>
                 <w:webHidden/>
               </w:rPr>
-              <w:instrText xml:space="preserve"> PAGEREF _Toc124417746 \h </w:instrText>
+              <w:instrText xml:space="preserve"> PAGEREF _Toc124456744 \h </w:instrText>
             </w:r>
             <w:r>
               <w:rPr>
@@ -2806,7 +2806,7 @@
               <w:noProof/>
             </w:rPr>
           </w:pPr>
-          <w:hyperlink w:anchor="_Toc124417747" w:history="1">
+          <w:hyperlink w:anchor="_Toc124456745" w:history="1">
             <w:r>
               <w:rPr>
                 <w:rStyle w:val="Hyperlink"/>
@@ -2907,7 +2907,7 @@
                 <w:noProof/>
                 <w:webHidden/>
               </w:rPr>
-              <w:instrText xml:space="preserve"> PAGEREF _Toc124417747 \h </w:instrText>
+              <w:instrText xml:space="preserve"> PAGEREF _Toc124456745 \h </w:instrText>
             </w:r>
             <w:r>
               <w:rPr>
@@ -2950,7 +2950,7 @@
               <w:noProof/>
             </w:rPr>
           </w:pPr>
-          <w:hyperlink w:anchor="_Toc124417748" w:history="1">
+          <w:hyperlink w:anchor="_Toc124456746" w:history="1">
             <w:r>
               <w:rPr>
                 <w:rStyle w:val="Hyperlink"/>
@@ -3021,7 +3021,7 @@
                 <w:noProof/>
                 <w:webHidden/>
               </w:rPr>
-              <w:instrText xml:space="preserve"> PAGEREF _Toc124417748 \h </w:instrText>
+              <w:instrText xml:space="preserve"> PAGEREF _Toc124456746 \h </w:instrText>
             </w:r>
             <w:r>
               <w:rPr>
@@ -3064,7 +3064,7 @@
               <w:noProof/>
             </w:rPr>
           </w:pPr>
-          <w:hyperlink w:anchor="_Toc124417749" w:history="1">
+          <w:hyperlink w:anchor="_Toc124456747" w:history="1">
             <w:r>
               <w:rPr>
                 <w:rStyle w:val="Hyperlink"/>
@@ -3135,7 +3135,7 @@
                 <w:noProof/>
                 <w:webHidden/>
               </w:rPr>
-              <w:instrText xml:space="preserve"> PAGEREF _Toc124417749 \h </w:instrText>
+              <w:instrText xml:space="preserve"> PAGEREF _Toc124456747 \h </w:instrText>
             </w:r>
             <w:r>
               <w:rPr>
@@ -3178,7 +3178,7 @@
               <w:noProof/>
             </w:rPr>
           </w:pPr>
-          <w:hyperlink w:anchor="_Toc124417750" w:history="1">
+          <w:hyperlink w:anchor="_Toc124456748" w:history="1">
             <w:r>
               <w:rPr>
                 <w:rStyle w:val="Hyperlink"/>
@@ -3294,7 +3294,7 @@
                 <w:noProof/>
                 <w:webHidden/>
               </w:rPr>
-              <w:instrText xml:space="preserve"> PAGEREF _Toc124417750 \h </w:instrText>
+              <w:instrText xml:space="preserve"> PAGEREF _Toc124456748 \h </w:instrText>
             </w:r>
             <w:r>
               <w:rPr>
@@ -3337,7 +3337,7 @@
               <w:noProof/>
             </w:rPr>
           </w:pPr>
-          <w:hyperlink w:anchor="_Toc124417751" w:history="1">
+          <w:hyperlink w:anchor="_Toc124456749" w:history="1">
             <w:r>
               <w:rPr>
                 <w:rStyle w:val="Hyperlink"/>
@@ -3393,7 +3393,7 @@
                 <w:noProof/>
                 <w:webHidden/>
               </w:rPr>
-              <w:instrText xml:space="preserve"> PAGEREF _Toc124417751 \h </w:instrText>
+              <w:instrText xml:space="preserve"> PAGEREF _Toc124456749 \h </w:instrText>
             </w:r>
             <w:r>
               <w:rPr>
@@ -3413,7 +3413,7 @@
                 <w:noProof/>
                 <w:webHidden/>
               </w:rPr>
-              <w:t>4</w:t>
+              <w:t>3</w:t>
             </w:r>
             <w:r>
               <w:rPr>
@@ -3436,7 +3436,7 @@
               <w:noProof/>
             </w:rPr>
           </w:pPr>
-          <w:hyperlink w:anchor="_Toc124417752" w:history="1">
+          <w:hyperlink w:anchor="_Toc124456750" w:history="1">
             <w:r>
               <w:rPr>
                 <w:rStyle w:val="Hyperlink"/>
@@ -3492,7 +3492,7 @@
                 <w:noProof/>
                 <w:webHidden/>
               </w:rPr>
-              <w:instrText xml:space="preserve"> PAGEREF _Toc124417752 \h </w:instrText>
+              <w:instrText xml:space="preserve"> PAGEREF _Toc124456750 \h </w:instrText>
             </w:r>
             <w:r>
               <w:rPr>
@@ -3534,7 +3534,7 @@
               <w:noProof/>
             </w:rPr>
           </w:pPr>
-          <w:hyperlink w:anchor="_Toc124417753" w:history="1">
+          <w:hyperlink w:anchor="_Toc124456751" w:history="1">
             <w:r>
               <w:rPr>
                 <w:rStyle w:val="Hyperlink"/>
@@ -3594,7 +3594,7 @@
                 <w:noProof/>
                 <w:webHidden/>
               </w:rPr>
-              <w:instrText xml:space="preserve"> PAGEREF _Toc124417753 \h </w:instrText>
+              <w:instrText xml:space="preserve"> PAGEREF _Toc124456751 \h </w:instrText>
             </w:r>
             <w:r>
               <w:rPr>
@@ -3637,7 +3637,7 @@
               <w:noProof/>
             </w:rPr>
           </w:pPr>
-          <w:hyperlink w:anchor="_Toc124417754" w:history="1">
+          <w:hyperlink w:anchor="_Toc124456752" w:history="1">
             <w:r>
               <w:rPr>
                 <w:rStyle w:val="Hyperlink"/>
@@ -3693,7 +3693,7 @@
                 <w:noProof/>
                 <w:webHidden/>
               </w:rPr>
-              <w:instrText xml:space="preserve"> PAGEREF _Toc124417754 \h </w:instrText>
+              <w:instrText xml:space="preserve"> PAGEREF _Toc124456752 \h </w:instrText>
             </w:r>
             <w:r>
               <w:rPr>
@@ -3736,7 +3736,7 @@
               <w:noProof/>
             </w:rPr>
           </w:pPr>
-          <w:hyperlink w:anchor="_Toc124417755" w:history="1">
+          <w:hyperlink w:anchor="_Toc124456753" w:history="1">
             <w:r>
               <w:rPr>
                 <w:rStyle w:val="Hyperlink"/>
@@ -3807,7 +3807,7 @@
                 <w:noProof/>
                 <w:webHidden/>
               </w:rPr>
-              <w:instrText xml:space="preserve"> PAGEREF _Toc124417755 \h </w:instrText>
+              <w:instrText xml:space="preserve"> PAGEREF _Toc124456753 \h </w:instrText>
             </w:r>
             <w:r>
               <w:rPr>
@@ -3849,7 +3849,7 @@
               <w:noProof/>
             </w:rPr>
           </w:pPr>
-          <w:hyperlink w:anchor="_Toc124417756" w:history="1">
+          <w:hyperlink w:anchor="_Toc124456754" w:history="1">
             <w:r>
               <w:rPr>
                 <w:rStyle w:val="Hyperlink"/>
@@ -3891,7 +3891,7 @@
                 <w:noProof/>
                 <w:webHidden/>
               </w:rPr>
-              <w:instrText xml:space="preserve"> PAGEREF _Toc124417756 \h </w:instrText>
+              <w:instrText xml:space="preserve"> PAGEREF _Toc124456754 \h </w:instrText>
             </w:r>
             <w:r>
               <w:rPr>
@@ -3911,7 +3911,7 @@
                 <w:noProof/>
                 <w:webHidden/>
               </w:rPr>
-              <w:t>9</w:t>
+              <w:t>10</w:t>
             </w:r>
             <w:r>
               <w:rPr>
@@ -3934,7 +3934,7 @@
               <w:noProof/>
             </w:rPr>
           </w:pPr>
-          <w:hyperlink w:anchor="_Toc124417757" w:history="1">
+          <w:hyperlink w:anchor="_Toc124456755" w:history="1">
             <w:r>
               <w:rPr>
                 <w:rStyle w:val="Hyperlink"/>
@@ -3990,7 +3990,7 @@
                 <w:noProof/>
                 <w:webHidden/>
               </w:rPr>
-              <w:instrText xml:space="preserve"> PAGEREF _Toc124417757 \h </w:instrText>
+              <w:instrText xml:space="preserve"> PAGEREF _Toc124456755 \h </w:instrText>
             </w:r>
             <w:r>
               <w:rPr>
@@ -4010,7 +4010,7 @@
                 <w:noProof/>
                 <w:webHidden/>
               </w:rPr>
-              <w:t>9</w:t>
+              <w:t>10</w:t>
             </w:r>
             <w:r>
               <w:rPr>
@@ -4033,7 +4033,7 @@
               <w:noProof/>
             </w:rPr>
           </w:pPr>
-          <w:hyperlink w:anchor="_Toc124417758" w:history="1">
+          <w:hyperlink w:anchor="_Toc124456756" w:history="1">
             <w:r>
               <w:rPr>
                 <w:rStyle w:val="Hyperlink"/>
@@ -4104,7 +4104,7 @@
                 <w:noProof/>
                 <w:webHidden/>
               </w:rPr>
-              <w:instrText xml:space="preserve"> PAGEREF _Toc124417758 \h </w:instrText>
+              <w:instrText xml:space="preserve"> PAGEREF _Toc124456756 \h </w:instrText>
             </w:r>
             <w:r>
               <w:rPr>
@@ -4124,7 +4124,7 @@
                 <w:noProof/>
                 <w:webHidden/>
               </w:rPr>
-              <w:t>9</w:t>
+              <w:t>10</w:t>
             </w:r>
             <w:r>
               <w:rPr>
@@ -4147,7 +4147,7 @@
               <w:noProof/>
             </w:rPr>
           </w:pPr>
-          <w:hyperlink w:anchor="_Toc124417759" w:history="1">
+          <w:hyperlink w:anchor="_Toc124456757" w:history="1">
             <w:r>
               <w:rPr>
                 <w:rStyle w:val="Hyperlink"/>
@@ -4218,7 +4218,7 @@
                 <w:noProof/>
                 <w:webHidden/>
               </w:rPr>
-              <w:instrText xml:space="preserve"> PAGEREF _Toc124417759 \h </w:instrText>
+              <w:instrText xml:space="preserve"> PAGEREF _Toc124456757 \h </w:instrText>
             </w:r>
             <w:r>
               <w:rPr>
@@ -4238,7 +4238,7 @@
                 <w:noProof/>
                 <w:webHidden/>
               </w:rPr>
-              <w:t>10</w:t>
+              <w:t>11</w:t>
             </w:r>
             <w:r>
               <w:rPr>
@@ -4261,7 +4261,7 @@
               <w:noProof/>
             </w:rPr>
           </w:pPr>
-          <w:hyperlink w:anchor="_Toc124417760" w:history="1">
+          <w:hyperlink w:anchor="_Toc124456758" w:history="1">
             <w:r>
               <w:rPr>
                 <w:rStyle w:val="Hyperlink"/>
@@ -4332,7 +4332,7 @@
                 <w:noProof/>
                 <w:webHidden/>
               </w:rPr>
-              <w:instrText xml:space="preserve"> PAGEREF _Toc124417760 \h </w:instrText>
+              <w:instrText xml:space="preserve"> PAGEREF _Toc124456758 \h </w:instrText>
             </w:r>
             <w:r>
               <w:rPr>
@@ -4352,7 +4352,7 @@
                 <w:noProof/>
                 <w:webHidden/>
               </w:rPr>
-              <w:t>10</w:t>
+              <w:t>11</w:t>
             </w:r>
             <w:r>
               <w:rPr>
@@ -4375,7 +4375,7 @@
               <w:noProof/>
             </w:rPr>
           </w:pPr>
-          <w:hyperlink w:anchor="_Toc124417761" w:history="1">
+          <w:hyperlink w:anchor="_Toc124456759" w:history="1">
             <w:r>
               <w:rPr>
                 <w:rStyle w:val="Hyperlink"/>
@@ -4446,7 +4446,7 @@
                 <w:noProof/>
                 <w:webHidden/>
               </w:rPr>
-              <w:instrText xml:space="preserve"> PAGEREF _Toc124417761 \h </w:instrText>
+              <w:instrText xml:space="preserve"> PAGEREF _Toc124456759 \h </w:instrText>
             </w:r>
             <w:r>
               <w:rPr>
@@ -4466,7 +4466,7 @@
                 <w:noProof/>
                 <w:webHidden/>
               </w:rPr>
-              <w:t>10</w:t>
+              <w:t>11</w:t>
             </w:r>
             <w:r>
               <w:rPr>
@@ -4489,7 +4489,7 @@
               <w:noProof/>
             </w:rPr>
           </w:pPr>
-          <w:hyperlink w:anchor="_Toc124417762" w:history="1">
+          <w:hyperlink w:anchor="_Toc124456760" w:history="1">
             <w:r>
               <w:rPr>
                 <w:rStyle w:val="Hyperlink"/>
@@ -4560,7 +4560,7 @@
                 <w:noProof/>
                 <w:webHidden/>
               </w:rPr>
-              <w:instrText xml:space="preserve"> PAGEREF _Toc124417762 \h </w:instrText>
+              <w:instrText xml:space="preserve"> PAGEREF _Toc124456760 \h </w:instrText>
             </w:r>
             <w:r>
               <w:rPr>
@@ -4580,7 +4580,7 @@
                 <w:noProof/>
                 <w:webHidden/>
               </w:rPr>
-              <w:t>11</w:t>
+              <w:t>12</w:t>
             </w:r>
             <w:r>
               <w:rPr>
@@ -4602,7 +4602,7 @@
               <w:noProof/>
             </w:rPr>
           </w:pPr>
-          <w:hyperlink w:anchor="_Toc124417763" w:history="1">
+          <w:hyperlink w:anchor="_Toc124456761" w:history="1">
             <w:r>
               <w:rPr>
                 <w:rStyle w:val="Hyperlink"/>
@@ -4679,7 +4679,7 @@
                 <w:noProof/>
                 <w:webHidden/>
               </w:rPr>
-              <w:instrText xml:space="preserve"> PAGEREF _Toc124417763 \h </w:instrText>
+              <w:instrText xml:space="preserve"> PAGEREF _Toc124456761 \h </w:instrText>
             </w:r>
             <w:r>
               <w:rPr>
@@ -4699,7 +4699,7 @@
                 <w:noProof/>
                 <w:webHidden/>
               </w:rPr>
-              <w:t>13</w:t>
+              <w:t>14</w:t>
             </w:r>
             <w:r>
               <w:rPr>
@@ -4722,7 +4722,7 @@
               <w:noProof/>
             </w:rPr>
           </w:pPr>
-          <w:hyperlink w:anchor="_Toc124417764" w:history="1">
+          <w:hyperlink w:anchor="_Toc124456762" w:history="1">
             <w:r>
               <w:rPr>
                 <w:rStyle w:val="Hyperlink"/>
@@ -4808,7 +4808,7 @@
                 <w:noProof/>
                 <w:webHidden/>
               </w:rPr>
-              <w:instrText xml:space="preserve"> PAGEREF _Toc124417764 \h </w:instrText>
+              <w:instrText xml:space="preserve"> PAGEREF _Toc124456762 \h </w:instrText>
             </w:r>
             <w:r>
               <w:rPr>
@@ -4828,7 +4828,7 @@
                 <w:noProof/>
                 <w:webHidden/>
               </w:rPr>
-              <w:t>13</w:t>
+              <w:t>14</w:t>
             </w:r>
             <w:r>
               <w:rPr>
@@ -4851,7 +4851,7 @@
               <w:noProof/>
             </w:rPr>
           </w:pPr>
-          <w:hyperlink w:anchor="_Toc124417765" w:history="1">
+          <w:hyperlink w:anchor="_Toc124456763" w:history="1">
             <w:r>
               <w:rPr>
                 <w:rStyle w:val="Hyperlink"/>
@@ -4907,7 +4907,7 @@
                 <w:noProof/>
                 <w:webHidden/>
               </w:rPr>
-              <w:instrText xml:space="preserve"> PAGEREF _Toc124417765 \h </w:instrText>
+              <w:instrText xml:space="preserve"> PAGEREF _Toc124456763 \h </w:instrText>
             </w:r>
             <w:r>
               <w:rPr>
@@ -4927,7 +4927,7 @@
                 <w:noProof/>
                 <w:webHidden/>
               </w:rPr>
-              <w:t>13</w:t>
+              <w:t>14</w:t>
             </w:r>
             <w:r>
               <w:rPr>
@@ -4950,7 +4950,7 @@
               <w:noProof/>
             </w:rPr>
           </w:pPr>
-          <w:hyperlink w:anchor="_Toc124417766" w:history="1">
+          <w:hyperlink w:anchor="_Toc124456764" w:history="1">
             <w:r>
               <w:rPr>
                 <w:rStyle w:val="Hyperlink"/>
@@ -5051,7 +5051,7 @@
                 <w:noProof/>
                 <w:webHidden/>
               </w:rPr>
-              <w:instrText xml:space="preserve"> PAGEREF _Toc124417766 \h </w:instrText>
+              <w:instrText xml:space="preserve"> PAGEREF _Toc124456764 \h </w:instrText>
             </w:r>
             <w:r>
               <w:rPr>
@@ -5071,7 +5071,7 @@
                 <w:noProof/>
                 <w:webHidden/>
               </w:rPr>
-              <w:t>13</w:t>
+              <w:t>14</w:t>
             </w:r>
             <w:r>
               <w:rPr>
@@ -5094,7 +5094,7 @@
               <w:noProof/>
             </w:rPr>
           </w:pPr>
-          <w:hyperlink w:anchor="_Toc124417767" w:history="1">
+          <w:hyperlink w:anchor="_Toc124456765" w:history="1">
             <w:r>
               <w:rPr>
                 <w:rStyle w:val="Hyperlink"/>
@@ -5150,7 +5150,7 @@
                 <w:noProof/>
                 <w:webHidden/>
               </w:rPr>
-              <w:instrText xml:space="preserve"> PAGEREF _Toc124417767 \h </w:instrText>
+              <w:instrText xml:space="preserve"> PAGEREF _Toc124456765 \h </w:instrText>
             </w:r>
             <w:r>
               <w:rPr>
@@ -5170,7 +5170,7 @@
                 <w:noProof/>
                 <w:webHidden/>
               </w:rPr>
-              <w:t>14</w:t>
+              <w:t>15</w:t>
             </w:r>
             <w:r>
               <w:rPr>
@@ -5193,7 +5193,7 @@
               <w:noProof/>
             </w:rPr>
           </w:pPr>
-          <w:hyperlink w:anchor="_Toc124417768" w:history="1">
+          <w:hyperlink w:anchor="_Toc124456766" w:history="1">
             <w:r>
               <w:rPr>
                 <w:rStyle w:val="Hyperlink"/>
@@ -5249,7 +5249,7 @@
                 <w:noProof/>
                 <w:webHidden/>
               </w:rPr>
-              <w:instrText xml:space="preserve"> PAGEREF _Toc124417768 \h </w:instrText>
+              <w:instrText xml:space="preserve"> PAGEREF _Toc124456766 \h </w:instrText>
             </w:r>
             <w:r>
               <w:rPr>
@@ -5269,7 +5269,7 @@
                 <w:noProof/>
                 <w:webHidden/>
               </w:rPr>
-              <w:t>14</w:t>
+              <w:t>15</w:t>
             </w:r>
             <w:r>
               <w:rPr>
@@ -5292,7 +5292,7 @@
               <w:noProof/>
             </w:rPr>
           </w:pPr>
-          <w:hyperlink w:anchor="_Toc124417769" w:history="1">
+          <w:hyperlink w:anchor="_Toc124456767" w:history="1">
             <w:r>
               <w:rPr>
                 <w:rStyle w:val="Hyperlink"/>
@@ -5348,7 +5348,7 @@
                 <w:noProof/>
                 <w:webHidden/>
               </w:rPr>
-              <w:instrText xml:space="preserve"> PAGEREF _Toc124417769 \h </w:instrText>
+              <w:instrText xml:space="preserve"> PAGEREF _Toc124456767 \h </w:instrText>
             </w:r>
             <w:r>
               <w:rPr>
@@ -5368,7 +5368,7 @@
                 <w:noProof/>
                 <w:webHidden/>
               </w:rPr>
-              <w:t>14</w:t>
+              <w:t>15</w:t>
             </w:r>
             <w:r>
               <w:rPr>
@@ -5390,7 +5390,7 @@
               <w:noProof/>
             </w:rPr>
           </w:pPr>
-          <w:hyperlink w:anchor="_Toc124417770" w:history="1">
+          <w:hyperlink w:anchor="_Toc124456768" w:history="1">
             <w:r>
               <w:rPr>
                 <w:rStyle w:val="Hyperlink"/>
@@ -5467,7 +5467,7 @@
                 <w:noProof/>
                 <w:webHidden/>
               </w:rPr>
-              <w:instrText xml:space="preserve"> PAGEREF _Toc124417770 \h </w:instrText>
+              <w:instrText xml:space="preserve"> PAGEREF _Toc124456768 \h </w:instrText>
             </w:r>
             <w:r>
               <w:rPr>
@@ -5487,7 +5487,7 @@
                 <w:noProof/>
                 <w:webHidden/>
               </w:rPr>
-              <w:t>15</w:t>
+              <w:t>16</w:t>
             </w:r>
             <w:r>
               <w:rPr>
@@ -5510,7 +5510,7 @@
               <w:noProof/>
             </w:rPr>
           </w:pPr>
-          <w:hyperlink w:anchor="_Toc124417771" w:history="1">
+          <w:hyperlink w:anchor="_Toc124456769" w:history="1">
             <w:r>
               <w:rPr>
                 <w:rStyle w:val="Hyperlink"/>
@@ -5596,7 +5596,7 @@
                 <w:noProof/>
                 <w:webHidden/>
               </w:rPr>
-              <w:instrText xml:space="preserve"> PAGEREF _Toc124417771 \h </w:instrText>
+              <w:instrText xml:space="preserve"> PAGEREF _Toc124456769 \h </w:instrText>
             </w:r>
             <w:r>
               <w:rPr>
@@ -5616,7 +5616,7 @@
                 <w:noProof/>
                 <w:webHidden/>
               </w:rPr>
-              <w:t>15</w:t>
+              <w:t>16</w:t>
             </w:r>
             <w:r>
               <w:rPr>
@@ -5639,7 +5639,7 @@
               <w:noProof/>
             </w:rPr>
           </w:pPr>
-          <w:hyperlink w:anchor="_Toc124417772" w:history="1">
+          <w:hyperlink w:anchor="_Toc124456770" w:history="1">
             <w:r>
               <w:rPr>
                 <w:rStyle w:val="Hyperlink"/>
@@ -5680,7 +5680,7 @@
                 <w:noProof/>
                 <w:webHidden/>
               </w:rPr>
-              <w:instrText xml:space="preserve"> PAGEREF _Toc124417772 \h </w:instrText>
+              <w:instrText xml:space="preserve"> PAGEREF _Toc124456770 \h </w:instrText>
             </w:r>
             <w:r>
               <w:rPr>
@@ -5700,7 +5700,7 @@
                 <w:noProof/>
                 <w:webHidden/>
               </w:rPr>
-              <w:t>15</w:t>
+              <w:t>16</w:t>
             </w:r>
             <w:r>
               <w:rPr>
@@ -5722,7 +5722,7 @@
               <w:noProof/>
             </w:rPr>
           </w:pPr>
-          <w:hyperlink w:anchor="_Toc124417773" w:history="1">
+          <w:hyperlink w:anchor="_Toc124456771" w:history="1">
             <w:r>
               <w:rPr>
                 <w:rStyle w:val="Hyperlink"/>
@@ -5764,7 +5764,7 @@
                 <w:noProof/>
                 <w:webHidden/>
               </w:rPr>
-              <w:instrText xml:space="preserve"> PAGEREF _Toc124417773 \h </w:instrText>
+              <w:instrText xml:space="preserve"> PAGEREF _Toc124456771 \h </w:instrText>
             </w:r>
             <w:r>
               <w:rPr>
@@ -5784,7 +5784,7 @@
                 <w:noProof/>
                 <w:webHidden/>
               </w:rPr>
-              <w:t>16</w:t>
+              <w:t>17</w:t>
             </w:r>
             <w:r>
               <w:rPr>
@@ -5807,7 +5807,7 @@
               <w:noProof/>
             </w:rPr>
           </w:pPr>
-          <w:hyperlink w:anchor="_Toc124417774" w:history="1">
+          <w:hyperlink w:anchor="_Toc124456772" w:history="1">
             <w:r>
               <w:rPr>
                 <w:rStyle w:val="Hyperlink"/>
@@ -5893,7 +5893,7 @@
                 <w:noProof/>
                 <w:webHidden/>
               </w:rPr>
-              <w:instrText xml:space="preserve"> PAGEREF _Toc124417774 \h </w:instrText>
+              <w:instrText xml:space="preserve"> PAGEREF _Toc124456772 \h </w:instrText>
             </w:r>
             <w:r>
               <w:rPr>
@@ -5913,7 +5913,7 @@
                 <w:noProof/>
                 <w:webHidden/>
               </w:rPr>
-              <w:t>16</w:t>
+              <w:t>17</w:t>
             </w:r>
             <w:r>
               <w:rPr>
@@ -5936,7 +5936,7 @@
               <w:noProof/>
             </w:rPr>
           </w:pPr>
-          <w:hyperlink w:anchor="_Toc124417775" w:history="1">
+          <w:hyperlink w:anchor="_Toc124456773" w:history="1">
             <w:r>
               <w:rPr>
                 <w:rStyle w:val="Hyperlink"/>
@@ -6022,7 +6022,7 @@
                 <w:noProof/>
                 <w:webHidden/>
               </w:rPr>
-              <w:instrText xml:space="preserve"> PAGEREF _Toc124417775 \h </w:instrText>
+              <w:instrText xml:space="preserve"> PAGEREF _Toc124456773 \h </w:instrText>
             </w:r>
             <w:r>
               <w:rPr>
@@ -6042,7 +6042,7 @@
                 <w:noProof/>
                 <w:webHidden/>
               </w:rPr>
-              <w:t>18</w:t>
+              <w:t>19</w:t>
             </w:r>
             <w:r>
               <w:rPr>
@@ -6064,7 +6064,7 @@
               <w:noProof/>
             </w:rPr>
           </w:pPr>
-          <w:hyperlink w:anchor="_Toc124417776" w:history="1">
+          <w:hyperlink w:anchor="_Toc124456774" w:history="1">
             <w:r>
               <w:rPr>
                 <w:rStyle w:val="Hyperlink"/>
@@ -6091,7 +6091,7 @@
                 <w:noProof/>
                 <w:webHidden/>
               </w:rPr>
-              <w:instrText xml:space="preserve"> PAGEREF _Toc124417776 \h </w:instrText>
+              <w:instrText xml:space="preserve"> PAGEREF _Toc124456774 \h </w:instrText>
             </w:r>
             <w:r>
               <w:rPr>
@@ -6111,7 +6111,7 @@
                 <w:noProof/>
                 <w:webHidden/>
               </w:rPr>
-              <w:t>20</w:t>
+              <w:t>21</w:t>
             </w:r>
             <w:r>
               <w:rPr>
@@ -6144,7 +6144,7 @@
         <w:pStyle w:val="Heading1"/>
         <w:spacing w:before="851"/>
       </w:pPr>
-      <w:bookmarkStart w:id="2" w:name="_Toc124417743"/>
+      <w:bookmarkStart w:id="2" w:name="_Toc124456741"/>
       <w:r>
         <w:lastRenderedPageBreak/>
         <w:t>List</w:t>
@@ -6171,78 +6171,91 @@
     </w:p>
     <w:p>
       <w:pPr>
-        <w:pStyle w:val="BodyText"/>
-        <w:tabs>
-          <w:tab w:val="left" w:leader="dot" w:pos="8661"/>
-        </w:tabs>
-        <w:spacing w:before="433"/>
-        <w:ind w:left="473"/>
-        <w:jc w:val="center"/>
-      </w:pPr>
-      <w:r>
-        <w:t>Figure</w:t>
-      </w:r>
-      <w:r>
-        <w:rPr>
-          <w:spacing w:val="-1"/>
-        </w:rPr>
-        <w:t xml:space="preserve"> </w:t>
-      </w:r>
-      <w:r>
-        <w:t>1:</w:t>
-      </w:r>
-      <w:r>
-        <w:rPr>
-          <w:spacing w:val="-2"/>
-        </w:rPr>
-        <w:t xml:space="preserve"> </w:t>
-      </w:r>
-      <w:r>
-        <w:t>A</w:t>
-      </w:r>
-      <w:r>
-        <w:rPr>
-          <w:spacing w:val="-2"/>
-        </w:rPr>
-        <w:t xml:space="preserve"> </w:t>
-      </w:r>
-      <w:r>
-        <w:t>sample</w:t>
-      </w:r>
-      <w:r>
-        <w:rPr>
-          <w:spacing w:val="-1"/>
-        </w:rPr>
-        <w:t xml:space="preserve"> </w:t>
-      </w:r>
-      <w:r>
-        <w:t>Wikipedia</w:t>
-      </w:r>
-      <w:r>
-        <w:rPr>
-          <w:spacing w:val="-1"/>
-        </w:rPr>
-        <w:t xml:space="preserve"> </w:t>
-      </w:r>
-      <w:r>
-        <w:t>page</w:t>
-      </w:r>
-      <w:r>
-        <w:tab/>
-        <w:t>2</w:t>
-      </w:r>
+        <w:pStyle w:val="Heading1"/>
+        <w:spacing w:before="851"/>
+      </w:pPr>
     </w:p>
     <w:p>
       <w:pPr>
+        <w:pStyle w:val="TableofFigures"/>
+        <w:tabs>
+          <w:tab w:val="right" w:leader="dot" w:pos="9020"/>
+        </w:tabs>
+        <w:rPr>
+          <w:noProof/>
+        </w:rPr>
+      </w:pPr>
+      <w:r>
+        <w:fldChar w:fldCharType="begin"/>
+      </w:r>
+      <w:r>
+        <w:instrText xml:space="preserve"> TOC \c "Figure" </w:instrText>
+      </w:r>
+      <w:r>
+        <w:fldChar w:fldCharType="separate"/>
+      </w:r>
+      <w:r>
+        <w:rPr>
+          <w:noProof/>
+        </w:rPr>
+        <w:t>Figure 1: Sample page of Doctime.com.bd</w:t>
+      </w:r>
+      <w:r>
+        <w:rPr>
+          <w:noProof/>
+        </w:rPr>
+        <w:tab/>
+      </w:r>
+      <w:r>
+        <w:rPr>
+          <w:noProof/>
+        </w:rPr>
+        <w:fldChar w:fldCharType="begin"/>
+      </w:r>
+      <w:r>
+        <w:rPr>
+          <w:noProof/>
+        </w:rPr>
+        <w:instrText xml:space="preserve"> PAGEREF _Toc124456584 \h </w:instrText>
+      </w:r>
+      <w:r>
+        <w:rPr>
+          <w:noProof/>
+        </w:rPr>
+      </w:r>
+      <w:r>
+        <w:rPr>
+          <w:noProof/>
+        </w:rPr>
+        <w:fldChar w:fldCharType="separate"/>
+      </w:r>
+      <w:r>
+        <w:rPr>
+          <w:noProof/>
+        </w:rPr>
+        <w:t>2</w:t>
+      </w:r>
+      <w:r>
+        <w:rPr>
+          <w:noProof/>
+        </w:rPr>
+        <w:fldChar w:fldCharType="end"/>
+      </w:r>
+    </w:p>
+    <w:p>
+      <w:pPr>
         <w:jc w:val="center"/>
         <w:sectPr>
-          <w:footerReference w:type="default" r:id="rId12"/>
+          <w:footerReference w:type="default" r:id="rId13"/>
           <w:pgSz w:w="11910" w:h="16840"/>
           <w:pgMar w:top="1580" w:right="1320" w:bottom="1140" w:left="1560" w:header="0" w:footer="956" w:gutter="0"/>
           <w:pgNumType w:start="4"/>
           <w:cols w:space="720"/>
         </w:sectPr>
       </w:pPr>
+      <w:r>
+        <w:fldChar w:fldCharType="end"/>
+      </w:r>
     </w:p>
     <w:p>
       <w:pPr>
@@ -6256,7 +6269,7 @@
       <w:pPr>
         <w:pStyle w:val="Heading1"/>
       </w:pPr>
-      <w:bookmarkStart w:id="3" w:name="_Toc124417744"/>
+      <w:bookmarkStart w:id="3" w:name="_Toc124456742"/>
       <w:r>
         <w:t>List</w:t>
       </w:r>
@@ -6600,6 +6613,39 @@
     </w:p>
     <w:p>
       <w:pPr>
+        <w:pStyle w:val="BodyText"/>
+        <w:tabs>
+          <w:tab w:val="left" w:leader="dot" w:pos="8788"/>
+        </w:tabs>
+        <w:spacing w:before="126"/>
+        <w:ind w:left="600"/>
+      </w:pPr>
+    </w:p>
+    <w:p>
+      <w:pPr>
+        <w:pStyle w:val="BodyText"/>
+        <w:tabs>
+          <w:tab w:val="left" w:leader="dot" w:pos="8788"/>
+        </w:tabs>
+        <w:spacing w:before="126"/>
+        <w:ind w:left="600"/>
+      </w:pPr>
+    </w:p>
+    <w:p>
+      <w:pPr>
+        <w:pStyle w:val="BodyText"/>
+        <w:tabs>
+          <w:tab w:val="left" w:leader="dot" w:pos="8788"/>
+        </w:tabs>
+        <w:spacing w:before="126"/>
+        <w:ind w:left="600"/>
+      </w:pPr>
+    </w:p>
+    <w:p/>
+    <w:p/>
+    <w:p/>
+    <w:p>
+      <w:pPr>
         <w:sectPr>
           <w:pgSz w:w="11910" w:h="16840"/>
           <w:pgMar w:top="1580" w:right="1320" w:bottom="1140" w:left="1560" w:header="0" w:footer="956" w:gutter="0"/>
@@ -6613,7 +6659,7 @@
         <w:spacing w:before="58" w:line="360" w:lineRule="auto"/>
         <w:ind w:left="3396" w:right="3068" w:hanging="5"/>
       </w:pPr>
-      <w:bookmarkStart w:id="4" w:name="_Toc124417745"/>
+      <w:bookmarkStart w:id="4" w:name="_Toc124456743"/>
       <w:r>
         <w:lastRenderedPageBreak/>
         <w:t>CHAPTER 1</w:t>
@@ -6654,7 +6700,7 @@
         <w:spacing w:before="167"/>
         <w:ind w:hanging="721"/>
       </w:pPr>
-      <w:bookmarkStart w:id="5" w:name="_Toc124417746"/>
+      <w:bookmarkStart w:id="5" w:name="_Toc124456744"/>
       <w:r>
         <w:t>Project</w:t>
       </w:r>
@@ -6771,7 +6817,7 @@
         <w:spacing w:before="166"/>
         <w:ind w:hanging="721"/>
       </w:pPr>
-      <w:bookmarkStart w:id="6" w:name="_Toc124417747"/>
+      <w:bookmarkStart w:id="6" w:name="_Toc124456745"/>
       <w:r>
         <w:t>Similar</w:t>
       </w:r>
@@ -6848,7 +6894,7 @@
         </w:tabs>
         <w:ind w:hanging="721"/>
       </w:pPr>
-      <w:bookmarkStart w:id="7" w:name="_Toc124417748"/>
+      <w:bookmarkStart w:id="7" w:name="_Toc124456746"/>
       <w:r>
         <w:t>Similar</w:t>
       </w:r>
@@ -6921,7 +6967,7 @@
         </w:tabs>
         <w:ind w:hanging="721"/>
       </w:pPr>
-      <w:bookmarkStart w:id="8" w:name="_Toc124417749"/>
+      <w:bookmarkStart w:id="8" w:name="_Toc124456747"/>
       <w:r>
         <w:t>Similar</w:t>
       </w:r>
@@ -6965,10 +7011,132 @@
       <w:r>
         <w:rPr>
           <w:noProof/>
+        </w:rPr>
+        <mc:AlternateContent>
+          <mc:Choice Requires="wps">
+            <w:drawing>
+              <wp:anchor distT="0" distB="0" distL="114300" distR="114300" simplePos="0" relativeHeight="251663360" behindDoc="0" locked="0" layoutInCell="1" allowOverlap="1" wp14:anchorId="7A43E086" wp14:editId="1909763C">
+                <wp:simplePos x="0" y="0"/>
+                <wp:positionH relativeFrom="column">
+                  <wp:posOffset>708660</wp:posOffset>
+                </wp:positionH>
+                <wp:positionV relativeFrom="paragraph">
+                  <wp:posOffset>5166360</wp:posOffset>
+                </wp:positionV>
+                <wp:extent cx="4680585" cy="635"/>
+                <wp:effectExtent l="0" t="0" r="0" b="0"/>
+                <wp:wrapThrough wrapText="bothSides">
+                  <wp:wrapPolygon edited="0">
+                    <wp:start x="0" y="0"/>
+                    <wp:lineTo x="0" y="21600"/>
+                    <wp:lineTo x="21600" y="21600"/>
+                    <wp:lineTo x="21600" y="0"/>
+                  </wp:wrapPolygon>
+                </wp:wrapThrough>
+                <wp:docPr id="4" name="Text Box 4"/>
+                <wp:cNvGraphicFramePr/>
+                <a:graphic xmlns:a="http://schemas.openxmlformats.org/drawingml/2006/main">
+                  <a:graphicData uri="http://schemas.microsoft.com/office/word/2010/wordprocessingShape">
+                    <wps:wsp>
+                      <wps:cNvSpPr txBox="1"/>
+                      <wps:spPr>
+                        <a:xfrm>
+                          <a:off x="0" y="0"/>
+                          <a:ext cx="4680585" cy="635"/>
+                        </a:xfrm>
+                        <a:prstGeom prst="rect">
+                          <a:avLst/>
+                        </a:prstGeom>
+                        <a:solidFill>
+                          <a:prstClr val="white"/>
+                        </a:solidFill>
+                        <a:ln>
+                          <a:noFill/>
+                        </a:ln>
+                        <a:effectLst/>
+                      </wps:spPr>
+                      <wps:txbx>
+                        <w:txbxContent>
+                          <w:p>
+                            <w:pPr>
+                              <w:pStyle w:val="Heading4"/>
+                              <w:spacing w:before="130"/>
+                              <w:ind w:right="770"/>
+                            </w:pPr>
+                            <w:bookmarkStart w:id="9" w:name="_Toc124456584"/>
+                            <w:r>
+                              <w:t xml:space="preserve">Figure </w:t>
+                            </w:r>
+                            <w:fldSimple w:instr=" SEQ Figure \* ARABIC ">
+                              <w:r>
+                                <w:t>1</w:t>
+                              </w:r>
+                            </w:fldSimple>
+                            <w:r>
+                              <w:t xml:space="preserve">: </w:t>
+                            </w:r>
+                            <w:r>
+                              <w:t>Sample page of Doctime.com.bd</w:t>
+                            </w:r>
+                            <w:bookmarkEnd w:id="9"/>
+                          </w:p>
+                        </w:txbxContent>
+                      </wps:txbx>
+                      <wps:bodyPr rot="0" spcFirstLastPara="0" vertOverflow="overflow" horzOverflow="overflow" vert="horz" wrap="square" lIns="0" tIns="0" rIns="0" bIns="0" numCol="1" spcCol="0" rtlCol="0" fromWordArt="0" anchor="t" anchorCtr="0" forceAA="0" compatLnSpc="1">
+                        <a:prstTxWarp prst="textNoShape">
+                          <a:avLst/>
+                        </a:prstTxWarp>
+                        <a:spAutoFit/>
+                      </wps:bodyPr>
+                    </wps:wsp>
+                  </a:graphicData>
+                </a:graphic>
+              </wp:anchor>
+            </w:drawing>
+          </mc:Choice>
+          <mc:Fallback>
+            <w:pict>
+              <v:shape id="Text Box 4" o:spid="_x0000_s1027" type="#_x0000_t202" style="position:absolute;left:0;text-align:left;margin-left:55.8pt;margin-top:406.8pt;width:368.55pt;height:.05pt;z-index:251663360;visibility:visible;mso-wrap-style:square;mso-wrap-distance-left:9pt;mso-wrap-distance-top:0;mso-wrap-distance-right:9pt;mso-wrap-distance-bottom:0;mso-position-horizontal:absolute;mso-position-horizontal-relative:text;mso-position-vertical:absolute;mso-position-vertical-relative:text;v-text-anchor:top" o:gfxdata="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" stroked="f">
+                <v:textbox style="mso-fit-shape-to-text:t" inset="0,0,0,0">
+                  <w:txbxContent>
+                    <w:p>
+                      <w:pPr>
+                        <w:pStyle w:val="Heading4"/>
+                        <w:spacing w:before="130"/>
+                        <w:ind w:right="770"/>
+                      </w:pPr>
+                      <w:bookmarkStart w:id="10" w:name="_Toc124456584"/>
+                      <w:r>
+                        <w:t xml:space="preserve">Figure </w:t>
+                      </w:r>
+                      <w:fldSimple w:instr=" SEQ Figure \* ARABIC ">
+                        <w:r>
+                          <w:t>1</w:t>
+                        </w:r>
+                      </w:fldSimple>
+                      <w:r>
+                        <w:t xml:space="preserve">: </w:t>
+                      </w:r>
+                      <w:r>
+                        <w:t>Sample page of Doctime.com.bd</w:t>
+                      </w:r>
+                      <w:bookmarkEnd w:id="10"/>
+                    </w:p>
+                  </w:txbxContent>
+                </v:textbox>
+                <w10:wrap type="through"/>
+              </v:shape>
+            </w:pict>
+          </mc:Fallback>
+        </mc:AlternateContent>
+      </w:r>
+      <w:r>
+        <w:rPr>
+          <w:noProof/>
           <w:sz w:val="20"/>
         </w:rPr>
         <w:drawing>
-          <wp:anchor distT="0" distB="0" distL="114300" distR="114300" simplePos="0" relativeHeight="251661312" behindDoc="1" locked="0" layoutInCell="1" allowOverlap="1" wp14:anchorId="287FFBAE" wp14:editId="50E7008D">
+          <wp:anchor distT="0" distB="0" distL="114300" distR="114300" simplePos="0" relativeHeight="251661312" behindDoc="1" locked="0" layoutInCell="1" allowOverlap="1" wp14:anchorId="1B09A873" wp14:editId="5C9016A6">
             <wp:simplePos x="0" y="0"/>
             <wp:positionH relativeFrom="margin">
               <wp:posOffset>708660</wp:posOffset>
@@ -6999,7 +7167,7 @@
                     <pic:cNvPicPr/>
                   </pic:nvPicPr>
                   <pic:blipFill>
-                    <a:blip r:embed="rId13">
+                    <a:blip r:embed="rId14">
                       <a:extLst>
                         <a:ext uri="{28A0092B-C50C-407E-A947-70E740481C1C}">
                           <a14:useLocalDpi xmlns:a14="http://schemas.microsoft.com/office/drawing/2010/main" val="0"/>
@@ -7085,45 +7253,8 @@
         <w:pStyle w:val="Heading4"/>
         <w:spacing w:before="130"/>
         <w:ind w:right="770"/>
-      </w:pPr>
-      <w:r>
-        <w:t>Figure</w:t>
-      </w:r>
-      <w:r>
-        <w:rPr>
-          <w:spacing w:val="-3"/>
-        </w:rPr>
-        <w:t xml:space="preserve"> </w:t>
-      </w:r>
-      <w:r>
-        <w:t>1:</w:t>
-      </w:r>
-      <w:r>
-        <w:rPr>
-          <w:spacing w:val="-1"/>
-        </w:rPr>
-        <w:t xml:space="preserve"> </w:t>
-      </w:r>
-      <w:r>
-        <w:t>Sample page of</w:t>
-      </w:r>
-      <w:r>
-        <w:rPr>
-          <w:spacing w:val="-1"/>
-        </w:rPr>
-        <w:t xml:space="preserve"> </w:t>
-      </w:r>
-      <w:r>
-        <w:t>Doctime.com.bd</w:t>
-      </w:r>
-    </w:p>
-    <w:p>
-      <w:pPr>
-        <w:pStyle w:val="Heading4"/>
-        <w:spacing w:before="130"/>
-        <w:ind w:right="770"/>
         <w:sectPr>
-          <w:footerReference w:type="default" r:id="rId14"/>
+          <w:footerReference w:type="default" r:id="rId15"/>
           <w:pgSz w:w="11910" w:h="16840"/>
           <w:pgMar w:top="1420" w:right="1320" w:bottom="1080" w:left="1560" w:header="0" w:footer="885" w:gutter="0"/>
           <w:pgNumType w:start="1"/>
@@ -7162,7 +7293,7 @@
         <w:spacing w:before="1"/>
         <w:ind w:hanging="721"/>
       </w:pPr>
-      <w:bookmarkStart w:id="9" w:name="_Toc124417750"/>
+      <w:bookmarkStart w:id="11" w:name="_Toc124456748"/>
       <w:r>
         <w:t>Features</w:t>
       </w:r>
@@ -7211,7 +7342,7 @@
       <w:r>
         <w:t>Requirements:</w:t>
       </w:r>
-      <w:bookmarkEnd w:id="9"/>
+      <w:bookmarkEnd w:id="11"/>
     </w:p>
     <w:p>
       <w:pPr>
@@ -7477,7 +7608,7 @@
         </w:tabs>
         <w:ind w:hanging="721"/>
       </w:pPr>
-      <w:bookmarkStart w:id="10" w:name="_Toc124417751"/>
+      <w:bookmarkStart w:id="12" w:name="_Toc124456749"/>
       <w:r>
         <w:t>Functional</w:t>
       </w:r>
@@ -7490,7 +7621,7 @@
       <w:r>
         <w:t>Requirement:</w:t>
       </w:r>
-      <w:bookmarkEnd w:id="10"/>
+      <w:bookmarkEnd w:id="12"/>
     </w:p>
     <w:p>
       <w:pPr>
@@ -7770,7 +7901,7 @@
         </w:tabs>
         <w:ind w:hanging="721"/>
       </w:pPr>
-      <w:bookmarkStart w:id="11" w:name="_Toc124417752"/>
+      <w:bookmarkStart w:id="13" w:name="_Toc124456750"/>
       <w:r>
         <w:t>Non-functional</w:t>
       </w:r>
@@ -7783,7 +7914,7 @@
       <w:r>
         <w:t>Requirement:</w:t>
       </w:r>
-      <w:bookmarkEnd w:id="11"/>
+      <w:bookmarkEnd w:id="13"/>
     </w:p>
     <w:p>
       <w:pPr>
@@ -8011,7 +8142,7 @@
         <w:spacing w:before="61" w:line="340" w:lineRule="auto"/>
         <w:ind w:left="2626" w:right="2302" w:hanging="1"/>
       </w:pPr>
-      <w:bookmarkStart w:id="12" w:name="_Toc124417753"/>
+      <w:bookmarkStart w:id="14" w:name="_Toc124456751"/>
       <w:r>
         <w:lastRenderedPageBreak/>
         <w:t>CHAPTER 2</w:t>
@@ -8041,7 +8172,7 @@
         </w:rPr>
         <w:t>ANALYSIS</w:t>
       </w:r>
-      <w:bookmarkEnd w:id="12"/>
+      <w:bookmarkEnd w:id="14"/>
     </w:p>
     <w:p>
       <w:pPr>
@@ -8078,7 +8209,7 @@
         </w:tabs>
         <w:ind w:hanging="721"/>
       </w:pPr>
-      <w:bookmarkStart w:id="13" w:name="_Toc124417754"/>
+      <w:bookmarkStart w:id="15" w:name="_Toc124456752"/>
       <w:r>
         <w:t>User</w:t>
       </w:r>
@@ -8091,7 +8222,7 @@
       <w:r>
         <w:t>Roles</w:t>
       </w:r>
-      <w:bookmarkEnd w:id="13"/>
+      <w:bookmarkEnd w:id="15"/>
     </w:p>
     <w:p>
       <w:pPr>
@@ -8116,11 +8247,9 @@
       <w:pPr>
         <w:pStyle w:val="Caption"/>
         <w:keepNext/>
-        <w:jc w:val="center"/>
         <w:rPr>
           <w:b w:val="0"/>
           <w:color w:val="auto"/>
-          <w:sz w:val="22"/>
           <w:szCs w:val="22"/>
         </w:rPr>
       </w:pPr>
@@ -8128,7 +8257,6 @@
         <w:rPr>
           <w:b w:val="0"/>
           <w:color w:val="auto"/>
-          <w:sz w:val="22"/>
           <w:szCs w:val="22"/>
         </w:rPr>
         <w:t xml:space="preserve">Table </w:t>
@@ -8137,7 +8265,6 @@
         <w:rPr>
           <w:b w:val="0"/>
           <w:color w:val="auto"/>
-          <w:sz w:val="22"/>
           <w:szCs w:val="22"/>
         </w:rPr>
         <w:fldChar w:fldCharType="begin"/>
@@ -8146,7 +8273,6 @@
         <w:rPr>
           <w:b w:val="0"/>
           <w:color w:val="auto"/>
-          <w:sz w:val="22"/>
           <w:szCs w:val="22"/>
         </w:rPr>
         <w:instrText xml:space="preserve"> SEQ Table \* ARABIC </w:instrText>
@@ -8155,7 +8281,6 @@
         <w:rPr>
           <w:b w:val="0"/>
           <w:color w:val="auto"/>
-          <w:sz w:val="22"/>
           <w:szCs w:val="22"/>
         </w:rPr>
         <w:fldChar w:fldCharType="separate"/>
@@ -8165,7 +8290,6 @@
           <w:b w:val="0"/>
           <w:noProof/>
           <w:color w:val="auto"/>
-          <w:sz w:val="22"/>
           <w:szCs w:val="22"/>
         </w:rPr>
         <w:t>1</w:t>
@@ -8174,7 +8298,6 @@
         <w:rPr>
           <w:b w:val="0"/>
           <w:color w:val="auto"/>
-          <w:sz w:val="22"/>
           <w:szCs w:val="22"/>
         </w:rPr>
         <w:fldChar w:fldCharType="end"/>
@@ -8183,7 +8306,6 @@
         <w:rPr>
           <w:b w:val="0"/>
           <w:color w:val="auto"/>
-          <w:sz w:val="22"/>
           <w:szCs w:val="22"/>
         </w:rPr>
         <w:t>: User Roles Table</w:t>
@@ -8419,7 +8541,7 @@
         <w:spacing w:before="169"/>
         <w:ind w:hanging="721"/>
       </w:pPr>
-      <w:bookmarkStart w:id="14" w:name="_Toc124417755"/>
+      <w:bookmarkStart w:id="16" w:name="_Toc124456753"/>
       <w:r>
         <w:t>Product</w:t>
       </w:r>
@@ -8441,7 +8563,7 @@
       <w:r>
         <w:t>Items:</w:t>
       </w:r>
-      <w:bookmarkEnd w:id="14"/>
+      <w:bookmarkEnd w:id="16"/>
     </w:p>
     <w:p>
       <w:pPr>
@@ -8790,11 +8912,9 @@
             <w:r>
               <w:t xml:space="preserve">     </w:t>
             </w:r>
-            <w:proofErr w:type="gramStart"/>
-            <w:r>
-              <w:t>email</w:t>
-            </w:r>
-            <w:proofErr w:type="gramEnd"/>
+            <w:r>
+              <w:t>Email</w:t>
+            </w:r>
             <w:r>
               <w:t>. (fail)</w:t>
             </w:r>
@@ -9200,12 +9320,7 @@
               <w:jc w:val="both"/>
             </w:pPr>
             <w:r>
-              <w:t>While fileting the doctor’s, the patient can find nearby doctors by comparing the patient loc</w:t>
-            </w:r>
-            <w:bookmarkStart w:id="15" w:name="_GoBack"/>
-            <w:bookmarkEnd w:id="15"/>
-            <w:r>
-              <w:t xml:space="preserve">ation. </w:t>
+              <w:t xml:space="preserve">While fileting the doctor’s, the patient can find nearby doctors by comparing the patient location. </w:t>
             </w:r>
           </w:p>
         </w:tc>
@@ -9639,7 +9754,7 @@
         <w:spacing w:before="86" w:line="360" w:lineRule="auto"/>
         <w:ind w:left="2984" w:right="2660"/>
       </w:pPr>
-      <w:bookmarkStart w:id="16" w:name="_Toc124417756"/>
+      <w:bookmarkStart w:id="17" w:name="_Toc124456754"/>
       <w:r>
         <w:t>CHAPTER 3</w:t>
       </w:r>
@@ -9652,67 +9767,28 @@
       <w:r>
         <w:t>PLANNING</w:t>
       </w:r>
-      <w:bookmarkEnd w:id="16"/>
+      <w:bookmarkEnd w:id="17"/>
     </w:p>
     <w:p>
       <w:pPr>
         <w:pStyle w:val="BodyText"/>
-        <w:spacing w:before="219"/>
+        <w:spacing w:before="219" w:line="360" w:lineRule="auto"/>
         <w:ind w:left="446"/>
         <w:jc w:val="both"/>
       </w:pPr>
       <w:r>
-        <w:t>Write</w:t>
-      </w:r>
-      <w:r>
-        <w:rPr>
-          <w:spacing w:val="-3"/>
-        </w:rPr>
-        <w:t xml:space="preserve"> </w:t>
-      </w:r>
-      <w:r>
-        <w:t>an</w:t>
-      </w:r>
-      <w:r>
-        <w:rPr>
-          <w:spacing w:val="-1"/>
-        </w:rPr>
-        <w:t xml:space="preserve"> </w:t>
-      </w:r>
-      <w:r>
-        <w:t>introductory</w:t>
-      </w:r>
-      <w:r>
-        <w:rPr>
-          <w:spacing w:val="-3"/>
-        </w:rPr>
-        <w:t xml:space="preserve"> </w:t>
-      </w:r>
-      <w:r>
-        <w:t>paragraph</w:t>
-      </w:r>
-      <w:r>
-        <w:rPr>
-          <w:spacing w:val="-1"/>
-        </w:rPr>
-        <w:t xml:space="preserve"> </w:t>
-      </w:r>
-      <w:r>
-        <w:t>here.</w:t>
+        <w:t>T</w:t>
+      </w:r>
+      <w:r>
+        <w:t xml:space="preserve">he planning for the doctor appointment system includes developing various features such as an admin panel for managing and approving user accounts and doctor profiles, a secure registration and login system for patients, patient and doctor profiles for managing personal information and availability, a department-wise doctor list with a filter option for expert doctors, a feature for searching doctors based on location, a timetable option for doctor's schedule, appointment notifications for patients, a consultant service, an emergency service, a review option, an automatic booking feature by submitting a form, a section for frequently asked questions and a payment gateway for online payments. </w:t>
       </w:r>
     </w:p>
     <w:p>
       <w:pPr>
         <w:pStyle w:val="BodyText"/>
-        <w:rPr>
-          <w:sz w:val="24"/>
-        </w:rPr>
-      </w:pPr>
-    </w:p>
-    <w:p>
-      <w:pPr>
-        <w:pStyle w:val="BodyText"/>
-        <w:spacing w:before="5"/>
+        <w:spacing w:before="219" w:line="360" w:lineRule="auto"/>
+        <w:ind w:left="446"/>
+        <w:jc w:val="both"/>
         <w:rPr>
           <w:sz w:val="25"/>
         </w:rPr>
@@ -9732,7 +9808,7 @@
         <w:spacing w:before="1"/>
         <w:ind w:hanging="721"/>
       </w:pPr>
-      <w:bookmarkStart w:id="17" w:name="_Toc124417757"/>
+      <w:bookmarkStart w:id="18" w:name="_Toc124456755"/>
       <w:r>
         <w:t>Scrum</w:t>
       </w:r>
@@ -9745,7 +9821,7 @@
       <w:r>
         <w:t>Increments</w:t>
       </w:r>
-      <w:bookmarkEnd w:id="17"/>
+      <w:bookmarkEnd w:id="18"/>
     </w:p>
     <w:p>
       <w:pPr>
@@ -9791,11 +9867,9 @@
         </w:rPr>
         <w:t xml:space="preserve"> </w:t>
       </w:r>
-      <w:proofErr w:type="gramStart"/>
-      <w:r>
-        <w:t>4th</w:t>
-      </w:r>
-      <w:proofErr w:type="gramEnd"/>
+      <w:r>
+        <w:t>and 4th</w:t>
+      </w:r>
       <w:r>
         <w:t xml:space="preserve"> year</w:t>
       </w:r>
@@ -9857,7 +9931,7 @@
         </w:tabs>
         <w:ind w:hanging="721"/>
       </w:pPr>
-      <w:bookmarkStart w:id="18" w:name="_Toc124417758"/>
+      <w:bookmarkStart w:id="19" w:name="_Toc124456756"/>
       <w:r>
         <w:t>Scrum</w:t>
       </w:r>
@@ -9879,7 +9953,7 @@
       <w:r>
         <w:t>#1</w:t>
       </w:r>
-      <w:bookmarkEnd w:id="18"/>
+      <w:bookmarkEnd w:id="19"/>
     </w:p>
     <w:p>
       <w:pPr>
@@ -9888,43 +9962,6 @@
         <w:rPr>
           <w:b/>
           <w:sz w:val="30"/>
-        </w:rPr>
-      </w:pPr>
-    </w:p>
-    <w:p>
-      <w:pPr>
-        <w:pStyle w:val="BodyText"/>
-        <w:spacing w:before="1"/>
-        <w:ind w:left="446"/>
-        <w:jc w:val="both"/>
-      </w:pPr>
-      <w:r>
-        <w:t>Modify</w:t>
-      </w:r>
-      <w:r>
-        <w:rPr>
-          <w:spacing w:val="-3"/>
-        </w:rPr>
-        <w:t xml:space="preserve"> </w:t>
-      </w:r>
-      <w:r>
-        <w:t>the below</w:t>
-      </w:r>
-      <w:r>
-        <w:rPr>
-          <w:spacing w:val="-2"/>
-        </w:rPr>
-        <w:t xml:space="preserve"> </w:t>
-      </w:r>
-      <w:r>
-        <w:t>table:</w:t>
-      </w:r>
-    </w:p>
-    <w:p>
-      <w:pPr>
-        <w:pStyle w:val="BodyText"/>
-        <w:rPr>
-          <w:sz w:val="24"/>
         </w:rPr>
       </w:pPr>
     </w:p>
@@ -10809,6 +10846,7 @@
               <w:ind w:left="107"/>
             </w:pPr>
             <w:r>
+              <w:lastRenderedPageBreak/>
               <w:t>A</w:t>
             </w:r>
             <w:r>
@@ -11416,7 +11454,7 @@
         <w:spacing w:before="90"/>
         <w:ind w:hanging="721"/>
       </w:pPr>
-      <w:bookmarkStart w:id="19" w:name="_Toc124417759"/>
+      <w:bookmarkStart w:id="20" w:name="_Toc124456757"/>
       <w:r>
         <w:t>Scrum</w:t>
       </w:r>
@@ -11438,7 +11476,7 @@
       <w:r>
         <w:t>#2</w:t>
       </w:r>
-      <w:bookmarkEnd w:id="19"/>
+      <w:bookmarkEnd w:id="20"/>
     </w:p>
     <w:p>
       <w:pPr>
@@ -11749,7 +11787,7 @@
         </w:tabs>
         <w:ind w:hanging="721"/>
       </w:pPr>
-      <w:bookmarkStart w:id="20" w:name="_Toc124417760"/>
+      <w:bookmarkStart w:id="21" w:name="_Toc124456758"/>
       <w:r>
         <w:t>Scrum</w:t>
       </w:r>
@@ -11771,7 +11809,7 @@
       <w:r>
         <w:t>#3</w:t>
       </w:r>
-      <w:bookmarkEnd w:id="20"/>
+      <w:bookmarkEnd w:id="21"/>
     </w:p>
     <w:p>
       <w:pPr>
@@ -12090,7 +12128,7 @@
         </w:tabs>
         <w:ind w:hanging="721"/>
       </w:pPr>
-      <w:bookmarkStart w:id="21" w:name="_Toc124417761"/>
+      <w:bookmarkStart w:id="22" w:name="_Toc124456759"/>
       <w:r>
         <w:t>Scrum</w:t>
       </w:r>
@@ -12112,7 +12150,7 @@
       <w:r>
         <w:t>#4</w:t>
       </w:r>
-      <w:bookmarkEnd w:id="21"/>
+      <w:bookmarkEnd w:id="22"/>
     </w:p>
     <w:p>
       <w:pPr>
@@ -12580,7 +12618,7 @@
         <w:spacing w:before="59"/>
         <w:ind w:hanging="721"/>
       </w:pPr>
-      <w:bookmarkStart w:id="22" w:name="_Toc124417762"/>
+      <w:bookmarkStart w:id="23" w:name="_Toc124456760"/>
       <w:r>
         <w:lastRenderedPageBreak/>
         <w:t>Sprint</w:t>
@@ -12603,7 +12641,7 @@
       <w:r>
         <w:t>Items:</w:t>
       </w:r>
-      <w:bookmarkEnd w:id="22"/>
+      <w:bookmarkEnd w:id="23"/>
     </w:p>
     <w:p>
       <w:pPr>
@@ -15330,7 +15368,7 @@
         <w:ind w:left="2744" w:right="2222" w:firstLine="1029"/>
         <w:jc w:val="left"/>
       </w:pPr>
-      <w:bookmarkStart w:id="23" w:name="_Toc124417763"/>
+      <w:bookmarkStart w:id="24" w:name="_Toc124456761"/>
       <w:r>
         <w:lastRenderedPageBreak/>
         <w:t>CHAPTER 4</w:t>
@@ -15373,7 +15411,7 @@
         </w:rPr>
         <w:t>DESIGN</w:t>
       </w:r>
-      <w:bookmarkEnd w:id="23"/>
+      <w:bookmarkEnd w:id="24"/>
     </w:p>
     <w:p>
       <w:pPr>
@@ -15541,7 +15579,7 @@
         </w:tabs>
         <w:ind w:hanging="721"/>
       </w:pPr>
-      <w:bookmarkStart w:id="24" w:name="_Toc124417764"/>
+      <w:bookmarkStart w:id="25" w:name="_Toc124456762"/>
       <w:r>
         <w:t>The</w:t>
       </w:r>
@@ -15572,7 +15610,7 @@
       <w:r>
         <w:t>Diagram</w:t>
       </w:r>
-      <w:bookmarkEnd w:id="24"/>
+      <w:bookmarkEnd w:id="25"/>
     </w:p>
     <w:p>
       <w:pPr>
@@ -15723,7 +15761,7 @@
         </w:tabs>
         <w:ind w:hanging="721"/>
       </w:pPr>
-      <w:bookmarkStart w:id="25" w:name="_Toc124417765"/>
+      <w:bookmarkStart w:id="26" w:name="_Toc124456763"/>
       <w:r>
         <w:t>Class</w:t>
       </w:r>
@@ -15736,7 +15774,7 @@
       <w:r>
         <w:t>Diagrams</w:t>
       </w:r>
-      <w:bookmarkEnd w:id="25"/>
+      <w:bookmarkEnd w:id="26"/>
     </w:p>
     <w:p>
       <w:pPr>
@@ -16413,7 +16451,7 @@
         </w:tabs>
         <w:ind w:hanging="721"/>
       </w:pPr>
-      <w:bookmarkStart w:id="26" w:name="_Toc124417766"/>
+      <w:bookmarkStart w:id="27" w:name="_Toc124456764"/>
       <w:r>
         <w:t>Sequence</w:t>
       </w:r>
@@ -16453,7 +16491,7 @@
       <w:r>
         <w:t>Cards</w:t>
       </w:r>
-      <w:bookmarkEnd w:id="26"/>
+      <w:bookmarkEnd w:id="27"/>
     </w:p>
     <w:p>
       <w:pPr>
@@ -16697,7 +16735,7 @@
         <w:spacing w:before="59"/>
         <w:ind w:hanging="721"/>
       </w:pPr>
-      <w:bookmarkStart w:id="27" w:name="_Toc124417767"/>
+      <w:bookmarkStart w:id="28" w:name="_Toc124456765"/>
       <w:r>
         <w:lastRenderedPageBreak/>
         <w:t>State</w:t>
@@ -16711,7 +16749,7 @@
       <w:r>
         <w:t>Diagrams</w:t>
       </w:r>
-      <w:bookmarkEnd w:id="27"/>
+      <w:bookmarkEnd w:id="28"/>
     </w:p>
     <w:p>
       <w:pPr>
@@ -16733,12 +16771,10 @@
       <w:r>
         <w:t xml:space="preserve">Write state diagrams when one (or more) </w:t>
       </w:r>
-      <w:proofErr w:type="gramStart"/>
-      <w:r>
-        <w:t>class(</w:t>
+      <w:r>
+        <w:t>class (</w:t>
       </w:r>
       <w:proofErr w:type="spellStart"/>
-      <w:proofErr w:type="gramEnd"/>
       <w:r>
         <w:t>es</w:t>
       </w:r>
@@ -16895,7 +16931,7 @@
         <w:spacing w:before="166"/>
         <w:ind w:hanging="721"/>
       </w:pPr>
-      <w:bookmarkStart w:id="28" w:name="_Toc124417768"/>
+      <w:bookmarkStart w:id="29" w:name="_Toc124456766"/>
       <w:r>
         <w:t>Activity</w:t>
       </w:r>
@@ -16908,7 +16944,7 @@
       <w:r>
         <w:t>Diagrams</w:t>
       </w:r>
-      <w:bookmarkEnd w:id="28"/>
+      <w:bookmarkEnd w:id="29"/>
     </w:p>
     <w:p>
       <w:pPr>
@@ -16989,7 +17025,7 @@
         <w:spacing w:before="169"/>
         <w:ind w:hanging="721"/>
       </w:pPr>
-      <w:bookmarkStart w:id="29" w:name="_Toc124417769"/>
+      <w:bookmarkStart w:id="30" w:name="_Toc124456767"/>
       <w:r>
         <w:t>Other</w:t>
       </w:r>
@@ -17002,7 +17038,7 @@
       <w:r>
         <w:t>Diagrams</w:t>
       </w:r>
-      <w:bookmarkEnd w:id="29"/>
+      <w:bookmarkEnd w:id="30"/>
     </w:p>
     <w:p>
       <w:pPr>
@@ -17303,7 +17339,7 @@
         <w:ind w:left="2897" w:right="2222" w:firstLine="876"/>
         <w:jc w:val="left"/>
       </w:pPr>
-      <w:bookmarkStart w:id="30" w:name="_Toc124417770"/>
+      <w:bookmarkStart w:id="31" w:name="_Toc124456768"/>
       <w:r>
         <w:lastRenderedPageBreak/>
         <w:t>CHAPTER 5</w:t>
@@ -17346,61 +17382,21 @@
         </w:rPr>
         <w:t>TESTING</w:t>
       </w:r>
-      <w:bookmarkEnd w:id="30"/>
+      <w:bookmarkEnd w:id="31"/>
     </w:p>
     <w:p>
       <w:pPr>
         <w:pStyle w:val="BodyText"/>
-        <w:spacing w:before="218"/>
+        <w:spacing w:before="218" w:line="360" w:lineRule="auto"/>
         <w:ind w:left="446"/>
-      </w:pPr>
-      <w:r>
-        <w:t>Write</w:t>
-      </w:r>
-      <w:r>
-        <w:rPr>
-          <w:spacing w:val="-3"/>
-        </w:rPr>
-        <w:t xml:space="preserve"> </w:t>
-      </w:r>
-      <w:r>
-        <w:t>an</w:t>
-      </w:r>
-      <w:r>
-        <w:rPr>
-          <w:spacing w:val="-1"/>
-        </w:rPr>
-        <w:t xml:space="preserve"> </w:t>
-      </w:r>
-      <w:r>
-        <w:t>introductory</w:t>
-      </w:r>
-      <w:r>
-        <w:rPr>
-          <w:spacing w:val="-3"/>
-        </w:rPr>
-        <w:t xml:space="preserve"> </w:t>
-      </w:r>
-      <w:r>
-        <w:t>paragraph</w:t>
-      </w:r>
-      <w:r>
-        <w:rPr>
-          <w:spacing w:val="-1"/>
-        </w:rPr>
-        <w:t xml:space="preserve"> </w:t>
-      </w:r>
-      <w:r>
-        <w:t>here.</w:t>
-      </w:r>
-    </w:p>
-    <w:p>
-      <w:pPr>
-        <w:pStyle w:val="BodyText"/>
+        <w:jc w:val="both"/>
         <w:rPr>
           <w:sz w:val="24"/>
         </w:rPr>
       </w:pPr>
+      <w:r>
+        <w:t>Coding and testing are two crucial phases in the software development process. Coding involves writing the instructions that a computer will execute to perform a specific task, while testing is the process of evaluating the software to ensure that it meets the specified requirements and functions as intended. Together, coding and testing help to ensure that the final product is of high quality and meets the needs of the users.</w:t>
+      </w:r>
     </w:p>
     <w:p>
       <w:pPr>
@@ -17424,7 +17420,7 @@
         </w:tabs>
         <w:ind w:hanging="721"/>
       </w:pPr>
-      <w:bookmarkStart w:id="31" w:name="_Toc124417771"/>
+      <w:bookmarkStart w:id="32" w:name="_Toc124456769"/>
       <w:r>
         <w:t>Project</w:t>
       </w:r>
@@ -17435,6 +17431,14 @@
         <w:t xml:space="preserve"> </w:t>
       </w:r>
       <w:r>
+        <w:rPr>
+          <w:spacing w:val="-3"/>
+        </w:rPr>
+        <w:t xml:space="preserve"> </w:t>
+      </w:r>
+      <w:bookmarkStart w:id="33" w:name="_GoBack"/>
+      <w:bookmarkEnd w:id="33"/>
+      <w:r>
         <w:t>Screenshots</w:t>
       </w:r>
       <w:r>
@@ -17455,7 +17459,7 @@
       <w:r>
         <w:t>Explanation</w:t>
       </w:r>
-      <w:bookmarkEnd w:id="31"/>
+      <w:bookmarkEnd w:id="32"/>
     </w:p>
     <w:p>
       <w:pPr>
@@ -17679,11 +17683,11 @@
         <w:spacing w:before="167"/>
         <w:ind w:hanging="721"/>
       </w:pPr>
-      <w:bookmarkStart w:id="32" w:name="_Toc124417772"/>
+      <w:bookmarkStart w:id="34" w:name="_Toc124456770"/>
       <w:r>
         <w:t>Testing:</w:t>
       </w:r>
-      <w:bookmarkEnd w:id="32"/>
+      <w:bookmarkEnd w:id="34"/>
     </w:p>
     <w:p>
       <w:pPr>
@@ -17766,7 +17770,7 @@
         <w:spacing w:before="86" w:line="360" w:lineRule="auto"/>
         <w:ind w:left="3591" w:right="3266" w:hanging="1"/>
       </w:pPr>
-      <w:bookmarkStart w:id="33" w:name="_Toc124417773"/>
+      <w:bookmarkStart w:id="35" w:name="_Toc124456771"/>
       <w:r>
         <w:t>CHAPTER 6</w:t>
       </w:r>
@@ -17779,7 +17783,7 @@
       <w:r>
         <w:t>CONCLUSION</w:t>
       </w:r>
-      <w:bookmarkEnd w:id="33"/>
+      <w:bookmarkEnd w:id="35"/>
     </w:p>
     <w:p>
       <w:pPr>
@@ -17983,7 +17987,7 @@
         </w:tabs>
         <w:ind w:hanging="721"/>
       </w:pPr>
-      <w:bookmarkStart w:id="34" w:name="_Toc124417774"/>
+      <w:bookmarkStart w:id="36" w:name="_Toc124456772"/>
       <w:r>
         <w:t>What</w:t>
       </w:r>
@@ -18014,7 +18018,7 @@
       <w:r>
         <w:t>and When:</w:t>
       </w:r>
-      <w:bookmarkEnd w:id="34"/>
+      <w:bookmarkEnd w:id="36"/>
     </w:p>
     <w:p>
       <w:pPr>
@@ -21356,7 +21360,7 @@
         <w:spacing w:before="207"/>
         <w:ind w:hanging="721"/>
       </w:pPr>
-      <w:bookmarkStart w:id="35" w:name="_Toc124417775"/>
+      <w:bookmarkStart w:id="37" w:name="_Toc124456773"/>
       <w:r>
         <w:t>What</w:t>
       </w:r>
@@ -21391,7 +21395,7 @@
       <w:r>
         <w:t>poster:</w:t>
       </w:r>
-      <w:bookmarkEnd w:id="35"/>
+      <w:bookmarkEnd w:id="37"/>
       <w:proofErr w:type="gramEnd"/>
     </w:p>
     <w:p>
@@ -25224,12 +25228,12 @@
         <w:spacing w:before="61"/>
         <w:ind w:right="777"/>
       </w:pPr>
-      <w:bookmarkStart w:id="36" w:name="_Toc124417776"/>
+      <w:bookmarkStart w:id="38" w:name="_Toc124456774"/>
       <w:r>
         <w:lastRenderedPageBreak/>
         <w:t>References</w:t>
       </w:r>
-      <w:bookmarkEnd w:id="36"/>
+      <w:bookmarkEnd w:id="38"/>
     </w:p>
     <w:p>
       <w:pPr>
@@ -25853,7 +25857,7 @@
                     <w:noProof/>
                     <w:sz w:val="20"/>
                   </w:rPr>
-                  <w:t>8</w:t>
+                  <w:t>17</w:t>
                 </w:r>
                 <w:r>
                   <w:fldChar w:fldCharType="end"/>
@@ -29966,6 +29970,7 @@
   <w:style w:type="character" w:default="1" w:styleId="DefaultParagraphFont">
     <w:name w:val="Default Paragraph Font"/>
     <w:uiPriority w:val="1"/>
+    <w:semiHidden/>
     <w:unhideWhenUsed/>
   </w:style>
   <w:style w:type="table" w:default="1" w:styleId="TableNormal">
@@ -30189,17 +30194,25 @@
     <w:uiPriority w:val="35"/>
     <w:unhideWhenUsed/>
     <w:qFormat/>
-    <w:rsid w:val="000D2BD8"/>
+    <w:rsid w:val="00E4007B"/>
     <w:pPr>
       <w:spacing w:after="200"/>
+      <w:jc w:val="center"/>
     </w:pPr>
     <w:rPr>
       <w:b/>
       <w:bCs/>
-      <w:color w:val="4F81BD" w:themeColor="accent1"/>
-      <w:sz w:val="18"/>
+      <w:color w:val="000000" w:themeColor="text1"/>
       <w:szCs w:val="18"/>
     </w:rPr>
+  </w:style>
+  <w:style w:type="paragraph" w:styleId="TableofFigures">
+    <w:name w:val="table of figures"/>
+    <w:basedOn w:val="Normal"/>
+    <w:next w:val="Normal"/>
+    <w:uiPriority w:val="99"/>
+    <w:unhideWhenUsed/>
+    <w:rsid w:val="000039B5"/>
   </w:style>
 </w:styles>
 </file>
@@ -30439,6 +30452,7 @@
   <w:style w:type="character" w:default="1" w:styleId="DefaultParagraphFont">
     <w:name w:val="Default Paragraph Font"/>
     <w:uiPriority w:val="1"/>
+    <w:semiHidden/>
     <w:unhideWhenUsed/>
   </w:style>
   <w:style w:type="table" w:default="1" w:styleId="TableNormal">
@@ -30662,17 +30676,25 @@
     <w:uiPriority w:val="35"/>
     <w:unhideWhenUsed/>
     <w:qFormat/>
-    <w:rsid w:val="000D2BD8"/>
+    <w:rsid w:val="00E4007B"/>
     <w:pPr>
       <w:spacing w:after="200"/>
+      <w:jc w:val="center"/>
     </w:pPr>
     <w:rPr>
       <w:b/>
       <w:bCs/>
-      <w:color w:val="4F81BD" w:themeColor="accent1"/>
-      <w:sz w:val="18"/>
+      <w:color w:val="000000" w:themeColor="text1"/>
       <w:szCs w:val="18"/>
     </w:rPr>
+  </w:style>
+  <w:style w:type="paragraph" w:styleId="TableofFigures">
+    <w:name w:val="table of figures"/>
+    <w:basedOn w:val="Normal"/>
+    <w:next w:val="Normal"/>
+    <w:uiPriority w:val="99"/>
+    <w:unhideWhenUsed/>
+    <w:rsid w:val="000039B5"/>
   </w:style>
 </w:styles>
 </file>
@@ -30958,4 +30980,16 @@
   <a:objectDefaults/>
   <a:extraClrSchemeLst/>
 </a:theme>
+</file>
+
+<file path=customXml/item1.xml><?xml version="1.0" encoding="utf-8"?>
+<b:Sources xmlns:b="http://schemas.openxmlformats.org/officeDocument/2006/bibliography" xmlns="http://schemas.openxmlformats.org/officeDocument/2006/bibliography" SelectedStyle="\APA.XSL" StyleName="APA"/>
+</file>
+
+<file path=customXml/itemProps1.xml><?xml version="1.0" encoding="utf-8"?>
+<ds:datastoreItem xmlns:ds="http://schemas.openxmlformats.org/officeDocument/2006/customXml" ds:itemID="{D8D63207-BB83-4852-A080-3F7D79C9FF10}">
+  <ds:schemaRefs>
+    <ds:schemaRef ds:uri="http://schemas.openxmlformats.org/officeDocument/2006/bibliography"/>
+  </ds:schemaRefs>
+</ds:datastoreItem>
 </file>
--- a/9thSemester-Dual/Project-work-ii/Final-Report/NEUB-CSE-WebProject-Template-v1.0-July21.docx
+++ b/9thSemester-Dual/Project-work-ii/Final-Report/NEUB-CSE-WebProject-Template-v1.0-July21.docx
@@ -2011,7 +2011,7 @@
         <w:spacing w:before="242"/>
         <w:ind w:right="624"/>
       </w:pPr>
-      <w:bookmarkStart w:id="0" w:name="_Toc124456739"/>
+      <w:bookmarkStart w:id="0" w:name="_Toc124519893"/>
       <w:r>
         <w:t>Project</w:t>
       </w:r>
@@ -2115,7 +2115,7 @@
         <w:spacing w:before="242"/>
         <w:ind w:right="617"/>
       </w:pPr>
-      <w:bookmarkStart w:id="1" w:name="_Toc124456740"/>
+      <w:bookmarkStart w:id="1" w:name="_Toc124519894"/>
       <w:r>
         <w:lastRenderedPageBreak/>
         <w:t>Table</w:t>
@@ -2181,7 +2181,7 @@
           <w:r>
             <w:fldChar w:fldCharType="separate"/>
           </w:r>
-          <w:hyperlink w:anchor="_Toc124456739" w:history="1">
+          <w:hyperlink w:anchor="_Toc124519893" w:history="1">
             <w:r>
               <w:rPr>
                 <w:rStyle w:val="Hyperlink"/>
@@ -2223,7 +2223,7 @@
                 <w:noProof/>
                 <w:webHidden/>
               </w:rPr>
-              <w:instrText xml:space="preserve"> PAGEREF _Toc124456739 \h </w:instrText>
+              <w:instrText xml:space="preserve"> PAGEREF _Toc124519893 \h </w:instrText>
             </w:r>
             <w:r>
               <w:rPr>
@@ -2265,7 +2265,7 @@
               <w:noProof/>
             </w:rPr>
           </w:pPr>
-          <w:hyperlink w:anchor="_Toc124456740" w:history="1">
+          <w:hyperlink w:anchor="_Toc124519894" w:history="1">
             <w:r>
               <w:rPr>
                 <w:rStyle w:val="Hyperlink"/>
@@ -2322,7 +2322,7 @@
                 <w:noProof/>
                 <w:webHidden/>
               </w:rPr>
-              <w:instrText xml:space="preserve"> PAGEREF _Toc124456740 \h </w:instrText>
+              <w:instrText xml:space="preserve"> PAGEREF _Toc124519894 \h </w:instrText>
             </w:r>
             <w:r>
               <w:rPr>
@@ -2364,7 +2364,7 @@
               <w:noProof/>
             </w:rPr>
           </w:pPr>
-          <w:hyperlink w:anchor="_Toc124456741" w:history="1">
+          <w:hyperlink w:anchor="_Toc124519895" w:history="1">
             <w:r>
               <w:rPr>
                 <w:rStyle w:val="Hyperlink"/>
@@ -2421,7 +2421,7 @@
                 <w:noProof/>
                 <w:webHidden/>
               </w:rPr>
-              <w:instrText xml:space="preserve"> PAGEREF _Toc124456741 \h </w:instrText>
+              <w:instrText xml:space="preserve"> PAGEREF _Toc124519895 \h </w:instrText>
             </w:r>
             <w:r>
               <w:rPr>
@@ -2463,7 +2463,7 @@
               <w:noProof/>
             </w:rPr>
           </w:pPr>
-          <w:hyperlink w:anchor="_Toc124456742" w:history="1">
+          <w:hyperlink w:anchor="_Toc124519896" w:history="1">
             <w:r>
               <w:rPr>
                 <w:rStyle w:val="Hyperlink"/>
@@ -2520,7 +2520,7 @@
                 <w:noProof/>
                 <w:webHidden/>
               </w:rPr>
-              <w:instrText xml:space="preserve"> PAGEREF _Toc124456742 \h </w:instrText>
+              <w:instrText xml:space="preserve"> PAGEREF _Toc124519896 \h </w:instrText>
             </w:r>
             <w:r>
               <w:rPr>
@@ -2562,7 +2562,7 @@
               <w:noProof/>
             </w:rPr>
           </w:pPr>
-          <w:hyperlink w:anchor="_Toc124456743" w:history="1">
+          <w:hyperlink w:anchor="_Toc124519897" w:history="1">
             <w:r>
               <w:rPr>
                 <w:rStyle w:val="Hyperlink"/>
@@ -2604,7 +2604,7 @@
                 <w:noProof/>
                 <w:webHidden/>
               </w:rPr>
-              <w:instrText xml:space="preserve"> PAGEREF _Toc124456743 \h </w:instrText>
+              <w:instrText xml:space="preserve"> PAGEREF _Toc124519897 \h </w:instrText>
             </w:r>
             <w:r>
               <w:rPr>
@@ -2647,7 +2647,7 @@
               <w:noProof/>
             </w:rPr>
           </w:pPr>
-          <w:hyperlink w:anchor="_Toc124456744" w:history="1">
+          <w:hyperlink w:anchor="_Toc124519898" w:history="1">
             <w:r>
               <w:rPr>
                 <w:rStyle w:val="Hyperlink"/>
@@ -2763,7 +2763,7 @@
                 <w:noProof/>
                 <w:webHidden/>
               </w:rPr>
-              <w:instrText xml:space="preserve"> PAGEREF _Toc124456744 \h </w:instrText>
+              <w:instrText xml:space="preserve"> PAGEREF _Toc124519898 \h </w:instrText>
             </w:r>
             <w:r>
               <w:rPr>
@@ -2806,7 +2806,7 @@
               <w:noProof/>
             </w:rPr>
           </w:pPr>
-          <w:hyperlink w:anchor="_Toc124456745" w:history="1">
+          <w:hyperlink w:anchor="_Toc124519899" w:history="1">
             <w:r>
               <w:rPr>
                 <w:rStyle w:val="Hyperlink"/>
@@ -2907,7 +2907,7 @@
                 <w:noProof/>
                 <w:webHidden/>
               </w:rPr>
-              <w:instrText xml:space="preserve"> PAGEREF _Toc124456745 \h </w:instrText>
+              <w:instrText xml:space="preserve"> PAGEREF _Toc124519899 \h </w:instrText>
             </w:r>
             <w:r>
               <w:rPr>
@@ -2950,7 +2950,7 @@
               <w:noProof/>
             </w:rPr>
           </w:pPr>
-          <w:hyperlink w:anchor="_Toc124456746" w:history="1">
+          <w:hyperlink w:anchor="_Toc124519900" w:history="1">
             <w:r>
               <w:rPr>
                 <w:rStyle w:val="Hyperlink"/>
@@ -3021,7 +3021,7 @@
                 <w:noProof/>
                 <w:webHidden/>
               </w:rPr>
-              <w:instrText xml:space="preserve"> PAGEREF _Toc124456746 \h </w:instrText>
+              <w:instrText xml:space="preserve"> PAGEREF _Toc124519900 \h </w:instrText>
             </w:r>
             <w:r>
               <w:rPr>
@@ -3064,7 +3064,7 @@
               <w:noProof/>
             </w:rPr>
           </w:pPr>
-          <w:hyperlink w:anchor="_Toc124456747" w:history="1">
+          <w:hyperlink w:anchor="_Toc124519901" w:history="1">
             <w:r>
               <w:rPr>
                 <w:rStyle w:val="Hyperlink"/>
@@ -3135,7 +3135,7 @@
                 <w:noProof/>
                 <w:webHidden/>
               </w:rPr>
-              <w:instrText xml:space="preserve"> PAGEREF _Toc124456747 \h </w:instrText>
+              <w:instrText xml:space="preserve"> PAGEREF _Toc124519901 \h </w:instrText>
             </w:r>
             <w:r>
               <w:rPr>
@@ -3178,7 +3178,7 @@
               <w:noProof/>
             </w:rPr>
           </w:pPr>
-          <w:hyperlink w:anchor="_Toc124456748" w:history="1">
+          <w:hyperlink w:anchor="_Toc124519902" w:history="1">
             <w:r>
               <w:rPr>
                 <w:rStyle w:val="Hyperlink"/>
@@ -3294,7 +3294,7 @@
                 <w:noProof/>
                 <w:webHidden/>
               </w:rPr>
-              <w:instrText xml:space="preserve"> PAGEREF _Toc124456748 \h </w:instrText>
+              <w:instrText xml:space="preserve"> PAGEREF _Toc124519902 \h </w:instrText>
             </w:r>
             <w:r>
               <w:rPr>
@@ -3337,7 +3337,7 @@
               <w:noProof/>
             </w:rPr>
           </w:pPr>
-          <w:hyperlink w:anchor="_Toc124456749" w:history="1">
+          <w:hyperlink w:anchor="_Toc124519903" w:history="1">
             <w:r>
               <w:rPr>
                 <w:rStyle w:val="Hyperlink"/>
@@ -3393,7 +3393,7 @@
                 <w:noProof/>
                 <w:webHidden/>
               </w:rPr>
-              <w:instrText xml:space="preserve"> PAGEREF _Toc124456749 \h </w:instrText>
+              <w:instrText xml:space="preserve"> PAGEREF _Toc124519903 \h </w:instrText>
             </w:r>
             <w:r>
               <w:rPr>
@@ -3436,7 +3436,7 @@
               <w:noProof/>
             </w:rPr>
           </w:pPr>
-          <w:hyperlink w:anchor="_Toc124456750" w:history="1">
+          <w:hyperlink w:anchor="_Toc124519904" w:history="1">
             <w:r>
               <w:rPr>
                 <w:rStyle w:val="Hyperlink"/>
@@ -3492,7 +3492,7 @@
                 <w:noProof/>
                 <w:webHidden/>
               </w:rPr>
-              <w:instrText xml:space="preserve"> PAGEREF _Toc124456750 \h </w:instrText>
+              <w:instrText xml:space="preserve"> PAGEREF _Toc124519904 \h </w:instrText>
             </w:r>
             <w:r>
               <w:rPr>
@@ -3534,7 +3534,7 @@
               <w:noProof/>
             </w:rPr>
           </w:pPr>
-          <w:hyperlink w:anchor="_Toc124456751" w:history="1">
+          <w:hyperlink w:anchor="_Toc124519905" w:history="1">
             <w:r>
               <w:rPr>
                 <w:rStyle w:val="Hyperlink"/>
@@ -3594,7 +3594,7 @@
                 <w:noProof/>
                 <w:webHidden/>
               </w:rPr>
-              <w:instrText xml:space="preserve"> PAGEREF _Toc124456751 \h </w:instrText>
+              <w:instrText xml:space="preserve"> PAGEREF _Toc124519905 \h </w:instrText>
             </w:r>
             <w:r>
               <w:rPr>
@@ -3637,7 +3637,7 @@
               <w:noProof/>
             </w:rPr>
           </w:pPr>
-          <w:hyperlink w:anchor="_Toc124456752" w:history="1">
+          <w:hyperlink w:anchor="_Toc124519906" w:history="1">
             <w:r>
               <w:rPr>
                 <w:rStyle w:val="Hyperlink"/>
@@ -3693,7 +3693,7 @@
                 <w:noProof/>
                 <w:webHidden/>
               </w:rPr>
-              <w:instrText xml:space="preserve"> PAGEREF _Toc124456752 \h </w:instrText>
+              <w:instrText xml:space="preserve"> PAGEREF _Toc124519906 \h </w:instrText>
             </w:r>
             <w:r>
               <w:rPr>
@@ -3736,7 +3736,7 @@
               <w:noProof/>
             </w:rPr>
           </w:pPr>
-          <w:hyperlink w:anchor="_Toc124456753" w:history="1">
+          <w:hyperlink w:anchor="_Toc124519907" w:history="1">
             <w:r>
               <w:rPr>
                 <w:rStyle w:val="Hyperlink"/>
@@ -3807,7 +3807,7 @@
                 <w:noProof/>
                 <w:webHidden/>
               </w:rPr>
-              <w:instrText xml:space="preserve"> PAGEREF _Toc124456753 \h </w:instrText>
+              <w:instrText xml:space="preserve"> PAGEREF _Toc124519907 \h </w:instrText>
             </w:r>
             <w:r>
               <w:rPr>
@@ -3849,7 +3849,7 @@
               <w:noProof/>
             </w:rPr>
           </w:pPr>
-          <w:hyperlink w:anchor="_Toc124456754" w:history="1">
+          <w:hyperlink w:anchor="_Toc124519908" w:history="1">
             <w:r>
               <w:rPr>
                 <w:rStyle w:val="Hyperlink"/>
@@ -3891,7 +3891,7 @@
                 <w:noProof/>
                 <w:webHidden/>
               </w:rPr>
-              <w:instrText xml:space="preserve"> PAGEREF _Toc124456754 \h </w:instrText>
+              <w:instrText xml:space="preserve"> PAGEREF _Toc124519908 \h </w:instrText>
             </w:r>
             <w:r>
               <w:rPr>
@@ -3934,7 +3934,7 @@
               <w:noProof/>
             </w:rPr>
           </w:pPr>
-          <w:hyperlink w:anchor="_Toc124456755" w:history="1">
+          <w:hyperlink w:anchor="_Toc124519909" w:history="1">
             <w:r>
               <w:rPr>
                 <w:rStyle w:val="Hyperlink"/>
@@ -3990,7 +3990,7 @@
                 <w:noProof/>
                 <w:webHidden/>
               </w:rPr>
-              <w:instrText xml:space="preserve"> PAGEREF _Toc124456755 \h </w:instrText>
+              <w:instrText xml:space="preserve"> PAGEREF _Toc124519909 \h </w:instrText>
             </w:r>
             <w:r>
               <w:rPr>
@@ -4033,7 +4033,7 @@
               <w:noProof/>
             </w:rPr>
           </w:pPr>
-          <w:hyperlink w:anchor="_Toc124456756" w:history="1">
+          <w:hyperlink w:anchor="_Toc124519910" w:history="1">
             <w:r>
               <w:rPr>
                 <w:rStyle w:val="Hyperlink"/>
@@ -4104,7 +4104,7 @@
                 <w:noProof/>
                 <w:webHidden/>
               </w:rPr>
-              <w:instrText xml:space="preserve"> PAGEREF _Toc124456756 \h </w:instrText>
+              <w:instrText xml:space="preserve"> PAGEREF _Toc124519910 \h </w:instrText>
             </w:r>
             <w:r>
               <w:rPr>
@@ -4147,7 +4147,7 @@
               <w:noProof/>
             </w:rPr>
           </w:pPr>
-          <w:hyperlink w:anchor="_Toc124456757" w:history="1">
+          <w:hyperlink w:anchor="_Toc124519911" w:history="1">
             <w:r>
               <w:rPr>
                 <w:rStyle w:val="Hyperlink"/>
@@ -4218,7 +4218,7 @@
                 <w:noProof/>
                 <w:webHidden/>
               </w:rPr>
-              <w:instrText xml:space="preserve"> PAGEREF _Toc124456757 \h </w:instrText>
+              <w:instrText xml:space="preserve"> PAGEREF _Toc124519911 \h </w:instrText>
             </w:r>
             <w:r>
               <w:rPr>
@@ -4238,7 +4238,7 @@
                 <w:noProof/>
                 <w:webHidden/>
               </w:rPr>
-              <w:t>11</w:t>
+              <w:t>12</w:t>
             </w:r>
             <w:r>
               <w:rPr>
@@ -4261,7 +4261,7 @@
               <w:noProof/>
             </w:rPr>
           </w:pPr>
-          <w:hyperlink w:anchor="_Toc124456758" w:history="1">
+          <w:hyperlink w:anchor="_Toc124519912" w:history="1">
             <w:r>
               <w:rPr>
                 <w:rStyle w:val="Hyperlink"/>
@@ -4332,7 +4332,7 @@
                 <w:noProof/>
                 <w:webHidden/>
               </w:rPr>
-              <w:instrText xml:space="preserve"> PAGEREF _Toc124456758 \h </w:instrText>
+              <w:instrText xml:space="preserve"> PAGEREF _Toc124519912 \h </w:instrText>
             </w:r>
             <w:r>
               <w:rPr>
@@ -4352,7 +4352,7 @@
                 <w:noProof/>
                 <w:webHidden/>
               </w:rPr>
-              <w:t>11</w:t>
+              <w:t>12</w:t>
             </w:r>
             <w:r>
               <w:rPr>
@@ -4375,7 +4375,7 @@
               <w:noProof/>
             </w:rPr>
           </w:pPr>
-          <w:hyperlink w:anchor="_Toc124456759" w:history="1">
+          <w:hyperlink w:anchor="_Toc124519913" w:history="1">
             <w:r>
               <w:rPr>
                 <w:rStyle w:val="Hyperlink"/>
@@ -4446,7 +4446,7 @@
                 <w:noProof/>
                 <w:webHidden/>
               </w:rPr>
-              <w:instrText xml:space="preserve"> PAGEREF _Toc124456759 \h </w:instrText>
+              <w:instrText xml:space="preserve"> PAGEREF _Toc124519913 \h </w:instrText>
             </w:r>
             <w:r>
               <w:rPr>
@@ -4466,7 +4466,7 @@
                 <w:noProof/>
                 <w:webHidden/>
               </w:rPr>
-              <w:t>11</w:t>
+              <w:t>12</w:t>
             </w:r>
             <w:r>
               <w:rPr>
@@ -4489,7 +4489,7 @@
               <w:noProof/>
             </w:rPr>
           </w:pPr>
-          <w:hyperlink w:anchor="_Toc124456760" w:history="1">
+          <w:hyperlink w:anchor="_Toc124519914" w:history="1">
             <w:r>
               <w:rPr>
                 <w:rStyle w:val="Hyperlink"/>
@@ -4560,7 +4560,7 @@
                 <w:noProof/>
                 <w:webHidden/>
               </w:rPr>
-              <w:instrText xml:space="preserve"> PAGEREF _Toc124456760 \h </w:instrText>
+              <w:instrText xml:space="preserve"> PAGEREF _Toc124519914 \h </w:instrText>
             </w:r>
             <w:r>
               <w:rPr>
@@ -4580,7 +4580,7 @@
                 <w:noProof/>
                 <w:webHidden/>
               </w:rPr>
-              <w:t>12</w:t>
+              <w:t>13</w:t>
             </w:r>
             <w:r>
               <w:rPr>
@@ -4602,7 +4602,7 @@
               <w:noProof/>
             </w:rPr>
           </w:pPr>
-          <w:hyperlink w:anchor="_Toc124456761" w:history="1">
+          <w:hyperlink w:anchor="_Toc124519915" w:history="1">
             <w:r>
               <w:rPr>
                 <w:rStyle w:val="Hyperlink"/>
@@ -4679,7 +4679,7 @@
                 <w:noProof/>
                 <w:webHidden/>
               </w:rPr>
-              <w:instrText xml:space="preserve"> PAGEREF _Toc124456761 \h </w:instrText>
+              <w:instrText xml:space="preserve"> PAGEREF _Toc124519915 \h </w:instrText>
             </w:r>
             <w:r>
               <w:rPr>
@@ -4699,7 +4699,7 @@
                 <w:noProof/>
                 <w:webHidden/>
               </w:rPr>
-              <w:t>14</w:t>
+              <w:t>15</w:t>
             </w:r>
             <w:r>
               <w:rPr>
@@ -4722,7 +4722,7 @@
               <w:noProof/>
             </w:rPr>
           </w:pPr>
-          <w:hyperlink w:anchor="_Toc124456762" w:history="1">
+          <w:hyperlink w:anchor="_Toc124519916" w:history="1">
             <w:r>
               <w:rPr>
                 <w:rStyle w:val="Hyperlink"/>
@@ -4808,7 +4808,7 @@
                 <w:noProof/>
                 <w:webHidden/>
               </w:rPr>
-              <w:instrText xml:space="preserve"> PAGEREF _Toc124456762 \h </w:instrText>
+              <w:instrText xml:space="preserve"> PAGEREF _Toc124519916 \h </w:instrText>
             </w:r>
             <w:r>
               <w:rPr>
@@ -4828,7 +4828,7 @@
                 <w:noProof/>
                 <w:webHidden/>
               </w:rPr>
-              <w:t>14</w:t>
+              <w:t>15</w:t>
             </w:r>
             <w:r>
               <w:rPr>
@@ -4851,7 +4851,7 @@
               <w:noProof/>
             </w:rPr>
           </w:pPr>
-          <w:hyperlink w:anchor="_Toc124456763" w:history="1">
+          <w:hyperlink w:anchor="_Toc124519917" w:history="1">
             <w:r>
               <w:rPr>
                 <w:rStyle w:val="Hyperlink"/>
@@ -4871,13 +4871,13 @@
                 <w:rStyle w:val="Hyperlink"/>
                 <w:noProof/>
               </w:rPr>
-              <w:t>Class</w:t>
+              <w:t>Sequence</w:t>
             </w:r>
             <w:r>
               <w:rPr>
                 <w:rStyle w:val="Hyperlink"/>
                 <w:noProof/>
-                <w:spacing w:val="-5"/>
+                <w:spacing w:val="-2"/>
               </w:rPr>
               <w:t xml:space="preserve"> </w:t>
             </w:r>
@@ -4907,7 +4907,7 @@
                 <w:noProof/>
                 <w:webHidden/>
               </w:rPr>
-              <w:instrText xml:space="preserve"> PAGEREF _Toc124456763 \h </w:instrText>
+              <w:instrText xml:space="preserve"> PAGEREF _Toc124519917 \h </w:instrText>
             </w:r>
             <w:r>
               <w:rPr>
@@ -4927,7 +4927,69 @@
                 <w:noProof/>
                 <w:webHidden/>
               </w:rPr>
-              <w:t>14</w:t>
+              <w:t>15</w:t>
+            </w:r>
+            <w:r>
+              <w:rPr>
+                <w:noProof/>
+                <w:webHidden/>
+              </w:rPr>
+              <w:fldChar w:fldCharType="end"/>
+            </w:r>
+          </w:hyperlink>
+        </w:p>
+        <w:p>
+          <w:pPr>
+            <w:pStyle w:val="TOC2"/>
+            <w:tabs>
+              <w:tab w:val="right" w:leader="dot" w:pos="9020"/>
+            </w:tabs>
+            <w:rPr>
+              <w:rFonts w:asciiTheme="minorHAnsi" w:eastAsiaTheme="minorEastAsia" w:hAnsiTheme="minorHAnsi" w:cstheme="minorBidi"/>
+              <w:noProof/>
+            </w:rPr>
+          </w:pPr>
+          <w:hyperlink w:anchor="_Toc124519918" w:history="1">
+            <w:r>
+              <w:rPr>
+                <w:noProof/>
+                <w:webHidden/>
+              </w:rPr>
+              <w:tab/>
+            </w:r>
+            <w:r>
+              <w:rPr>
+                <w:noProof/>
+                <w:webHidden/>
+              </w:rPr>
+              <w:fldChar w:fldCharType="begin"/>
+            </w:r>
+            <w:r>
+              <w:rPr>
+                <w:noProof/>
+                <w:webHidden/>
+              </w:rPr>
+              <w:instrText xml:space="preserve"> PAGEREF _Toc124519918 \h </w:instrText>
+            </w:r>
+            <w:r>
+              <w:rPr>
+                <w:noProof/>
+                <w:webHidden/>
+              </w:rPr>
+            </w:r>
+            <w:r>
+              <w:rPr>
+                <w:noProof/>
+                <w:webHidden/>
+              </w:rPr>
+              <w:fldChar w:fldCharType="separate"/>
+            </w:r>
+            <w:r>
+              <w:rPr>
+                <w:noProof/>
+                <w:webHidden/>
+              </w:rPr>
+              <w:t>15</w:t>
             </w:r>
             <w:r>
               <w:rPr>
@@ -4950,7 +5012,7 @@
               <w:noProof/>
             </w:rPr>
           </w:pPr>
-          <w:hyperlink w:anchor="_Toc124456764" w:history="1">
+          <w:hyperlink w:anchor="_Toc124519919" w:history="1">
             <w:r>
               <w:rPr>
                 <w:rStyle w:val="Hyperlink"/>
@@ -4970,13 +5032,13 @@
                 <w:rStyle w:val="Hyperlink"/>
                 <w:noProof/>
               </w:rPr>
-              <w:t>Sequence</w:t>
+              <w:t>State</w:t>
             </w:r>
             <w:r>
               <w:rPr>
                 <w:rStyle w:val="Hyperlink"/>
                 <w:noProof/>
-                <w:spacing w:val="-2"/>
+                <w:spacing w:val="-4"/>
               </w:rPr>
               <w:t xml:space="preserve"> </w:t>
             </w:r>
@@ -4989,51 +5051,6 @@
             </w:r>
             <w:r>
               <w:rPr>
-                <w:rStyle w:val="Hyperlink"/>
-                <w:noProof/>
-                <w:spacing w:val="-1"/>
-              </w:rPr>
-              <w:t xml:space="preserve"> </w:t>
-            </w:r>
-            <w:r>
-              <w:rPr>
-                <w:rStyle w:val="Hyperlink"/>
-                <w:noProof/>
-              </w:rPr>
-              <w:t>or</w:t>
-            </w:r>
-            <w:r>
-              <w:rPr>
-                <w:rStyle w:val="Hyperlink"/>
-                <w:noProof/>
-                <w:spacing w:val="-1"/>
-              </w:rPr>
-              <w:t xml:space="preserve"> </w:t>
-            </w:r>
-            <w:r>
-              <w:rPr>
-                <w:rStyle w:val="Hyperlink"/>
-                <w:noProof/>
-              </w:rPr>
-              <w:t>CRC</w:t>
-            </w:r>
-            <w:r>
-              <w:rPr>
-                <w:rStyle w:val="Hyperlink"/>
-                <w:noProof/>
-                <w:spacing w:val="-3"/>
-              </w:rPr>
-              <w:t xml:space="preserve"> </w:t>
-            </w:r>
-            <w:r>
-              <w:rPr>
-                <w:rStyle w:val="Hyperlink"/>
-                <w:noProof/>
-              </w:rPr>
-              <w:t>Cards</w:t>
-            </w:r>
-            <w:r>
-              <w:rPr>
                 <w:noProof/>
                 <w:webHidden/>
               </w:rPr>
@@ -5051,7 +5068,7 @@
                 <w:noProof/>
                 <w:webHidden/>
               </w:rPr>
-              <w:instrText xml:space="preserve"> PAGEREF _Toc124456764 \h </w:instrText>
+              <w:instrText xml:space="preserve"> PAGEREF _Toc124519919 \h </w:instrText>
             </w:r>
             <w:r>
               <w:rPr>
@@ -5071,7 +5088,7 @@
                 <w:noProof/>
                 <w:webHidden/>
               </w:rPr>
-              <w:t>14</w:t>
+              <w:t>16</w:t>
             </w:r>
             <w:r>
               <w:rPr>
@@ -5094,7 +5111,7 @@
               <w:noProof/>
             </w:rPr>
           </w:pPr>
-          <w:hyperlink w:anchor="_Toc124456765" w:history="1">
+          <w:hyperlink w:anchor="_Toc124519920" w:history="1">
             <w:r>
               <w:rPr>
                 <w:rStyle w:val="Hyperlink"/>
@@ -5114,7 +5131,7 @@
                 <w:rStyle w:val="Hyperlink"/>
                 <w:noProof/>
               </w:rPr>
-              <w:t>State</w:t>
+              <w:t>Activity</w:t>
             </w:r>
             <w:r>
               <w:rPr>
@@ -5150,7 +5167,7 @@
                 <w:noProof/>
                 <w:webHidden/>
               </w:rPr>
-              <w:instrText xml:space="preserve"> PAGEREF _Toc124456765 \h </w:instrText>
+              <w:instrText xml:space="preserve"> PAGEREF _Toc124519920 \h </w:instrText>
             </w:r>
             <w:r>
               <w:rPr>
@@ -5170,7 +5187,126 @@
                 <w:noProof/>
                 <w:webHidden/>
               </w:rPr>
-              <w:t>15</w:t>
+              <w:t>16</w:t>
+            </w:r>
+            <w:r>
+              <w:rPr>
+                <w:noProof/>
+                <w:webHidden/>
+              </w:rPr>
+              <w:fldChar w:fldCharType="end"/>
+            </w:r>
+          </w:hyperlink>
+        </w:p>
+        <w:p>
+          <w:pPr>
+            <w:pStyle w:val="TOC1"/>
+            <w:tabs>
+              <w:tab w:val="right" w:leader="dot" w:pos="9020"/>
+            </w:tabs>
+            <w:rPr>
+              <w:rFonts w:asciiTheme="minorHAnsi" w:eastAsiaTheme="minorEastAsia" w:hAnsiTheme="minorHAnsi" w:cstheme="minorBidi"/>
+              <w:noProof/>
+            </w:rPr>
+          </w:pPr>
+          <w:hyperlink w:anchor="_Toc124519921" w:history="1">
+            <w:r>
+              <w:rPr>
+                <w:rStyle w:val="Hyperlink"/>
+                <w:noProof/>
+              </w:rPr>
+              <w:t>CHAPTER 5</w:t>
+            </w:r>
+            <w:r>
+              <w:rPr>
+                <w:rStyle w:val="Hyperlink"/>
+                <w:noProof/>
+                <w:spacing w:val="1"/>
+              </w:rPr>
+              <w:t xml:space="preserve"> </w:t>
+            </w:r>
+            <w:r>
+              <w:rPr>
+                <w:rStyle w:val="Hyperlink"/>
+                <w:noProof/>
+                <w:w w:val="95"/>
+              </w:rPr>
+              <w:t>CODING</w:t>
+            </w:r>
+            <w:r>
+              <w:rPr>
+                <w:rStyle w:val="Hyperlink"/>
+                <w:noProof/>
+                <w:spacing w:val="27"/>
+                <w:w w:val="95"/>
+              </w:rPr>
+              <w:t xml:space="preserve"> </w:t>
+            </w:r>
+            <w:r>
+              <w:rPr>
+                <w:rStyle w:val="Hyperlink"/>
+                <w:noProof/>
+                <w:w w:val="95"/>
+              </w:rPr>
+              <w:t>AND</w:t>
+            </w:r>
+            <w:r>
+              <w:rPr>
+                <w:rStyle w:val="Hyperlink"/>
+                <w:noProof/>
+                <w:spacing w:val="75"/>
+                <w:w w:val="95"/>
+              </w:rPr>
+              <w:t xml:space="preserve"> </w:t>
+            </w:r>
+            <w:r>
+              <w:rPr>
+                <w:rStyle w:val="Hyperlink"/>
+                <w:noProof/>
+                <w:w w:val="95"/>
+              </w:rPr>
+              <w:t>TESTING</w:t>
+            </w:r>
+            <w:r>
+              <w:rPr>
+                <w:noProof/>
+                <w:webHidden/>
+              </w:rPr>
+              <w:tab/>
+            </w:r>
+            <w:r>
+              <w:rPr>
+                <w:noProof/>
+                <w:webHidden/>
+              </w:rPr>
+              <w:fldChar w:fldCharType="begin"/>
+            </w:r>
+            <w:r>
+              <w:rPr>
+                <w:noProof/>
+                <w:webHidden/>
+              </w:rPr>
+              <w:instrText xml:space="preserve"> PAGEREF _Toc124519921 \h </w:instrText>
+            </w:r>
+            <w:r>
+              <w:rPr>
+                <w:noProof/>
+                <w:webHidden/>
+              </w:rPr>
+            </w:r>
+            <w:r>
+              <w:rPr>
+                <w:noProof/>
+                <w:webHidden/>
+              </w:rPr>
+              <w:fldChar w:fldCharType="separate"/>
+            </w:r>
+            <w:r>
+              <w:rPr>
+                <w:noProof/>
+                <w:webHidden/>
+              </w:rPr>
+              <w:t>17</w:t>
             </w:r>
             <w:r>
               <w:rPr>
@@ -5193,13 +5329,13 @@
               <w:noProof/>
             </w:rPr>
           </w:pPr>
-          <w:hyperlink w:anchor="_Toc124456766" w:history="1">
+          <w:hyperlink w:anchor="_Toc124519922" w:history="1">
             <w:r>
               <w:rPr>
                 <w:rStyle w:val="Hyperlink"/>
                 <w:noProof/>
               </w:rPr>
-              <w:t>4.5.</w:t>
+              <w:t>5.1.</w:t>
             </w:r>
             <w:r>
               <w:rPr>
@@ -5213,22 +5349,52 @@
                 <w:rStyle w:val="Hyperlink"/>
                 <w:noProof/>
               </w:rPr>
-              <w:t>Activity</w:t>
+              <w:t>Project</w:t>
             </w:r>
             <w:r>
               <w:rPr>
                 <w:rStyle w:val="Hyperlink"/>
                 <w:noProof/>
-                <w:spacing w:val="-4"/>
-              </w:rPr>
-              <w:t xml:space="preserve"> </w:t>
+                <w:spacing w:val="-3"/>
+              </w:rPr>
+              <w:t xml:space="preserve">  </w:t>
             </w:r>
             <w:r>
               <w:rPr>
                 <w:rStyle w:val="Hyperlink"/>
                 <w:noProof/>
               </w:rPr>
-              <w:t>Diagrams</w:t>
+              <w:t>Screenshots</w:t>
+            </w:r>
+            <w:r>
+              <w:rPr>
+                <w:rStyle w:val="Hyperlink"/>
+                <w:noProof/>
+                <w:spacing w:val="-5"/>
+              </w:rPr>
+              <w:t xml:space="preserve"> </w:t>
+            </w:r>
+            <w:r>
+              <w:rPr>
+                <w:rStyle w:val="Hyperlink"/>
+                <w:noProof/>
+              </w:rPr>
+              <w:t>with</w:t>
+            </w:r>
+            <w:r>
+              <w:rPr>
+                <w:rStyle w:val="Hyperlink"/>
+                <w:noProof/>
+                <w:spacing w:val="-3"/>
+              </w:rPr>
+              <w:t xml:space="preserve"> </w:t>
+            </w:r>
+            <w:r>
+              <w:rPr>
+                <w:rStyle w:val="Hyperlink"/>
+                <w:noProof/>
+              </w:rPr>
+              <w:t>Explanation</w:t>
             </w:r>
             <w:r>
               <w:rPr>
@@ -5249,7 +5415,7 @@
                 <w:noProof/>
                 <w:webHidden/>
               </w:rPr>
-              <w:instrText xml:space="preserve"> PAGEREF _Toc124456766 \h </w:instrText>
+              <w:instrText xml:space="preserve"> PAGEREF _Toc124519922 \h </w:instrText>
             </w:r>
             <w:r>
               <w:rPr>
@@ -5269,7 +5435,7 @@
                 <w:noProof/>
                 <w:webHidden/>
               </w:rPr>
-              <w:t>15</w:t>
+              <w:t>17</w:t>
             </w:r>
             <w:r>
               <w:rPr>
@@ -5292,13 +5458,13 @@
               <w:noProof/>
             </w:rPr>
           </w:pPr>
-          <w:hyperlink w:anchor="_Toc124456767" w:history="1">
+          <w:hyperlink w:anchor="_Toc124519923" w:history="1">
             <w:r>
               <w:rPr>
                 <w:rStyle w:val="Hyperlink"/>
                 <w:noProof/>
               </w:rPr>
-              <w:t>4.6.</w:t>
+              <w:t>5.2.</w:t>
             </w:r>
             <w:r>
               <w:rPr>
@@ -5312,22 +5478,7 @@
                 <w:rStyle w:val="Hyperlink"/>
                 <w:noProof/>
               </w:rPr>
-              <w:t>Other</w:t>
-            </w:r>
-            <w:r>
-              <w:rPr>
-                <w:rStyle w:val="Hyperlink"/>
-                <w:noProof/>
-                <w:spacing w:val="-2"/>
-              </w:rPr>
-              <w:t xml:space="preserve"> </w:t>
-            </w:r>
-            <w:r>
-              <w:rPr>
-                <w:rStyle w:val="Hyperlink"/>
-                <w:noProof/>
-              </w:rPr>
-              <w:t>Diagrams</w:t>
+              <w:t>Testing:</w:t>
             </w:r>
             <w:r>
               <w:rPr>
@@ -5348,7 +5499,7 @@
                 <w:noProof/>
                 <w:webHidden/>
               </w:rPr>
-              <w:instrText xml:space="preserve"> PAGEREF _Toc124456767 \h </w:instrText>
+              <w:instrText xml:space="preserve"> PAGEREF _Toc124519923 \h </w:instrText>
             </w:r>
             <w:r>
               <w:rPr>
@@ -5368,7 +5519,7 @@
                 <w:noProof/>
                 <w:webHidden/>
               </w:rPr>
-              <w:t>15</w:t>
+              <w:t>17</w:t>
             </w:r>
             <w:r>
               <w:rPr>
@@ -5390,13 +5541,13 @@
               <w:noProof/>
             </w:rPr>
           </w:pPr>
-          <w:hyperlink w:anchor="_Toc124456768" w:history="1">
+          <w:hyperlink w:anchor="_Toc124519924" w:history="1">
             <w:r>
               <w:rPr>
                 <w:rStyle w:val="Hyperlink"/>
                 <w:noProof/>
               </w:rPr>
-              <w:t>CHAPTER 5</w:t>
+              <w:t>CHAPTER 6</w:t>
             </w:r>
             <w:r>
               <w:rPr>
@@ -5410,43 +5561,8 @@
               <w:rPr>
                 <w:rStyle w:val="Hyperlink"/>
                 <w:noProof/>
-                <w:w w:val="95"/>
-              </w:rPr>
-              <w:t>CODING</w:t>
-            </w:r>
-            <w:r>
-              <w:rPr>
-                <w:rStyle w:val="Hyperlink"/>
-                <w:noProof/>
-                <w:spacing w:val="27"/>
-                <w:w w:val="95"/>
-              </w:rPr>
-              <w:t xml:space="preserve"> </w:t>
-            </w:r>
-            <w:r>
-              <w:rPr>
-                <w:rStyle w:val="Hyperlink"/>
-                <w:noProof/>
-                <w:w w:val="95"/>
-              </w:rPr>
-              <w:t>AND</w:t>
-            </w:r>
-            <w:r>
-              <w:rPr>
-                <w:rStyle w:val="Hyperlink"/>
-                <w:noProof/>
-                <w:spacing w:val="75"/>
-                <w:w w:val="95"/>
-              </w:rPr>
-              <w:t xml:space="preserve"> </w:t>
-            </w:r>
-            <w:r>
-              <w:rPr>
-                <w:rStyle w:val="Hyperlink"/>
-                <w:noProof/>
-                <w:w w:val="95"/>
-              </w:rPr>
-              <w:t>TESTING</w:t>
+              </w:rPr>
+              <w:t>CONCLUSION</w:t>
             </w:r>
             <w:r>
               <w:rPr>
@@ -5467,7 +5583,7 @@
                 <w:noProof/>
                 <w:webHidden/>
               </w:rPr>
-              <w:instrText xml:space="preserve"> PAGEREF _Toc124456768 \h </w:instrText>
+              <w:instrText xml:space="preserve"> PAGEREF _Toc124519924 \h </w:instrText>
             </w:r>
             <w:r>
               <w:rPr>
@@ -5487,7 +5603,7 @@
                 <w:noProof/>
                 <w:webHidden/>
               </w:rPr>
-              <w:t>16</w:t>
+              <w:t>18</w:t>
             </w:r>
             <w:r>
               <w:rPr>
@@ -5510,13 +5626,13 @@
               <w:noProof/>
             </w:rPr>
           </w:pPr>
-          <w:hyperlink w:anchor="_Toc124456769" w:history="1">
+          <w:hyperlink w:anchor="_Toc124519925" w:history="1">
             <w:r>
               <w:rPr>
                 <w:rStyle w:val="Hyperlink"/>
                 <w:noProof/>
               </w:rPr>
-              <w:t>5.1.</w:t>
+              <w:t>6.1.</w:t>
             </w:r>
             <w:r>
               <w:rPr>
@@ -5530,13 +5646,13 @@
                 <w:rStyle w:val="Hyperlink"/>
                 <w:noProof/>
               </w:rPr>
-              <w:t>Project</w:t>
+              <w:t>What</w:t>
             </w:r>
             <w:r>
               <w:rPr>
                 <w:rStyle w:val="Hyperlink"/>
                 <w:noProof/>
-                <w:spacing w:val="-3"/>
+                <w:spacing w:val="-4"/>
               </w:rPr>
               <w:t xml:space="preserve"> </w:t>
             </w:r>
@@ -5545,13 +5661,13 @@
                 <w:rStyle w:val="Hyperlink"/>
                 <w:noProof/>
               </w:rPr>
-              <w:t>Screenshots</w:t>
+              <w:t>should</w:t>
             </w:r>
             <w:r>
               <w:rPr>
                 <w:rStyle w:val="Hyperlink"/>
                 <w:noProof/>
-                <w:spacing w:val="-5"/>
+                <w:spacing w:val="-1"/>
               </w:rPr>
               <w:t xml:space="preserve"> </w:t>
             </w:r>
@@ -5560,13 +5676,13 @@
                 <w:rStyle w:val="Hyperlink"/>
                 <w:noProof/>
               </w:rPr>
-              <w:t>with</w:t>
+              <w:t>be done</w:t>
             </w:r>
             <w:r>
               <w:rPr>
                 <w:rStyle w:val="Hyperlink"/>
                 <w:noProof/>
-                <w:spacing w:val="-3"/>
+                <w:spacing w:val="-1"/>
               </w:rPr>
               <w:t xml:space="preserve"> </w:t>
             </w:r>
@@ -5575,7 +5691,7 @@
                 <w:rStyle w:val="Hyperlink"/>
                 <w:noProof/>
               </w:rPr>
-              <w:t>Explanation</w:t>
+              <w:t>and When:</w:t>
             </w:r>
             <w:r>
               <w:rPr>
@@ -5596,7 +5712,7 @@
                 <w:noProof/>
                 <w:webHidden/>
               </w:rPr>
-              <w:instrText xml:space="preserve"> PAGEREF _Toc124456769 \h </w:instrText>
+              <w:instrText xml:space="preserve"> PAGEREF _Toc124519925 \h </w:instrText>
             </w:r>
             <w:r>
               <w:rPr>
@@ -5616,7 +5732,7 @@
                 <w:noProof/>
                 <w:webHidden/>
               </w:rPr>
-              <w:t>16</w:t>
+              <w:t>18</w:t>
             </w:r>
             <w:r>
               <w:rPr>
@@ -5639,13 +5755,13 @@
               <w:noProof/>
             </w:rPr>
           </w:pPr>
-          <w:hyperlink w:anchor="_Toc124456770" w:history="1">
+          <w:hyperlink w:anchor="_Toc124519926" w:history="1">
             <w:r>
               <w:rPr>
                 <w:rStyle w:val="Hyperlink"/>
                 <w:noProof/>
               </w:rPr>
-              <w:t>5.2.</w:t>
+              <w:t>6.2.</w:t>
             </w:r>
             <w:r>
               <w:rPr>
@@ -5659,7 +5775,52 @@
                 <w:rStyle w:val="Hyperlink"/>
                 <w:noProof/>
               </w:rPr>
-              <w:t>Testing:</w:t>
+              <w:t>What</w:t>
+            </w:r>
+            <w:r>
+              <w:rPr>
+                <w:rStyle w:val="Hyperlink"/>
+                <w:noProof/>
+                <w:spacing w:val="-3"/>
+              </w:rPr>
+              <w:t xml:space="preserve"> </w:t>
+            </w:r>
+            <w:r>
+              <w:rPr>
+                <w:rStyle w:val="Hyperlink"/>
+                <w:noProof/>
+              </w:rPr>
+              <w:t>should be</w:t>
+            </w:r>
+            <w:r>
+              <w:rPr>
+                <w:rStyle w:val="Hyperlink"/>
+                <w:noProof/>
+                <w:spacing w:val="-3"/>
+              </w:rPr>
+              <w:t xml:space="preserve"> </w:t>
+            </w:r>
+            <w:r>
+              <w:rPr>
+                <w:rStyle w:val="Hyperlink"/>
+                <w:noProof/>
+              </w:rPr>
+              <w:t>included</w:t>
+            </w:r>
+            <w:r>
+              <w:rPr>
+                <w:rStyle w:val="Hyperlink"/>
+                <w:noProof/>
+                <w:spacing w:val="-1"/>
+              </w:rPr>
+              <w:t xml:space="preserve"> </w:t>
+            </w:r>
+            <w:r>
+              <w:rPr>
+                <w:rStyle w:val="Hyperlink"/>
+                <w:noProof/>
+              </w:rPr>
+              <w:t>in the poster:</w:t>
             </w:r>
             <w:r>
               <w:rPr>
@@ -5680,7 +5841,7 @@
                 <w:noProof/>
                 <w:webHidden/>
               </w:rPr>
-              <w:instrText xml:space="preserve"> PAGEREF _Toc124456770 \h </w:instrText>
+              <w:instrText xml:space="preserve"> PAGEREF _Toc124519926 \h </w:instrText>
             </w:r>
             <w:r>
               <w:rPr>
@@ -5700,7 +5861,7 @@
                 <w:noProof/>
                 <w:webHidden/>
               </w:rPr>
-              <w:t>16</w:t>
+              <w:t>20</w:t>
             </w:r>
             <w:r>
               <w:rPr>
@@ -5722,28 +5883,13 @@
               <w:noProof/>
             </w:rPr>
           </w:pPr>
-          <w:hyperlink w:anchor="_Toc124456771" w:history="1">
+          <w:hyperlink w:anchor="_Toc124519927" w:history="1">
             <w:r>
               <w:rPr>
                 <w:rStyle w:val="Hyperlink"/>
                 <w:noProof/>
               </w:rPr>
-              <w:t>CHAPTER 6</w:t>
-            </w:r>
-            <w:r>
-              <w:rPr>
-                <w:rStyle w:val="Hyperlink"/>
-                <w:noProof/>
-                <w:spacing w:val="1"/>
-              </w:rPr>
-              <w:t xml:space="preserve"> </w:t>
-            </w:r>
-            <w:r>
-              <w:rPr>
-                <w:rStyle w:val="Hyperlink"/>
-                <w:noProof/>
-              </w:rPr>
-              <w:t>CONCLUSION</w:t>
+              <w:t>References</w:t>
             </w:r>
             <w:r>
               <w:rPr>
@@ -5764,7 +5910,7 @@
                 <w:noProof/>
                 <w:webHidden/>
               </w:rPr>
-              <w:instrText xml:space="preserve"> PAGEREF _Toc124456771 \h </w:instrText>
+              <w:instrText xml:space="preserve"> PAGEREF _Toc124519927 \h </w:instrText>
             </w:r>
             <w:r>
               <w:rPr>
@@ -5784,334 +5930,7 @@
                 <w:noProof/>
                 <w:webHidden/>
               </w:rPr>
-              <w:t>17</w:t>
-            </w:r>
-            <w:r>
-              <w:rPr>
-                <w:noProof/>
-                <w:webHidden/>
-              </w:rPr>
-              <w:fldChar w:fldCharType="end"/>
-            </w:r>
-          </w:hyperlink>
-        </w:p>
-        <w:p>
-          <w:pPr>
-            <w:pStyle w:val="TOC2"/>
-            <w:tabs>
-              <w:tab w:val="left" w:pos="1565"/>
-              <w:tab w:val="right" w:leader="dot" w:pos="9020"/>
-            </w:tabs>
-            <w:rPr>
-              <w:rFonts w:asciiTheme="minorHAnsi" w:eastAsiaTheme="minorEastAsia" w:hAnsiTheme="minorHAnsi" w:cstheme="minorBidi"/>
-              <w:noProof/>
-            </w:rPr>
-          </w:pPr>
-          <w:hyperlink w:anchor="_Toc124456772" w:history="1">
-            <w:r>
-              <w:rPr>
-                <w:rStyle w:val="Hyperlink"/>
-                <w:noProof/>
-              </w:rPr>
-              <w:t>6.1.</w:t>
-            </w:r>
-            <w:r>
-              <w:rPr>
-                <w:rFonts w:asciiTheme="minorHAnsi" w:eastAsiaTheme="minorEastAsia" w:hAnsiTheme="minorHAnsi" w:cstheme="minorBidi"/>
-                <w:noProof/>
-              </w:rPr>
-              <w:tab/>
-            </w:r>
-            <w:r>
-              <w:rPr>
-                <w:rStyle w:val="Hyperlink"/>
-                <w:noProof/>
-              </w:rPr>
-              <w:t>What</w:t>
-            </w:r>
-            <w:r>
-              <w:rPr>
-                <w:rStyle w:val="Hyperlink"/>
-                <w:noProof/>
-                <w:spacing w:val="-4"/>
-              </w:rPr>
-              <w:t xml:space="preserve"> </w:t>
-            </w:r>
-            <w:r>
-              <w:rPr>
-                <w:rStyle w:val="Hyperlink"/>
-                <w:noProof/>
-              </w:rPr>
-              <w:t>should</w:t>
-            </w:r>
-            <w:r>
-              <w:rPr>
-                <w:rStyle w:val="Hyperlink"/>
-                <w:noProof/>
-                <w:spacing w:val="-1"/>
-              </w:rPr>
-              <w:t xml:space="preserve"> </w:t>
-            </w:r>
-            <w:r>
-              <w:rPr>
-                <w:rStyle w:val="Hyperlink"/>
-                <w:noProof/>
-              </w:rPr>
-              <w:t>be done</w:t>
-            </w:r>
-            <w:r>
-              <w:rPr>
-                <w:rStyle w:val="Hyperlink"/>
-                <w:noProof/>
-                <w:spacing w:val="-1"/>
-              </w:rPr>
-              <w:t xml:space="preserve"> </w:t>
-            </w:r>
-            <w:r>
-              <w:rPr>
-                <w:rStyle w:val="Hyperlink"/>
-                <w:noProof/>
-              </w:rPr>
-              <w:t>and When:</w:t>
-            </w:r>
-            <w:r>
-              <w:rPr>
-                <w:noProof/>
-                <w:webHidden/>
-              </w:rPr>
-              <w:tab/>
-            </w:r>
-            <w:r>
-              <w:rPr>
-                <w:noProof/>
-                <w:webHidden/>
-              </w:rPr>
-              <w:fldChar w:fldCharType="begin"/>
-            </w:r>
-            <w:r>
-              <w:rPr>
-                <w:noProof/>
-                <w:webHidden/>
-              </w:rPr>
-              <w:instrText xml:space="preserve"> PAGEREF _Toc124456772 \h </w:instrText>
-            </w:r>
-            <w:r>
-              <w:rPr>
-                <w:noProof/>
-                <w:webHidden/>
-              </w:rPr>
-            </w:r>
-            <w:r>
-              <w:rPr>
-                <w:noProof/>
-                <w:webHidden/>
-              </w:rPr>
-              <w:fldChar w:fldCharType="separate"/>
-            </w:r>
-            <w:r>
-              <w:rPr>
-                <w:noProof/>
-                <w:webHidden/>
-              </w:rPr>
-              <w:t>17</w:t>
-            </w:r>
-            <w:r>
-              <w:rPr>
-                <w:noProof/>
-                <w:webHidden/>
-              </w:rPr>
-              <w:fldChar w:fldCharType="end"/>
-            </w:r>
-          </w:hyperlink>
-        </w:p>
-        <w:p>
-          <w:pPr>
-            <w:pStyle w:val="TOC2"/>
-            <w:tabs>
-              <w:tab w:val="left" w:pos="1565"/>
-              <w:tab w:val="right" w:leader="dot" w:pos="9020"/>
-            </w:tabs>
-            <w:rPr>
-              <w:rFonts w:asciiTheme="minorHAnsi" w:eastAsiaTheme="minorEastAsia" w:hAnsiTheme="minorHAnsi" w:cstheme="minorBidi"/>
-              <w:noProof/>
-            </w:rPr>
-          </w:pPr>
-          <w:hyperlink w:anchor="_Toc124456773" w:history="1">
-            <w:r>
-              <w:rPr>
-                <w:rStyle w:val="Hyperlink"/>
-                <w:noProof/>
-              </w:rPr>
-              <w:t>6.2.</w:t>
-            </w:r>
-            <w:r>
-              <w:rPr>
-                <w:rFonts w:asciiTheme="minorHAnsi" w:eastAsiaTheme="minorEastAsia" w:hAnsiTheme="minorHAnsi" w:cstheme="minorBidi"/>
-                <w:noProof/>
-              </w:rPr>
-              <w:tab/>
-            </w:r>
-            <w:r>
-              <w:rPr>
-                <w:rStyle w:val="Hyperlink"/>
-                <w:noProof/>
-              </w:rPr>
-              <w:t>What</w:t>
-            </w:r>
-            <w:r>
-              <w:rPr>
-                <w:rStyle w:val="Hyperlink"/>
-                <w:noProof/>
-                <w:spacing w:val="-3"/>
-              </w:rPr>
-              <w:t xml:space="preserve"> </w:t>
-            </w:r>
-            <w:r>
-              <w:rPr>
-                <w:rStyle w:val="Hyperlink"/>
-                <w:noProof/>
-              </w:rPr>
-              <w:t>should be</w:t>
-            </w:r>
-            <w:r>
-              <w:rPr>
-                <w:rStyle w:val="Hyperlink"/>
-                <w:noProof/>
-                <w:spacing w:val="-3"/>
-              </w:rPr>
-              <w:t xml:space="preserve"> </w:t>
-            </w:r>
-            <w:r>
-              <w:rPr>
-                <w:rStyle w:val="Hyperlink"/>
-                <w:noProof/>
-              </w:rPr>
-              <w:t>included</w:t>
-            </w:r>
-            <w:r>
-              <w:rPr>
-                <w:rStyle w:val="Hyperlink"/>
-                <w:noProof/>
-                <w:spacing w:val="-1"/>
-              </w:rPr>
-              <w:t xml:space="preserve"> </w:t>
-            </w:r>
-            <w:r>
-              <w:rPr>
-                <w:rStyle w:val="Hyperlink"/>
-                <w:noProof/>
-              </w:rPr>
-              <w:t>in the poster:</w:t>
-            </w:r>
-            <w:r>
-              <w:rPr>
-                <w:noProof/>
-                <w:webHidden/>
-              </w:rPr>
-              <w:tab/>
-            </w:r>
-            <w:r>
-              <w:rPr>
-                <w:noProof/>
-                <w:webHidden/>
-              </w:rPr>
-              <w:fldChar w:fldCharType="begin"/>
-            </w:r>
-            <w:r>
-              <w:rPr>
-                <w:noProof/>
-                <w:webHidden/>
-              </w:rPr>
-              <w:instrText xml:space="preserve"> PAGEREF _Toc124456773 \h </w:instrText>
-            </w:r>
-            <w:r>
-              <w:rPr>
-                <w:noProof/>
-                <w:webHidden/>
-              </w:rPr>
-            </w:r>
-            <w:r>
-              <w:rPr>
-                <w:noProof/>
-                <w:webHidden/>
-              </w:rPr>
-              <w:fldChar w:fldCharType="separate"/>
-            </w:r>
-            <w:r>
-              <w:rPr>
-                <w:noProof/>
-                <w:webHidden/>
-              </w:rPr>
-              <w:t>19</w:t>
-            </w:r>
-            <w:r>
-              <w:rPr>
-                <w:noProof/>
-                <w:webHidden/>
-              </w:rPr>
-              <w:fldChar w:fldCharType="end"/>
-            </w:r>
-          </w:hyperlink>
-        </w:p>
-        <w:p>
-          <w:pPr>
-            <w:pStyle w:val="TOC1"/>
-            <w:tabs>
-              <w:tab w:val="right" w:leader="dot" w:pos="9020"/>
-            </w:tabs>
-            <w:rPr>
-              <w:rFonts w:asciiTheme="minorHAnsi" w:eastAsiaTheme="minorEastAsia" w:hAnsiTheme="minorHAnsi" w:cstheme="minorBidi"/>
-              <w:noProof/>
-            </w:rPr>
-          </w:pPr>
-          <w:hyperlink w:anchor="_Toc124456774" w:history="1">
-            <w:r>
-              <w:rPr>
-                <w:rStyle w:val="Hyperlink"/>
-                <w:noProof/>
-              </w:rPr>
-              <w:t>References</w:t>
-            </w:r>
-            <w:r>
-              <w:rPr>
-                <w:noProof/>
-                <w:webHidden/>
-              </w:rPr>
-              <w:tab/>
-            </w:r>
-            <w:r>
-              <w:rPr>
-                <w:noProof/>
-                <w:webHidden/>
-              </w:rPr>
-              <w:fldChar w:fldCharType="begin"/>
-            </w:r>
-            <w:r>
-              <w:rPr>
-                <w:noProof/>
-                <w:webHidden/>
-              </w:rPr>
-              <w:instrText xml:space="preserve"> PAGEREF _Toc124456774 \h </w:instrText>
-            </w:r>
-            <w:r>
-              <w:rPr>
-                <w:noProof/>
-                <w:webHidden/>
-              </w:rPr>
-            </w:r>
-            <w:r>
-              <w:rPr>
-                <w:noProof/>
-                <w:webHidden/>
-              </w:rPr>
-              <w:fldChar w:fldCharType="separate"/>
-            </w:r>
-            <w:r>
-              <w:rPr>
-                <w:noProof/>
-                <w:webHidden/>
-              </w:rPr>
-              <w:t>21</w:t>
+              <w:t>22</w:t>
             </w:r>
             <w:r>
               <w:rPr>
@@ -6144,7 +5963,7 @@
         <w:pStyle w:val="Heading1"/>
         <w:spacing w:before="851"/>
       </w:pPr>
-      <w:bookmarkStart w:id="2" w:name="_Toc124456741"/>
+      <w:bookmarkStart w:id="2" w:name="_Toc124519895"/>
       <w:r>
         <w:lastRenderedPageBreak/>
         <w:t>List</w:t>
@@ -6182,6 +6001,7 @@
           <w:tab w:val="right" w:leader="dot" w:pos="9020"/>
         </w:tabs>
         <w:rPr>
+          <w:rFonts w:asciiTheme="minorHAnsi" w:eastAsiaTheme="minorEastAsia" w:hAnsiTheme="minorHAnsi" w:cstheme="minorBidi"/>
           <w:noProof/>
         </w:rPr>
       </w:pPr>
@@ -6216,7 +6036,7 @@
         <w:rPr>
           <w:noProof/>
         </w:rPr>
-        <w:instrText xml:space="preserve"> PAGEREF _Toc124456584 \h </w:instrText>
+        <w:instrText xml:space="preserve"> PAGEREF _Toc124519928 \h </w:instrText>
       </w:r>
       <w:r>
         <w:rPr>
@@ -6234,6 +6054,65 @@
           <w:noProof/>
         </w:rPr>
         <w:t>2</w:t>
+      </w:r>
+      <w:r>
+        <w:rPr>
+          <w:noProof/>
+        </w:rPr>
+        <w:fldChar w:fldCharType="end"/>
+      </w:r>
+    </w:p>
+    <w:p>
+      <w:pPr>
+        <w:pStyle w:val="TableofFigures"/>
+        <w:tabs>
+          <w:tab w:val="right" w:leader="dot" w:pos="9020"/>
+        </w:tabs>
+        <w:rPr>
+          <w:rFonts w:asciiTheme="minorHAnsi" w:eastAsiaTheme="minorEastAsia" w:hAnsiTheme="minorHAnsi" w:cstheme="minorBidi"/>
+          <w:noProof/>
+        </w:rPr>
+      </w:pPr>
+      <w:r>
+        <w:rPr>
+          <w:noProof/>
+        </w:rPr>
+        <w:t>Figure 2: Sequence Diagram</w:t>
+      </w:r>
+      <w:r>
+        <w:rPr>
+          <w:noProof/>
+        </w:rPr>
+        <w:tab/>
+      </w:r>
+      <w:r>
+        <w:rPr>
+          <w:noProof/>
+        </w:rPr>
+        <w:fldChar w:fldCharType="begin"/>
+      </w:r>
+      <w:r>
+        <w:rPr>
+          <w:noProof/>
+        </w:rPr>
+        <w:instrText xml:space="preserve"> PAGEREF _Toc124519929 \h </w:instrText>
+      </w:r>
+      <w:r>
+        <w:rPr>
+          <w:noProof/>
+        </w:rPr>
+      </w:r>
+      <w:r>
+        <w:rPr>
+          <w:noProof/>
+        </w:rPr>
+        <w:fldChar w:fldCharType="separate"/>
+      </w:r>
+      <w:r>
+        <w:rPr>
+          <w:noProof/>
+        </w:rPr>
+        <w:t>15</w:t>
       </w:r>
       <w:r>
         <w:rPr>
@@ -6269,7 +6148,7 @@
       <w:pPr>
         <w:pStyle w:val="Heading1"/>
       </w:pPr>
-      <w:bookmarkStart w:id="3" w:name="_Toc124456742"/>
+      <w:bookmarkStart w:id="3" w:name="_Toc124519896"/>
       <w:r>
         <w:t>List</w:t>
       </w:r>
@@ -6659,7 +6538,7 @@
         <w:spacing w:before="58" w:line="360" w:lineRule="auto"/>
         <w:ind w:left="3396" w:right="3068" w:hanging="5"/>
       </w:pPr>
-      <w:bookmarkStart w:id="4" w:name="_Toc124456743"/>
+      <w:bookmarkStart w:id="4" w:name="_Toc124519897"/>
       <w:r>
         <w:lastRenderedPageBreak/>
         <w:t>CHAPTER 1</w:t>
@@ -6700,7 +6579,7 @@
         <w:spacing w:before="167"/>
         <w:ind w:hanging="721"/>
       </w:pPr>
-      <w:bookmarkStart w:id="5" w:name="_Toc124456744"/>
+      <w:bookmarkStart w:id="5" w:name="_Toc124519898"/>
       <w:r>
         <w:t>Project</w:t>
       </w:r>
@@ -6817,7 +6696,7 @@
         <w:spacing w:before="166"/>
         <w:ind w:hanging="721"/>
       </w:pPr>
-      <w:bookmarkStart w:id="6" w:name="_Toc124456745"/>
+      <w:bookmarkStart w:id="6" w:name="_Toc124519899"/>
       <w:r>
         <w:t>Similar</w:t>
       </w:r>
@@ -6894,7 +6773,7 @@
         </w:tabs>
         <w:ind w:hanging="721"/>
       </w:pPr>
-      <w:bookmarkStart w:id="7" w:name="_Toc124456746"/>
+      <w:bookmarkStart w:id="7" w:name="_Toc124519900"/>
       <w:r>
         <w:t>Similar</w:t>
       </w:r>
@@ -6967,7 +6846,7 @@
         </w:tabs>
         <w:ind w:hanging="721"/>
       </w:pPr>
-      <w:bookmarkStart w:id="8" w:name="_Toc124456747"/>
+      <w:bookmarkStart w:id="8" w:name="_Toc124519901"/>
       <w:r>
         <w:t>Similar</w:t>
       </w:r>
@@ -7063,12 +6942,15 @@
                               <w:spacing w:before="130"/>
                               <w:ind w:right="770"/>
                             </w:pPr>
-                            <w:bookmarkStart w:id="9" w:name="_Toc124456584"/>
+                            <w:bookmarkStart w:id="9" w:name="_Toc124519928"/>
                             <w:r>
                               <w:t xml:space="preserve">Figure </w:t>
                             </w:r>
                             <w:fldSimple w:instr=" SEQ Figure \* ARABIC ">
                               <w:r>
+                                <w:rPr>
+                                  <w:noProof/>
+                                </w:rPr>
                                 <w:t>1</w:t>
                               </w:r>
                             </w:fldSimple>
@@ -7105,12 +6987,15 @@
                         <w:spacing w:before="130"/>
                         <w:ind w:right="770"/>
                       </w:pPr>
-                      <w:bookmarkStart w:id="10" w:name="_Toc124456584"/>
+                      <w:bookmarkStart w:id="10" w:name="_Toc124519928"/>
                       <w:r>
                         <w:t xml:space="preserve">Figure </w:t>
                       </w:r>
                       <w:fldSimple w:instr=" SEQ Figure \* ARABIC ">
                         <w:r>
+                          <w:rPr>
+                            <w:noProof/>
+                          </w:rPr>
                           <w:t>1</w:t>
                         </w:r>
                       </w:fldSimple>
@@ -7293,7 +7178,7 @@
         <w:spacing w:before="1"/>
         <w:ind w:hanging="721"/>
       </w:pPr>
-      <w:bookmarkStart w:id="11" w:name="_Toc124456748"/>
+      <w:bookmarkStart w:id="11" w:name="_Toc124519902"/>
       <w:r>
         <w:t>Features</w:t>
       </w:r>
@@ -7608,7 +7493,7 @@
         </w:tabs>
         <w:ind w:hanging="721"/>
       </w:pPr>
-      <w:bookmarkStart w:id="12" w:name="_Toc124456749"/>
+      <w:bookmarkStart w:id="12" w:name="_Toc124519903"/>
       <w:r>
         <w:t>Functional</w:t>
       </w:r>
@@ -7901,7 +7786,7 @@
         </w:tabs>
         <w:ind w:hanging="721"/>
       </w:pPr>
-      <w:bookmarkStart w:id="13" w:name="_Toc124456750"/>
+      <w:bookmarkStart w:id="13" w:name="_Toc124519904"/>
       <w:r>
         <w:t>Non-functional</w:t>
       </w:r>
@@ -8142,7 +8027,7 @@
         <w:spacing w:before="61" w:line="340" w:lineRule="auto"/>
         <w:ind w:left="2626" w:right="2302" w:hanging="1"/>
       </w:pPr>
-      <w:bookmarkStart w:id="14" w:name="_Toc124456751"/>
+      <w:bookmarkStart w:id="14" w:name="_Toc124519905"/>
       <w:r>
         <w:lastRenderedPageBreak/>
         <w:t>CHAPTER 2</w:t>
@@ -8209,7 +8094,7 @@
         </w:tabs>
         <w:ind w:hanging="721"/>
       </w:pPr>
-      <w:bookmarkStart w:id="15" w:name="_Toc124456752"/>
+      <w:bookmarkStart w:id="15" w:name="_Toc124519906"/>
       <w:r>
         <w:t>User</w:t>
       </w:r>
@@ -8236,12 +8121,44 @@
     </w:p>
     <w:p>
       <w:pPr>
-        <w:pStyle w:val="BodyText"/>
-        <w:spacing w:before="5"/>
+        <w:pStyle w:val="Caption"/>
+        <w:jc w:val="center"/>
         <w:rPr>
           <w:sz w:val="12"/>
         </w:rPr>
       </w:pPr>
+      <w:r>
+        <w:t xml:space="preserve">Table </w:t>
+      </w:r>
+      <w:r>
+        <w:fldChar w:fldCharType="begin"/>
+      </w:r>
+      <w:r>
+        <w:instrText xml:space="preserve"> SEQ Table \* ARABIC </w:instrText>
+      </w:r>
+      <w:r>
+        <w:fldChar w:fldCharType="separate"/>
+      </w:r>
+      <w:r>
+        <w:rPr>
+          <w:noProof/>
+        </w:rPr>
+        <w:t>1</w:t>
+      </w:r>
+      <w:r>
+        <w:fldChar w:fldCharType="end"/>
+      </w:r>
+      <w:r>
+        <w:t>:</w:t>
+      </w:r>
+      <w:bookmarkStart w:id="16" w:name="_GoBack"/>
+      <w:bookmarkEnd w:id="16"/>
+      <w:r>
+        <w:t xml:space="preserve"> </w:t>
+      </w:r>
+      <w:r>
+        <w:t>User Roles Table</w:t>
+      </w:r>
     </w:p>
     <w:p>
       <w:pPr>
@@ -8253,63 +8170,6 @@
           <w:szCs w:val="22"/>
         </w:rPr>
       </w:pPr>
-      <w:r>
-        <w:rPr>
-          <w:b w:val="0"/>
-          <w:color w:val="auto"/>
-          <w:szCs w:val="22"/>
-        </w:rPr>
-        <w:t xml:space="preserve">Table </w:t>
-      </w:r>
-      <w:r>
-        <w:rPr>
-          <w:b w:val="0"/>
-          <w:color w:val="auto"/>
-          <w:szCs w:val="22"/>
-        </w:rPr>
-        <w:fldChar w:fldCharType="begin"/>
-      </w:r>
-      <w:r>
-        <w:rPr>
-          <w:b w:val="0"/>
-          <w:color w:val="auto"/>
-          <w:szCs w:val="22"/>
-        </w:rPr>
-        <w:instrText xml:space="preserve"> SEQ Table \* ARABIC </w:instrText>
-      </w:r>
-      <w:r>
-        <w:rPr>
-          <w:b w:val="0"/>
-          <w:color w:val="auto"/>
-          <w:szCs w:val="22"/>
-        </w:rPr>
-        <w:fldChar w:fldCharType="separate"/>
-      </w:r>
-      <w:r>
-        <w:rPr>
-          <w:b w:val="0"/>
-          <w:noProof/>
-          <w:color w:val="auto"/>
-          <w:szCs w:val="22"/>
-        </w:rPr>
-        <w:t>1</w:t>
-      </w:r>
-      <w:r>
-        <w:rPr>
-          <w:b w:val="0"/>
-          <w:color w:val="auto"/>
-          <w:szCs w:val="22"/>
-        </w:rPr>
-        <w:fldChar w:fldCharType="end"/>
-      </w:r>
-      <w:r>
-        <w:rPr>
-          <w:b w:val="0"/>
-          <w:color w:val="auto"/>
-          <w:szCs w:val="22"/>
-        </w:rPr>
-        <w:t>: User Roles Table</w:t>
-      </w:r>
     </w:p>
     <w:tbl>
       <w:tblPr>
@@ -8541,7 +8401,7 @@
         <w:spacing w:before="169"/>
         <w:ind w:hanging="721"/>
       </w:pPr>
-      <w:bookmarkStart w:id="16" w:name="_Toc124456753"/>
+      <w:bookmarkStart w:id="17" w:name="_Toc124519907"/>
       <w:r>
         <w:t>Product</w:t>
       </w:r>
@@ -8563,7 +8423,7 @@
       <w:r>
         <w:t>Items:</w:t>
       </w:r>
-      <w:bookmarkEnd w:id="16"/>
+      <w:bookmarkEnd w:id="17"/>
     </w:p>
     <w:p>
       <w:pPr>
@@ -9754,7 +9614,7 @@
         <w:spacing w:before="86" w:line="360" w:lineRule="auto"/>
         <w:ind w:left="2984" w:right="2660"/>
       </w:pPr>
-      <w:bookmarkStart w:id="17" w:name="_Toc124456754"/>
+      <w:bookmarkStart w:id="18" w:name="_Toc124519908"/>
       <w:r>
         <w:t>CHAPTER 3</w:t>
       </w:r>
@@ -9767,7 +9627,7 @@
       <w:r>
         <w:t>PLANNING</w:t>
       </w:r>
-      <w:bookmarkEnd w:id="17"/>
+      <w:bookmarkEnd w:id="18"/>
     </w:p>
     <w:p>
       <w:pPr>
@@ -9808,7 +9668,7 @@
         <w:spacing w:before="1"/>
         <w:ind w:hanging="721"/>
       </w:pPr>
-      <w:bookmarkStart w:id="18" w:name="_Toc124456755"/>
+      <w:bookmarkStart w:id="19" w:name="_Toc124519909"/>
       <w:r>
         <w:t>Scrum</w:t>
       </w:r>
@@ -9821,7 +9681,7 @@
       <w:r>
         <w:t>Increments</w:t>
       </w:r>
-      <w:bookmarkEnd w:id="18"/>
+      <w:bookmarkEnd w:id="19"/>
     </w:p>
     <w:p>
       <w:pPr>
@@ -9931,7 +9791,7 @@
         </w:tabs>
         <w:ind w:hanging="721"/>
       </w:pPr>
-      <w:bookmarkStart w:id="19" w:name="_Toc124456756"/>
+      <w:bookmarkStart w:id="20" w:name="_Toc124519910"/>
       <w:r>
         <w:t>Scrum</w:t>
       </w:r>
@@ -9953,7 +9813,7 @@
       <w:r>
         <w:t>#1</w:t>
       </w:r>
-      <w:bookmarkEnd w:id="19"/>
+      <w:bookmarkEnd w:id="20"/>
     </w:p>
     <w:p>
       <w:pPr>
@@ -11454,7 +11314,7 @@
         <w:spacing w:before="90"/>
         <w:ind w:hanging="721"/>
       </w:pPr>
-      <w:bookmarkStart w:id="20" w:name="_Toc124456757"/>
+      <w:bookmarkStart w:id="21" w:name="_Toc124519911"/>
       <w:r>
         <w:t>Scrum</w:t>
       </w:r>
@@ -11476,7 +11336,7 @@
       <w:r>
         <w:t>#2</w:t>
       </w:r>
-      <w:bookmarkEnd w:id="20"/>
+      <w:bookmarkEnd w:id="21"/>
     </w:p>
     <w:p>
       <w:pPr>
@@ -11787,7 +11647,7 @@
         </w:tabs>
         <w:ind w:hanging="721"/>
       </w:pPr>
-      <w:bookmarkStart w:id="21" w:name="_Toc124456758"/>
+      <w:bookmarkStart w:id="22" w:name="_Toc124519912"/>
       <w:r>
         <w:t>Scrum</w:t>
       </w:r>
@@ -11809,7 +11669,7 @@
       <w:r>
         <w:t>#3</w:t>
       </w:r>
-      <w:bookmarkEnd w:id="21"/>
+      <w:bookmarkEnd w:id="22"/>
     </w:p>
     <w:p>
       <w:pPr>
@@ -12128,7 +11988,7 @@
         </w:tabs>
         <w:ind w:hanging="721"/>
       </w:pPr>
-      <w:bookmarkStart w:id="22" w:name="_Toc124456759"/>
+      <w:bookmarkStart w:id="23" w:name="_Toc124519913"/>
       <w:r>
         <w:t>Scrum</w:t>
       </w:r>
@@ -12150,7 +12010,7 @@
       <w:r>
         <w:t>#4</w:t>
       </w:r>
-      <w:bookmarkEnd w:id="22"/>
+      <w:bookmarkEnd w:id="23"/>
     </w:p>
     <w:p>
       <w:pPr>
@@ -12618,7 +12478,7 @@
         <w:spacing w:before="59"/>
         <w:ind w:hanging="721"/>
       </w:pPr>
-      <w:bookmarkStart w:id="23" w:name="_Toc124456760"/>
+      <w:bookmarkStart w:id="24" w:name="_Toc124519914"/>
       <w:r>
         <w:lastRenderedPageBreak/>
         <w:t>Sprint</w:t>
@@ -12641,7 +12501,7 @@
       <w:r>
         <w:t>Items:</w:t>
       </w:r>
-      <w:bookmarkEnd w:id="23"/>
+      <w:bookmarkEnd w:id="24"/>
     </w:p>
     <w:p>
       <w:pPr>
@@ -15368,7 +15228,7 @@
         <w:ind w:left="2744" w:right="2222" w:firstLine="1029"/>
         <w:jc w:val="left"/>
       </w:pPr>
-      <w:bookmarkStart w:id="24" w:name="_Toc124456761"/>
+      <w:bookmarkStart w:id="25" w:name="_Toc124519915"/>
       <w:r>
         <w:lastRenderedPageBreak/>
         <w:t>CHAPTER 4</w:t>
@@ -15411,7 +15271,7 @@
         </w:rPr>
         <w:t>DESIGN</w:t>
       </w:r>
-      <w:bookmarkEnd w:id="24"/>
+      <w:bookmarkEnd w:id="25"/>
     </w:p>
     <w:p>
       <w:pPr>
@@ -15579,7 +15439,7 @@
         </w:tabs>
         <w:ind w:hanging="721"/>
       </w:pPr>
-      <w:bookmarkStart w:id="25" w:name="_Toc124456762"/>
+      <w:bookmarkStart w:id="26" w:name="_Toc124519916"/>
       <w:r>
         <w:t>The</w:t>
       </w:r>
@@ -15610,7 +15470,7 @@
       <w:r>
         <w:t>Diagram</w:t>
       </w:r>
-      <w:bookmarkEnd w:id="25"/>
+      <w:bookmarkEnd w:id="26"/>
     </w:p>
     <w:p>
       <w:pPr>
@@ -15761,740 +15621,117 @@
         </w:tabs>
         <w:ind w:hanging="721"/>
       </w:pPr>
-      <w:bookmarkStart w:id="26" w:name="_Toc124456763"/>
-      <w:r>
-        <w:t>Class</w:t>
-      </w:r>
-      <w:r>
-        <w:rPr>
-          <w:spacing w:val="-5"/>
+      <w:bookmarkStart w:id="27" w:name="_Toc124519917"/>
+      <w:r>
+        <w:t>Sequence</w:t>
+      </w:r>
+      <w:r>
+        <w:rPr>
+          <w:spacing w:val="-2"/>
         </w:rPr>
         <w:t xml:space="preserve"> </w:t>
       </w:r>
       <w:r>
         <w:t>Diagrams</w:t>
       </w:r>
-      <w:bookmarkEnd w:id="26"/>
+      <w:bookmarkEnd w:id="27"/>
     </w:p>
     <w:p>
       <w:pPr>
-        <w:pStyle w:val="BodyText"/>
-        <w:spacing w:before="9"/>
-        <w:rPr>
-          <w:b/>
-          <w:sz w:val="32"/>
-        </w:rPr>
-      </w:pPr>
-    </w:p>
-    <w:p>
-      <w:pPr>
-        <w:pStyle w:val="BodyText"/>
-        <w:spacing w:line="360" w:lineRule="auto"/>
-        <w:ind w:left="446" w:right="114"/>
-        <w:jc w:val="both"/>
-      </w:pPr>
-      <w:r>
-        <w:t>Your</w:t>
-      </w:r>
-      <w:r>
-        <w:rPr>
-          <w:spacing w:val="40"/>
-        </w:rPr>
-        <w:t xml:space="preserve"> </w:t>
-      </w:r>
-      <w:r>
-        <w:t>project</w:t>
-      </w:r>
-      <w:r>
-        <w:rPr>
-          <w:spacing w:val="41"/>
-        </w:rPr>
-        <w:t xml:space="preserve"> </w:t>
-      </w:r>
-      <w:r>
-        <w:t>may</w:t>
-      </w:r>
-      <w:r>
-        <w:rPr>
-          <w:spacing w:val="37"/>
-        </w:rPr>
-        <w:t xml:space="preserve"> </w:t>
-      </w:r>
-      <w:r>
-        <w:t>have</w:t>
-      </w:r>
-      <w:r>
-        <w:rPr>
-          <w:spacing w:val="41"/>
-        </w:rPr>
-        <w:t xml:space="preserve"> </w:t>
-      </w:r>
-      <w:r>
-        <w:t>40-50</w:t>
-      </w:r>
-      <w:r>
-        <w:rPr>
-          <w:spacing w:val="43"/>
-        </w:rPr>
-        <w:t xml:space="preserve"> </w:t>
-      </w:r>
-      <w:r>
-        <w:t>unique</w:t>
-      </w:r>
-      <w:r>
-        <w:rPr>
-          <w:spacing w:val="40"/>
-        </w:rPr>
-        <w:t xml:space="preserve"> </w:t>
-      </w:r>
-      <w:r>
-        <w:t>tasks.</w:t>
-      </w:r>
-      <w:r>
-        <w:rPr>
-          <w:spacing w:val="41"/>
-        </w:rPr>
-        <w:t xml:space="preserve"> </w:t>
-      </w:r>
-      <w:r>
-        <w:t>However,</w:t>
-      </w:r>
-      <w:r>
-        <w:rPr>
-          <w:spacing w:val="39"/>
-        </w:rPr>
-        <w:t xml:space="preserve"> </w:t>
-      </w:r>
-      <w:r>
-        <w:t>drawing</w:t>
-      </w:r>
-      <w:r>
-        <w:rPr>
-          <w:spacing w:val="38"/>
-        </w:rPr>
-        <w:t xml:space="preserve"> </w:t>
-      </w:r>
-      <w:r>
-        <w:t>class</w:t>
-      </w:r>
-      <w:r>
-        <w:rPr>
-          <w:spacing w:val="41"/>
-        </w:rPr>
-        <w:t xml:space="preserve"> </w:t>
-      </w:r>
-      <w:r>
-        <w:t>diagrams</w:t>
-      </w:r>
-      <w:r>
-        <w:rPr>
-          <w:spacing w:val="40"/>
-        </w:rPr>
-        <w:t xml:space="preserve"> </w:t>
-      </w:r>
-      <w:r>
-        <w:t>for</w:t>
-      </w:r>
-      <w:r>
-        <w:rPr>
-          <w:spacing w:val="41"/>
-        </w:rPr>
-        <w:t xml:space="preserve"> </w:t>
-      </w:r>
-      <w:r>
-        <w:t>all</w:t>
-      </w:r>
-      <w:r>
-        <w:rPr>
-          <w:spacing w:val="40"/>
-        </w:rPr>
-        <w:t xml:space="preserve"> </w:t>
-      </w:r>
-      <w:r>
-        <w:t>tasks</w:t>
-      </w:r>
-      <w:r>
-        <w:rPr>
-          <w:spacing w:val="-52"/>
-        </w:rPr>
-        <w:t xml:space="preserve"> </w:t>
-      </w:r>
-      <w:r>
-        <w:t xml:space="preserve">would be very difficult for you. Therefore, </w:t>
-      </w:r>
-      <w:r>
-        <w:rPr>
-          <w:u w:val="single"/>
-        </w:rPr>
-        <w:t>pick 5 most important task of your project</w:t>
-      </w:r>
-      <w:r>
-        <w:t>. To pick</w:t>
-      </w:r>
-      <w:r>
-        <w:rPr>
-          <w:spacing w:val="1"/>
-        </w:rPr>
-        <w:t xml:space="preserve"> </w:t>
-      </w:r>
-      <w:r>
-        <w:t xml:space="preserve">tasks, take guidelines </w:t>
-      </w:r>
-      <w:r>
-        <w:rPr>
-          <w:u w:val="single"/>
-        </w:rPr>
-        <w:t>and approval</w:t>
-      </w:r>
-      <w:r>
-        <w:t xml:space="preserve"> from your supervisor. For each of these tasks, show their</w:t>
-      </w:r>
-      <w:r>
-        <w:rPr>
-          <w:spacing w:val="1"/>
-        </w:rPr>
-        <w:t xml:space="preserve"> </w:t>
-      </w:r>
-      <w:r>
-        <w:t>respective</w:t>
-      </w:r>
-      <w:r>
-        <w:rPr>
-          <w:spacing w:val="-1"/>
-        </w:rPr>
-        <w:t xml:space="preserve"> </w:t>
-      </w:r>
-      <w:r>
-        <w:t>class</w:t>
-      </w:r>
-      <w:r>
-        <w:rPr>
-          <w:spacing w:val="-2"/>
-        </w:rPr>
-        <w:t xml:space="preserve"> </w:t>
-      </w:r>
-      <w:r>
-        <w:t>diagrams.</w:t>
-      </w:r>
-    </w:p>
-    <w:p>
-      <w:pPr>
-        <w:pStyle w:val="BodyText"/>
-        <w:spacing w:before="1"/>
-        <w:rPr>
-          <w:sz w:val="33"/>
-        </w:rPr>
-      </w:pPr>
-    </w:p>
-    <w:p>
-      <w:pPr>
-        <w:pStyle w:val="BodyText"/>
-        <w:spacing w:before="1" w:line="360" w:lineRule="auto"/>
-        <w:ind w:left="446" w:right="113"/>
-        <w:jc w:val="both"/>
-      </w:pPr>
-      <w:r>
-        <w:t>Another important thing you should keep in mind. For any project, there are two types of class</w:t>
-      </w:r>
-      <w:r>
-        <w:rPr>
-          <w:spacing w:val="1"/>
-        </w:rPr>
-        <w:t xml:space="preserve"> </w:t>
-      </w:r>
-      <w:r>
-        <w:t>diagrams.</w:t>
-      </w:r>
-      <w:r>
-        <w:rPr>
-          <w:spacing w:val="1"/>
-        </w:rPr>
-        <w:t xml:space="preserve"> </w:t>
-      </w:r>
-      <w:r>
-        <w:t>The</w:t>
-      </w:r>
-      <w:r>
-        <w:rPr>
-          <w:spacing w:val="1"/>
-        </w:rPr>
-        <w:t xml:space="preserve"> </w:t>
-      </w:r>
-      <w:r>
-        <w:t>first</w:t>
-      </w:r>
-      <w:r>
-        <w:rPr>
-          <w:spacing w:val="1"/>
-        </w:rPr>
-        <w:t xml:space="preserve"> </w:t>
-      </w:r>
-      <w:r>
-        <w:t>type</w:t>
-      </w:r>
-      <w:r>
-        <w:rPr>
-          <w:spacing w:val="1"/>
-        </w:rPr>
-        <w:t xml:space="preserve"> </w:t>
-      </w:r>
-      <w:r>
-        <w:t>comes</w:t>
-      </w:r>
-      <w:r>
-        <w:rPr>
-          <w:spacing w:val="1"/>
-        </w:rPr>
-        <w:t xml:space="preserve"> </w:t>
-      </w:r>
-      <w:r>
-        <w:t>from</w:t>
-      </w:r>
-      <w:r>
-        <w:rPr>
-          <w:spacing w:val="1"/>
-        </w:rPr>
-        <w:t xml:space="preserve"> </w:t>
-      </w:r>
-      <w:r>
-        <w:t>Forward</w:t>
-      </w:r>
-      <w:r>
-        <w:rPr>
-          <w:spacing w:val="1"/>
-        </w:rPr>
-        <w:t xml:space="preserve"> </w:t>
-      </w:r>
-      <w:r>
-        <w:t>Engineering,</w:t>
-      </w:r>
-      <w:r>
-        <w:rPr>
-          <w:spacing w:val="1"/>
-        </w:rPr>
-        <w:t xml:space="preserve"> </w:t>
-      </w:r>
-      <w:r>
-        <w:t>which</w:t>
-      </w:r>
-      <w:r>
-        <w:rPr>
-          <w:spacing w:val="1"/>
-        </w:rPr>
-        <w:t xml:space="preserve"> </w:t>
-      </w:r>
-      <w:r>
-        <w:t>means</w:t>
-      </w:r>
-      <w:r>
-        <w:rPr>
-          <w:spacing w:val="1"/>
-        </w:rPr>
-        <w:t xml:space="preserve"> </w:t>
-      </w:r>
-      <w:r>
-        <w:t>creating</w:t>
-      </w:r>
-      <w:r>
-        <w:rPr>
-          <w:spacing w:val="55"/>
-        </w:rPr>
-        <w:t xml:space="preserve"> </w:t>
-      </w:r>
-      <w:r>
-        <w:t>class</w:t>
-      </w:r>
-      <w:r>
-        <w:rPr>
-          <w:spacing w:val="1"/>
-        </w:rPr>
-        <w:t xml:space="preserve"> </w:t>
-      </w:r>
-      <w:r>
-        <w:t>diagrams before starting to code. The second type comes from Backward Engineering, which</w:t>
-      </w:r>
-      <w:r>
-        <w:rPr>
-          <w:spacing w:val="1"/>
-        </w:rPr>
-        <w:t xml:space="preserve"> </w:t>
-      </w:r>
-      <w:r>
-        <w:t>means creating class diagrams after coding is finished. In your 4</w:t>
-      </w:r>
-      <w:r>
-        <w:rPr>
-          <w:vertAlign w:val="superscript"/>
-        </w:rPr>
-        <w:t>th</w:t>
-      </w:r>
-      <w:r>
-        <w:t xml:space="preserve"> year 2</w:t>
-      </w:r>
-      <w:r>
-        <w:rPr>
-          <w:vertAlign w:val="superscript"/>
-        </w:rPr>
-        <w:t>nd</w:t>
-      </w:r>
-      <w:r>
-        <w:t xml:space="preserve"> semester, all your</w:t>
-      </w:r>
-      <w:r>
-        <w:rPr>
-          <w:spacing w:val="1"/>
-        </w:rPr>
-        <w:t xml:space="preserve"> </w:t>
-      </w:r>
-      <w:r>
-        <w:t>class</w:t>
-      </w:r>
-      <w:r>
-        <w:rPr>
-          <w:spacing w:val="14"/>
-        </w:rPr>
-        <w:t xml:space="preserve"> </w:t>
-      </w:r>
-      <w:r>
-        <w:t>diagrams</w:t>
-      </w:r>
-      <w:r>
-        <w:rPr>
-          <w:spacing w:val="14"/>
-        </w:rPr>
-        <w:t xml:space="preserve"> </w:t>
-      </w:r>
-      <w:r>
-        <w:t>should</w:t>
-      </w:r>
-      <w:r>
-        <w:rPr>
-          <w:spacing w:val="13"/>
-        </w:rPr>
-        <w:t xml:space="preserve"> </w:t>
-      </w:r>
-      <w:r>
-        <w:t>be</w:t>
-      </w:r>
-      <w:r>
-        <w:rPr>
-          <w:spacing w:val="13"/>
-        </w:rPr>
-        <w:t xml:space="preserve"> </w:t>
-      </w:r>
-      <w:proofErr w:type="gramStart"/>
-      <w:r>
-        <w:t>forward</w:t>
-      </w:r>
-      <w:r>
-        <w:rPr>
-          <w:spacing w:val="14"/>
-        </w:rPr>
-        <w:t xml:space="preserve"> </w:t>
-      </w:r>
-      <w:r>
-        <w:t>engineering</w:t>
-      </w:r>
-      <w:r>
-        <w:rPr>
-          <w:spacing w:val="10"/>
-        </w:rPr>
-        <w:t xml:space="preserve"> </w:t>
-      </w:r>
-      <w:r>
-        <w:t>sketches</w:t>
-      </w:r>
-      <w:r>
-        <w:rPr>
-          <w:spacing w:val="14"/>
-        </w:rPr>
-        <w:t xml:space="preserve"> </w:t>
-      </w:r>
-      <w:r>
-        <w:t>that</w:t>
-      </w:r>
-      <w:r>
-        <w:rPr>
-          <w:spacing w:val="14"/>
-        </w:rPr>
-        <w:t xml:space="preserve"> </w:t>
-      </w:r>
-      <w:r>
-        <w:t>gives</w:t>
-      </w:r>
-      <w:proofErr w:type="gramEnd"/>
-      <w:r>
-        <w:rPr>
-          <w:spacing w:val="15"/>
-        </w:rPr>
-        <w:t xml:space="preserve"> </w:t>
-      </w:r>
-      <w:r>
-        <w:t>you</w:t>
-      </w:r>
-      <w:r>
-        <w:rPr>
-          <w:spacing w:val="13"/>
-        </w:rPr>
-        <w:t xml:space="preserve"> </w:t>
-      </w:r>
-      <w:r>
-        <w:t>(and</w:t>
-      </w:r>
-      <w:r>
-        <w:rPr>
-          <w:spacing w:val="13"/>
-        </w:rPr>
-        <w:t xml:space="preserve"> </w:t>
-      </w:r>
-      <w:r>
-        <w:t>us)</w:t>
-      </w:r>
-      <w:r>
-        <w:rPr>
-          <w:spacing w:val="12"/>
-        </w:rPr>
-        <w:t xml:space="preserve"> </w:t>
-      </w:r>
-      <w:r>
-        <w:t>an</w:t>
-      </w:r>
-      <w:r>
-        <w:rPr>
-          <w:spacing w:val="14"/>
-        </w:rPr>
-        <w:t xml:space="preserve"> </w:t>
-      </w:r>
-      <w:r>
-        <w:t>overall</w:t>
-      </w:r>
-      <w:r>
-        <w:rPr>
-          <w:spacing w:val="14"/>
-        </w:rPr>
-        <w:t xml:space="preserve"> </w:t>
-      </w:r>
-      <w:r>
-        <w:t>idea</w:t>
-      </w:r>
-      <w:r>
-        <w:rPr>
-          <w:spacing w:val="-53"/>
-        </w:rPr>
-        <w:t xml:space="preserve"> </w:t>
-      </w:r>
-      <w:r>
-        <w:t>of how you are going to code your solution. In your 4</w:t>
-      </w:r>
-      <w:r>
-        <w:rPr>
-          <w:vertAlign w:val="superscript"/>
-        </w:rPr>
-        <w:t>th</w:t>
-      </w:r>
-      <w:r>
-        <w:t xml:space="preserve"> year 3</w:t>
-      </w:r>
-      <w:r>
-        <w:rPr>
-          <w:vertAlign w:val="superscript"/>
-        </w:rPr>
-        <w:t>rd</w:t>
-      </w:r>
-      <w:r>
-        <w:t xml:space="preserve"> semester (final term), all your</w:t>
-      </w:r>
-      <w:r>
-        <w:rPr>
-          <w:spacing w:val="1"/>
-        </w:rPr>
-        <w:t xml:space="preserve"> </w:t>
-      </w:r>
-      <w:r>
-        <w:t>class diagrams should be backward engineering blueprints that precisely describes how you</w:t>
-      </w:r>
-      <w:r>
-        <w:rPr>
-          <w:spacing w:val="1"/>
-        </w:rPr>
-        <w:t xml:space="preserve"> </w:t>
-      </w:r>
-      <w:r>
-        <w:t>coded</w:t>
-      </w:r>
-      <w:r>
-        <w:rPr>
-          <w:spacing w:val="-2"/>
-        </w:rPr>
-        <w:t xml:space="preserve"> </w:t>
-      </w:r>
-      <w:r>
-        <w:t>each</w:t>
-      </w:r>
-      <w:r>
-        <w:rPr>
-          <w:spacing w:val="-2"/>
-        </w:rPr>
-        <w:t xml:space="preserve"> </w:t>
-      </w:r>
-      <w:r>
-        <w:t>of</w:t>
-      </w:r>
-      <w:r>
-        <w:rPr>
-          <w:spacing w:val="-2"/>
-        </w:rPr>
-        <w:t xml:space="preserve"> </w:t>
-      </w:r>
-      <w:r>
-        <w:t>the mentioned tasks.</w:t>
-      </w:r>
-    </w:p>
-    <w:p>
-      <w:pPr>
-        <w:pStyle w:val="BodyText"/>
-        <w:rPr>
-          <w:sz w:val="33"/>
-        </w:rPr>
-      </w:pPr>
-    </w:p>
-    <w:p>
-      <w:pPr>
-        <w:pStyle w:val="BodyText"/>
-        <w:ind w:left="446"/>
-      </w:pPr>
-      <w:r>
-        <w:t>Writing</w:t>
-      </w:r>
-      <w:r>
-        <w:rPr>
-          <w:spacing w:val="-4"/>
-        </w:rPr>
-        <w:t xml:space="preserve"> </w:t>
-      </w:r>
-      <w:r>
-        <w:t>class diagrams</w:t>
-      </w:r>
-      <w:r>
-        <w:rPr>
-          <w:spacing w:val="-1"/>
-        </w:rPr>
-        <w:t xml:space="preserve"> </w:t>
-      </w:r>
-      <w:r>
-        <w:t>is a</w:t>
-      </w:r>
-      <w:r>
-        <w:rPr>
-          <w:spacing w:val="-3"/>
-        </w:rPr>
-        <w:t xml:space="preserve"> </w:t>
-      </w:r>
-      <w:r>
-        <w:t>mandatory</w:t>
-      </w:r>
-      <w:r>
-        <w:rPr>
-          <w:spacing w:val="-3"/>
-        </w:rPr>
-        <w:t xml:space="preserve"> </w:t>
-      </w:r>
-      <w:r>
-        <w:t>part of</w:t>
-      </w:r>
-      <w:r>
-        <w:rPr>
-          <w:spacing w:val="-2"/>
-        </w:rPr>
-        <w:t xml:space="preserve"> </w:t>
-      </w:r>
-      <w:r>
-        <w:t>the</w:t>
-      </w:r>
-      <w:r>
-        <w:rPr>
-          <w:spacing w:val="-3"/>
-        </w:rPr>
-        <w:t xml:space="preserve"> </w:t>
-      </w:r>
-      <w:r>
-        <w:t>report.</w:t>
-      </w:r>
-    </w:p>
-    <w:p>
-      <w:pPr>
-        <w:pStyle w:val="BodyText"/>
-        <w:rPr>
-          <w:sz w:val="24"/>
-        </w:rPr>
-      </w:pPr>
-    </w:p>
-    <w:p>
-      <w:pPr>
-        <w:pStyle w:val="BodyText"/>
-        <w:spacing w:before="6"/>
-        <w:rPr>
-          <w:sz w:val="25"/>
-        </w:rPr>
-      </w:pPr>
-    </w:p>
-    <w:p>
-      <w:pPr>
         <w:pStyle w:val="Heading2"/>
-        <w:numPr>
-          <w:ilvl w:val="1"/>
-          <w:numId w:val="18"/>
-        </w:numPr>
         <w:tabs>
           <w:tab w:val="left" w:pos="1166"/>
           <w:tab w:val="left" w:pos="1167"/>
         </w:tabs>
-        <w:ind w:hanging="721"/>
-      </w:pPr>
-      <w:bookmarkStart w:id="27" w:name="_Toc124456764"/>
-      <w:r>
-        <w:t>Sequence</w:t>
-      </w:r>
-      <w:r>
-        <w:rPr>
-          <w:spacing w:val="-2"/>
-        </w:rPr>
-        <w:t xml:space="preserve"> </w:t>
-      </w:r>
-      <w:r>
-        <w:t>Diagrams</w:t>
-      </w:r>
-      <w:r>
-        <w:rPr>
-          <w:spacing w:val="-1"/>
-        </w:rPr>
-        <w:t xml:space="preserve"> </w:t>
-      </w:r>
-      <w:r>
-        <w:t>or</w:t>
-      </w:r>
-      <w:r>
-        <w:rPr>
-          <w:spacing w:val="-1"/>
-        </w:rPr>
-        <w:t xml:space="preserve"> </w:t>
-      </w:r>
-      <w:r>
-        <w:t>CRC</w:t>
-      </w:r>
-      <w:r>
-        <w:rPr>
-          <w:spacing w:val="-3"/>
-        </w:rPr>
-        <w:t xml:space="preserve"> </w:t>
-      </w:r>
-      <w:r>
-        <w:t>Cards</w:t>
-      </w:r>
-      <w:bookmarkEnd w:id="27"/>
+        <w:ind w:firstLine="0"/>
+      </w:pPr>
     </w:p>
     <w:p>
       <w:pPr>
+        <w:pStyle w:val="Heading2"/>
+        <w:tabs>
+          <w:tab w:val="left" w:pos="1166"/>
+          <w:tab w:val="left" w:pos="1167"/>
+        </w:tabs>
+        <w:ind w:firstLine="0"/>
+      </w:pPr>
+    </w:p>
+    <w:p>
+      <w:pPr>
+        <w:pStyle w:val="Heading2"/>
+        <w:tabs>
+          <w:tab w:val="left" w:pos="1166"/>
+          <w:tab w:val="left" w:pos="1167"/>
+        </w:tabs>
+        <w:ind w:firstLine="0"/>
+      </w:pPr>
+      <w:bookmarkStart w:id="28" w:name="_Toc124519918"/>
+      <w:r>
+        <w:rPr>
+          <w:noProof/>
+        </w:rPr>
+        <w:drawing>
+          <wp:anchor distT="0" distB="0" distL="114300" distR="114300" simplePos="0" relativeHeight="251664384" behindDoc="1" locked="0" layoutInCell="1" allowOverlap="1" wp14:anchorId="033CBECD" wp14:editId="4C706A15">
+            <wp:simplePos x="0" y="0"/>
+            <wp:positionH relativeFrom="margin">
+              <wp:posOffset>116840</wp:posOffset>
+            </wp:positionH>
+            <wp:positionV relativeFrom="margin">
+              <wp:posOffset>3298825</wp:posOffset>
+            </wp:positionV>
+            <wp:extent cx="5734050" cy="2710180"/>
+            <wp:effectExtent l="0" t="0" r="0" b="0"/>
+            <wp:wrapThrough wrapText="bothSides">
+              <wp:wrapPolygon edited="0">
+                <wp:start x="0" y="0"/>
+                <wp:lineTo x="0" y="21408"/>
+                <wp:lineTo x="21528" y="21408"/>
+                <wp:lineTo x="21528" y="0"/>
+                <wp:lineTo x="0" y="0"/>
+              </wp:wrapPolygon>
+            </wp:wrapThrough>
+            <wp:docPr id="5" name="Picture 5"/>
+            <wp:cNvGraphicFramePr>
+              <a:graphicFrameLocks xmlns:a="http://schemas.openxmlformats.org/drawingml/2006/main" noChangeAspect="1"/>
+            </wp:cNvGraphicFramePr>
+            <a:graphic xmlns:a="http://schemas.openxmlformats.org/drawingml/2006/main">
+              <a:graphicData uri="http://schemas.openxmlformats.org/drawingml/2006/picture">
+                <pic:pic xmlns:pic="http://schemas.openxmlformats.org/drawingml/2006/picture">
+                  <pic:nvPicPr>
+                    <pic:cNvPr id="0" name="DAS-2.jpg"/>
+                    <pic:cNvPicPr/>
+                  </pic:nvPicPr>
+                  <pic:blipFill>
+                    <a:blip r:embed="rId16" cstate="print">
+                      <a:extLst>
+                        <a:ext uri="{28A0092B-C50C-407E-A947-70E740481C1C}">
+                          <a14:useLocalDpi xmlns:a14="http://schemas.microsoft.com/office/drawing/2010/main" val="0"/>
+                        </a:ext>
+                      </a:extLst>
+                    </a:blip>
+                    <a:stretch>
+                      <a:fillRect/>
+                    </a:stretch>
+                  </pic:blipFill>
+                  <pic:spPr>
+                    <a:xfrm>
+                      <a:off x="0" y="0"/>
+                      <a:ext cx="5734050" cy="2710180"/>
+                    </a:xfrm>
+                    <a:prstGeom prst="rect">
+                      <a:avLst/>
+                    </a:prstGeom>
+                  </pic:spPr>
+                </pic:pic>
+              </a:graphicData>
+            </a:graphic>
+          </wp:anchor>
+        </w:drawing>
+      </w:r>
+      <w:bookmarkEnd w:id="28"/>
+    </w:p>
+    <w:p>
+      <w:pPr>
         <w:pStyle w:val="BodyText"/>
         <w:spacing w:before="10"/>
         <w:rPr>
@@ -16502,214 +15739,138 @@
           <w:sz w:val="32"/>
         </w:rPr>
       </w:pPr>
-    </w:p>
-    <w:p>
-      <w:pPr>
-        <w:pStyle w:val="BodyText"/>
-        <w:spacing w:line="360" w:lineRule="auto"/>
-        <w:ind w:left="446" w:right="109"/>
-        <w:jc w:val="both"/>
-      </w:pPr>
-      <w:r>
-        <w:t>Write either sequence diagrams or CRC cards here. Change the title accordingly. Find most</w:t>
-      </w:r>
-      <w:r>
-        <w:rPr>
-          <w:spacing w:val="1"/>
-        </w:rPr>
-        <w:t xml:space="preserve"> </w:t>
-      </w:r>
-      <w:r>
-        <w:t>important and interesting scenarios from use-cases of your project and use these scenarios to</w:t>
-      </w:r>
-      <w:r>
-        <w:rPr>
-          <w:spacing w:val="1"/>
-        </w:rPr>
-        <w:t xml:space="preserve"> </w:t>
-      </w:r>
-      <w:r>
-        <w:t>draw sequence diagrams of create tables of CRC cards. If you want, you can write your use-</w:t>
-      </w:r>
-      <w:r>
-        <w:rPr>
-          <w:spacing w:val="1"/>
-        </w:rPr>
-        <w:t xml:space="preserve"> </w:t>
-      </w:r>
-      <w:r>
-        <w:t>case</w:t>
-      </w:r>
-      <w:r>
-        <w:rPr>
-          <w:spacing w:val="-3"/>
-        </w:rPr>
-        <w:t xml:space="preserve"> </w:t>
-      </w:r>
-      <w:r>
-        <w:t>diagrams here</w:t>
-      </w:r>
-      <w:r>
-        <w:rPr>
-          <w:spacing w:val="-1"/>
-        </w:rPr>
-        <w:t xml:space="preserve"> </w:t>
-      </w:r>
-      <w:r>
-        <w:t>first</w:t>
-      </w:r>
-      <w:r>
-        <w:rPr>
-          <w:spacing w:val="1"/>
-        </w:rPr>
-        <w:t xml:space="preserve"> </w:t>
-      </w:r>
-      <w:r>
-        <w:t>and</w:t>
-      </w:r>
-      <w:r>
-        <w:rPr>
-          <w:spacing w:val="-1"/>
-        </w:rPr>
-        <w:t xml:space="preserve"> </w:t>
-      </w:r>
-      <w:r>
-        <w:t>then</w:t>
-      </w:r>
-      <w:r>
-        <w:rPr>
-          <w:spacing w:val="-1"/>
-        </w:rPr>
-        <w:t xml:space="preserve"> </w:t>
-      </w:r>
-      <w:r>
-        <w:t>write sequence diagrams</w:t>
-      </w:r>
-      <w:r>
-        <w:rPr>
-          <w:spacing w:val="-1"/>
-        </w:rPr>
-        <w:t xml:space="preserve"> </w:t>
-      </w:r>
-      <w:r>
-        <w:t>or</w:t>
-      </w:r>
-      <w:r>
-        <w:rPr>
-          <w:spacing w:val="1"/>
-        </w:rPr>
-        <w:t xml:space="preserve"> </w:t>
-      </w:r>
-      <w:r>
-        <w:t>CRC</w:t>
-      </w:r>
-      <w:r>
-        <w:rPr>
-          <w:spacing w:val="-1"/>
-        </w:rPr>
-        <w:t xml:space="preserve"> </w:t>
-      </w:r>
-      <w:r>
-        <w:t>cards.</w:t>
-      </w:r>
-    </w:p>
-    <w:p>
-      <w:pPr>
-        <w:pStyle w:val="BodyText"/>
-        <w:spacing w:before="1"/>
-        <w:rPr>
-          <w:sz w:val="33"/>
-        </w:rPr>
-      </w:pPr>
-    </w:p>
-    <w:p>
-      <w:pPr>
-        <w:pStyle w:val="BodyText"/>
-        <w:ind w:left="446"/>
-      </w:pPr>
-      <w:r>
-        <w:t>Writing</w:t>
-      </w:r>
-      <w:r>
-        <w:rPr>
-          <w:spacing w:val="-5"/>
-        </w:rPr>
-        <w:t xml:space="preserve"> </w:t>
-      </w:r>
-      <w:r>
-        <w:t>sequence</w:t>
-      </w:r>
-      <w:r>
-        <w:rPr>
-          <w:spacing w:val="-1"/>
-        </w:rPr>
-        <w:t xml:space="preserve"> </w:t>
-      </w:r>
-      <w:r>
-        <w:t>diagrams</w:t>
-      </w:r>
-      <w:r>
-        <w:rPr>
-          <w:spacing w:val="-1"/>
-        </w:rPr>
-        <w:t xml:space="preserve"> </w:t>
-      </w:r>
-      <w:r>
-        <w:t>is</w:t>
-      </w:r>
-      <w:r>
-        <w:rPr>
-          <w:spacing w:val="-2"/>
-        </w:rPr>
-        <w:t xml:space="preserve"> </w:t>
-      </w:r>
-      <w:r>
-        <w:t>a</w:t>
-      </w:r>
-      <w:r>
-        <w:rPr>
-          <w:spacing w:val="-1"/>
-        </w:rPr>
-        <w:t xml:space="preserve"> </w:t>
-      </w:r>
-      <w:r>
-        <w:t>mandatory</w:t>
-      </w:r>
-      <w:r>
-        <w:rPr>
-          <w:spacing w:val="-4"/>
-        </w:rPr>
-        <w:t xml:space="preserve"> </w:t>
-      </w:r>
-      <w:r>
-        <w:t>part</w:t>
-      </w:r>
-      <w:r>
-        <w:rPr>
-          <w:spacing w:val="-1"/>
-        </w:rPr>
-        <w:t xml:space="preserve"> </w:t>
-      </w:r>
-      <w:r>
-        <w:t>of</w:t>
-      </w:r>
-      <w:r>
-        <w:rPr>
-          <w:spacing w:val="-1"/>
-        </w:rPr>
-        <w:t xml:space="preserve"> </w:t>
-      </w:r>
-      <w:r>
-        <w:t>the</w:t>
-      </w:r>
-      <w:r>
-        <w:rPr>
-          <w:spacing w:val="-1"/>
-        </w:rPr>
-        <w:t xml:space="preserve"> </w:t>
-      </w:r>
-      <w:r>
-        <w:t>report.</w:t>
+      <w:r>
+        <w:rPr>
+          <w:noProof/>
+        </w:rPr>
+        <mc:AlternateContent>
+          <mc:Choice Requires="wps">
+            <w:drawing>
+              <wp:anchor distT="0" distB="0" distL="114300" distR="114300" simplePos="0" relativeHeight="251666432" behindDoc="0" locked="0" layoutInCell="1" allowOverlap="1" wp14:anchorId="11C50072" wp14:editId="4DAEC9A3">
+                <wp:simplePos x="0" y="0"/>
+                <wp:positionH relativeFrom="column">
+                  <wp:posOffset>116840</wp:posOffset>
+                </wp:positionH>
+                <wp:positionV relativeFrom="paragraph">
+                  <wp:posOffset>-121285</wp:posOffset>
+                </wp:positionV>
+                <wp:extent cx="5734050" cy="635"/>
+                <wp:effectExtent l="0" t="0" r="0" b="0"/>
+                <wp:wrapThrough wrapText="bothSides">
+                  <wp:wrapPolygon edited="0">
+                    <wp:start x="0" y="0"/>
+                    <wp:lineTo x="0" y="20026"/>
+                    <wp:lineTo x="21528" y="20026"/>
+                    <wp:lineTo x="21528" y="0"/>
+                    <wp:lineTo x="0" y="0"/>
+                  </wp:wrapPolygon>
+                </wp:wrapThrough>
+                <wp:docPr id="6" name="Text Box 6"/>
+                <wp:cNvGraphicFramePr/>
+                <a:graphic xmlns:a="http://schemas.openxmlformats.org/drawingml/2006/main">
+                  <a:graphicData uri="http://schemas.microsoft.com/office/word/2010/wordprocessingShape">
+                    <wps:wsp>
+                      <wps:cNvSpPr txBox="1"/>
+                      <wps:spPr>
+                        <a:xfrm>
+                          <a:off x="0" y="0"/>
+                          <a:ext cx="5734050" cy="635"/>
+                        </a:xfrm>
+                        <a:prstGeom prst="rect">
+                          <a:avLst/>
+                        </a:prstGeom>
+                        <a:solidFill>
+                          <a:prstClr val="white"/>
+                        </a:solidFill>
+                        <a:ln>
+                          <a:noFill/>
+                        </a:ln>
+                        <a:effectLst/>
+                      </wps:spPr>
+                      <wps:txbx>
+                        <w:txbxContent>
+                          <w:p>
+                            <w:pPr>
+                              <w:pStyle w:val="Caption"/>
+                              <w:jc w:val="center"/>
+                              <w:rPr>
+                                <w:noProof/>
+                                <w:color w:val="auto"/>
+                                <w:sz w:val="28"/>
+                                <w:szCs w:val="28"/>
+                              </w:rPr>
+                            </w:pPr>
+                            <w:bookmarkStart w:id="29" w:name="_Toc124519929"/>
+                            <w:r>
+                              <w:t xml:space="preserve">Figure </w:t>
+                            </w:r>
+                            <w:fldSimple w:instr=" SEQ Figure \* ARABIC ">
+                              <w:r>
+                                <w:rPr>
+                                  <w:noProof/>
+                                </w:rPr>
+                                <w:t>2</w:t>
+                              </w:r>
+                            </w:fldSimple>
+                            <w:r>
+                              <w:t>: Sequence Diagram</w:t>
+                            </w:r>
+                            <w:bookmarkEnd w:id="29"/>
+                          </w:p>
+                        </w:txbxContent>
+                      </wps:txbx>
+                      <wps:bodyPr rot="0" spcFirstLastPara="0" vertOverflow="overflow" horzOverflow="overflow" vert="horz" wrap="square" lIns="0" tIns="0" rIns="0" bIns="0" numCol="1" spcCol="0" rtlCol="0" fromWordArt="0" anchor="t" anchorCtr="0" forceAA="0" compatLnSpc="1">
+                        <a:prstTxWarp prst="textNoShape">
+                          <a:avLst/>
+                        </a:prstTxWarp>
+                        <a:spAutoFit/>
+                      </wps:bodyPr>
+                    </wps:wsp>
+                  </a:graphicData>
+                </a:graphic>
+              </wp:anchor>
+            </w:drawing>
+          </mc:Choice>
+          <mc:Fallback>
+            <w:pict>
+              <v:shape id="Text Box 6" o:spid="_x0000_s1028" type="#_x0000_t202" style="position:absolute;margin-left:9.2pt;margin-top:-9.55pt;width:451.5pt;height:.05pt;z-index:251666432;visibility:visible;mso-wrap-style:square;mso-wrap-distance-left:9pt;mso-wrap-distance-top:0;mso-wrap-distance-right:9pt;mso-wrap-distance-bottom:0;mso-position-horizontal:absolute;mso-position-horizontal-relative:text;mso-position-vertical:absolute;mso-position-vertical-relative:text;v-text-anchor:top" o:gfxdata="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" stroked="f">
+                <v:textbox style="mso-fit-shape-to-text:t" inset="0,0,0,0">
+                  <w:txbxContent>
+                    <w:p>
+                      <w:pPr>
+                        <w:pStyle w:val="Caption"/>
+                        <w:jc w:val="center"/>
+                        <w:rPr>
+                          <w:noProof/>
+                          <w:color w:val="auto"/>
+                          <w:sz w:val="28"/>
+                          <w:szCs w:val="28"/>
+                        </w:rPr>
+                      </w:pPr>
+                      <w:bookmarkStart w:id="30" w:name="_Toc124519929"/>
+                      <w:r>
+                        <w:t xml:space="preserve">Figure </w:t>
+                      </w:r>
+                      <w:fldSimple w:instr=" SEQ Figure \* ARABIC ">
+                        <w:r>
+                          <w:rPr>
+                            <w:noProof/>
+                          </w:rPr>
+                          <w:t>2</w:t>
+                        </w:r>
+                      </w:fldSimple>
+                      <w:r>
+                        <w:t>: Sequence Diagram</w:t>
+                      </w:r>
+                      <w:bookmarkEnd w:id="30"/>
+                    </w:p>
+                  </w:txbxContent>
+                </v:textbox>
+                <w10:wrap type="through"/>
+              </v:shape>
+            </w:pict>
+          </mc:Fallback>
+        </mc:AlternateContent>
       </w:r>
     </w:p>
     <w:p>
@@ -16735,7 +15896,7 @@
         <w:spacing w:before="59"/>
         <w:ind w:hanging="721"/>
       </w:pPr>
-      <w:bookmarkStart w:id="28" w:name="_Toc124456765"/>
+      <w:bookmarkStart w:id="31" w:name="_Toc124519919"/>
       <w:r>
         <w:lastRenderedPageBreak/>
         <w:t>State</w:t>
@@ -16749,7 +15910,7 @@
       <w:r>
         <w:t>Diagrams</w:t>
       </w:r>
-      <w:bookmarkEnd w:id="28"/>
+      <w:bookmarkEnd w:id="31"/>
     </w:p>
     <w:p>
       <w:pPr>
@@ -16931,7 +16092,7 @@
         <w:spacing w:before="166"/>
         <w:ind w:hanging="721"/>
       </w:pPr>
-      <w:bookmarkStart w:id="29" w:name="_Toc124456766"/>
+      <w:bookmarkStart w:id="32" w:name="_Toc124519920"/>
       <w:r>
         <w:t>Activity</w:t>
       </w:r>
@@ -16944,7 +16105,7 @@
       <w:r>
         <w:t>Diagrams</w:t>
       </w:r>
-      <w:bookmarkEnd w:id="29"/>
+      <w:bookmarkEnd w:id="32"/>
     </w:p>
     <w:p>
       <w:pPr>
@@ -17010,316 +16171,6 @@
           <w:sz w:val="24"/>
         </w:rPr>
       </w:pPr>
-    </w:p>
-    <w:p>
-      <w:pPr>
-        <w:pStyle w:val="Heading2"/>
-        <w:numPr>
-          <w:ilvl w:val="1"/>
-          <w:numId w:val="18"/>
-        </w:numPr>
-        <w:tabs>
-          <w:tab w:val="left" w:pos="1166"/>
-          <w:tab w:val="left" w:pos="1167"/>
-        </w:tabs>
-        <w:spacing w:before="169"/>
-        <w:ind w:hanging="721"/>
-      </w:pPr>
-      <w:bookmarkStart w:id="30" w:name="_Toc124456767"/>
-      <w:r>
-        <w:t>Other</w:t>
-      </w:r>
-      <w:r>
-        <w:rPr>
-          <w:spacing w:val="-2"/>
-        </w:rPr>
-        <w:t xml:space="preserve"> </w:t>
-      </w:r>
-      <w:r>
-        <w:t>Diagrams</w:t>
-      </w:r>
-      <w:bookmarkEnd w:id="30"/>
-    </w:p>
-    <w:p>
-      <w:pPr>
-        <w:pStyle w:val="BodyText"/>
-        <w:spacing w:before="9"/>
-        <w:rPr>
-          <w:b/>
-          <w:sz w:val="32"/>
-        </w:rPr>
-      </w:pPr>
-    </w:p>
-    <w:p>
-      <w:pPr>
-        <w:pStyle w:val="BodyText"/>
-        <w:ind w:left="446"/>
-        <w:jc w:val="both"/>
-      </w:pPr>
-      <w:r>
-        <w:t>If</w:t>
-      </w:r>
-      <w:r>
-        <w:rPr>
-          <w:spacing w:val="2"/>
-        </w:rPr>
-        <w:t xml:space="preserve"> </w:t>
-      </w:r>
-      <w:r>
-        <w:t>your</w:t>
-      </w:r>
-      <w:r>
-        <w:rPr>
-          <w:spacing w:val="-1"/>
-        </w:rPr>
-        <w:t xml:space="preserve"> </w:t>
-      </w:r>
-      <w:r>
-        <w:t>project requires</w:t>
-      </w:r>
-      <w:r>
-        <w:rPr>
-          <w:spacing w:val="-3"/>
-        </w:rPr>
-        <w:t xml:space="preserve"> </w:t>
-      </w:r>
-      <w:r>
-        <w:t>any</w:t>
-      </w:r>
-      <w:r>
-        <w:rPr>
-          <w:spacing w:val="-3"/>
-        </w:rPr>
-        <w:t xml:space="preserve"> </w:t>
-      </w:r>
-      <w:r>
-        <w:t>other</w:t>
-      </w:r>
-      <w:r>
-        <w:rPr>
-          <w:spacing w:val="-1"/>
-        </w:rPr>
-        <w:t xml:space="preserve"> </w:t>
-      </w:r>
-      <w:r>
-        <w:t>types</w:t>
-      </w:r>
-      <w:r>
-        <w:rPr>
-          <w:spacing w:val="-3"/>
-        </w:rPr>
-        <w:t xml:space="preserve"> </w:t>
-      </w:r>
-      <w:r>
-        <w:t>of</w:t>
-      </w:r>
-      <w:r>
-        <w:rPr>
-          <w:spacing w:val="-1"/>
-        </w:rPr>
-        <w:t xml:space="preserve"> </w:t>
-      </w:r>
-      <w:r>
-        <w:t>diagrams,</w:t>
-      </w:r>
-      <w:r>
-        <w:rPr>
-          <w:spacing w:val="-1"/>
-        </w:rPr>
-        <w:t xml:space="preserve"> </w:t>
-      </w:r>
-      <w:r>
-        <w:t>then</w:t>
-      </w:r>
-      <w:r>
-        <w:rPr>
-          <w:spacing w:val="-1"/>
-        </w:rPr>
-        <w:t xml:space="preserve"> </w:t>
-      </w:r>
-      <w:r>
-        <w:t>you</w:t>
-      </w:r>
-      <w:r>
-        <w:rPr>
-          <w:spacing w:val="-1"/>
-        </w:rPr>
-        <w:t xml:space="preserve"> </w:t>
-      </w:r>
-      <w:r>
-        <w:t>can</w:t>
-      </w:r>
-      <w:r>
-        <w:rPr>
-          <w:spacing w:val="-1"/>
-        </w:rPr>
-        <w:t xml:space="preserve"> </w:t>
-      </w:r>
-      <w:r>
-        <w:t>draw</w:t>
-      </w:r>
-      <w:r>
-        <w:rPr>
-          <w:spacing w:val="-1"/>
-        </w:rPr>
-        <w:t xml:space="preserve"> </w:t>
-      </w:r>
-      <w:r>
-        <w:t>these</w:t>
-      </w:r>
-      <w:r>
-        <w:rPr>
-          <w:spacing w:val="-3"/>
-        </w:rPr>
-        <w:t xml:space="preserve"> </w:t>
-      </w:r>
-      <w:r>
-        <w:t>here.</w:t>
-      </w:r>
-    </w:p>
-    <w:p>
-      <w:pPr>
-        <w:pStyle w:val="BodyText"/>
-        <w:rPr>
-          <w:sz w:val="24"/>
-        </w:rPr>
-      </w:pPr>
-    </w:p>
-    <w:p>
-      <w:pPr>
-        <w:pStyle w:val="BodyText"/>
-        <w:rPr>
-          <w:sz w:val="20"/>
-        </w:rPr>
-      </w:pPr>
-    </w:p>
-    <w:p>
-      <w:pPr>
-        <w:pStyle w:val="BodyText"/>
-        <w:spacing w:line="360" w:lineRule="auto"/>
-        <w:ind w:left="446" w:right="114"/>
-        <w:jc w:val="both"/>
-      </w:pPr>
-      <w:r>
-        <w:t>Writing</w:t>
-      </w:r>
-      <w:r>
-        <w:rPr>
-          <w:spacing w:val="1"/>
-        </w:rPr>
-        <w:t xml:space="preserve"> </w:t>
-      </w:r>
-      <w:r>
-        <w:t>any</w:t>
-      </w:r>
-      <w:r>
-        <w:rPr>
-          <w:spacing w:val="1"/>
-        </w:rPr>
-        <w:t xml:space="preserve"> </w:t>
-      </w:r>
-      <w:r>
-        <w:t>diagram</w:t>
-      </w:r>
-      <w:r>
-        <w:rPr>
-          <w:spacing w:val="1"/>
-        </w:rPr>
-        <w:t xml:space="preserve"> </w:t>
-      </w:r>
-      <w:r>
-        <w:t>other</w:t>
-      </w:r>
-      <w:r>
-        <w:rPr>
-          <w:spacing w:val="1"/>
-        </w:rPr>
-        <w:t xml:space="preserve"> </w:t>
-      </w:r>
-      <w:r>
-        <w:t>than</w:t>
-      </w:r>
-      <w:r>
-        <w:rPr>
-          <w:spacing w:val="1"/>
-        </w:rPr>
-        <w:t xml:space="preserve"> </w:t>
-      </w:r>
-      <w:r>
-        <w:t>entity</w:t>
-      </w:r>
-      <w:r>
-        <w:rPr>
-          <w:spacing w:val="1"/>
-        </w:rPr>
-        <w:t xml:space="preserve"> </w:t>
-      </w:r>
-      <w:r>
-        <w:t>relationship</w:t>
-      </w:r>
-      <w:r>
-        <w:rPr>
-          <w:spacing w:val="1"/>
-        </w:rPr>
-        <w:t xml:space="preserve"> </w:t>
-      </w:r>
-      <w:r>
-        <w:t>diagram,</w:t>
-      </w:r>
-      <w:r>
-        <w:rPr>
-          <w:spacing w:val="1"/>
-        </w:rPr>
-        <w:t xml:space="preserve"> </w:t>
-      </w:r>
-      <w:r>
-        <w:t>class</w:t>
-      </w:r>
-      <w:r>
-        <w:rPr>
-          <w:spacing w:val="1"/>
-        </w:rPr>
-        <w:t xml:space="preserve"> </w:t>
-      </w:r>
-      <w:r>
-        <w:t>diagrams</w:t>
-      </w:r>
-      <w:r>
-        <w:rPr>
-          <w:spacing w:val="1"/>
-        </w:rPr>
-        <w:t xml:space="preserve"> </w:t>
-      </w:r>
-      <w:r>
-        <w:t>and</w:t>
-      </w:r>
-      <w:r>
-        <w:rPr>
-          <w:spacing w:val="1"/>
-        </w:rPr>
-        <w:t xml:space="preserve"> </w:t>
-      </w:r>
-      <w:r>
-        <w:t>sequence</w:t>
-      </w:r>
-      <w:r>
-        <w:rPr>
-          <w:spacing w:val="-52"/>
-        </w:rPr>
-        <w:t xml:space="preserve"> </w:t>
-      </w:r>
-      <w:r>
-        <w:t>diagrams</w:t>
-      </w:r>
-      <w:r>
-        <w:rPr>
-          <w:spacing w:val="-1"/>
-        </w:rPr>
-        <w:t xml:space="preserve"> </w:t>
-      </w:r>
-      <w:r>
-        <w:t>is optional.</w:t>
-      </w:r>
     </w:p>
     <w:p>
       <w:pPr>
@@ -17339,7 +16190,7 @@
         <w:ind w:left="2897" w:right="2222" w:firstLine="876"/>
         <w:jc w:val="left"/>
       </w:pPr>
-      <w:bookmarkStart w:id="31" w:name="_Toc124456768"/>
+      <w:bookmarkStart w:id="33" w:name="_Toc124519921"/>
       <w:r>
         <w:lastRenderedPageBreak/>
         <w:t>CHAPTER 5</w:t>
@@ -17382,7 +16233,7 @@
         </w:rPr>
         <w:t>TESTING</w:t>
       </w:r>
-      <w:bookmarkEnd w:id="31"/>
+      <w:bookmarkEnd w:id="33"/>
     </w:p>
     <w:p>
       <w:pPr>
@@ -17420,7 +16271,7 @@
         </w:tabs>
         <w:ind w:hanging="721"/>
       </w:pPr>
-      <w:bookmarkStart w:id="32" w:name="_Toc124456769"/>
+      <w:bookmarkStart w:id="34" w:name="_Toc124519922"/>
       <w:r>
         <w:t>Project</w:t>
       </w:r>
@@ -17436,8 +16287,6 @@
         </w:rPr>
         <w:t xml:space="preserve"> </w:t>
       </w:r>
-      <w:bookmarkStart w:id="33" w:name="_GoBack"/>
-      <w:bookmarkEnd w:id="33"/>
       <w:r>
         <w:t>Screenshots</w:t>
       </w:r>
@@ -17459,7 +16308,7 @@
       <w:r>
         <w:t>Explanation</w:t>
       </w:r>
-      <w:bookmarkEnd w:id="32"/>
+      <w:bookmarkEnd w:id="34"/>
     </w:p>
     <w:p>
       <w:pPr>
@@ -17683,11 +16532,11 @@
         <w:spacing w:before="167"/>
         <w:ind w:hanging="721"/>
       </w:pPr>
-      <w:bookmarkStart w:id="34" w:name="_Toc124456770"/>
+      <w:bookmarkStart w:id="35" w:name="_Toc124519923"/>
       <w:r>
         <w:t>Testing:</w:t>
       </w:r>
-      <w:bookmarkEnd w:id="34"/>
+      <w:bookmarkEnd w:id="35"/>
     </w:p>
     <w:p>
       <w:pPr>
@@ -17770,7 +16619,7 @@
         <w:spacing w:before="86" w:line="360" w:lineRule="auto"/>
         <w:ind w:left="3591" w:right="3266" w:hanging="1"/>
       </w:pPr>
-      <w:bookmarkStart w:id="35" w:name="_Toc124456771"/>
+      <w:bookmarkStart w:id="36" w:name="_Toc124519924"/>
       <w:r>
         <w:t>CHAPTER 6</w:t>
       </w:r>
@@ -17783,7 +16632,7 @@
       <w:r>
         <w:t>CONCLUSION</w:t>
       </w:r>
-      <w:bookmarkEnd w:id="35"/>
+      <w:bookmarkEnd w:id="36"/>
     </w:p>
     <w:p>
       <w:pPr>
@@ -17987,7 +16836,7 @@
         </w:tabs>
         <w:ind w:hanging="721"/>
       </w:pPr>
-      <w:bookmarkStart w:id="36" w:name="_Toc124456772"/>
+      <w:bookmarkStart w:id="37" w:name="_Toc124519925"/>
       <w:r>
         <w:t>What</w:t>
       </w:r>
@@ -18018,7 +16867,7 @@
       <w:r>
         <w:t>and When:</w:t>
       </w:r>
-      <w:bookmarkEnd w:id="36"/>
+      <w:bookmarkEnd w:id="37"/>
     </w:p>
     <w:p>
       <w:pPr>
@@ -21360,7 +20209,7 @@
         <w:spacing w:before="207"/>
         <w:ind w:hanging="721"/>
       </w:pPr>
-      <w:bookmarkStart w:id="37" w:name="_Toc124456773"/>
+      <w:bookmarkStart w:id="38" w:name="_Toc124519926"/>
       <w:r>
         <w:t>What</w:t>
       </w:r>
@@ -21395,7 +20244,7 @@
       <w:r>
         <w:t>poster:</w:t>
       </w:r>
-      <w:bookmarkEnd w:id="37"/>
+      <w:bookmarkEnd w:id="38"/>
       <w:proofErr w:type="gramEnd"/>
     </w:p>
     <w:p>
@@ -25228,12 +24077,12 @@
         <w:spacing w:before="61"/>
         <w:ind w:right="777"/>
       </w:pPr>
-      <w:bookmarkStart w:id="38" w:name="_Toc124456774"/>
+      <w:bookmarkStart w:id="39" w:name="_Toc124519927"/>
       <w:r>
         <w:lastRenderedPageBreak/>
         <w:t>References</w:t>
       </w:r>
-      <w:bookmarkEnd w:id="38"/>
+      <w:bookmarkEnd w:id="39"/>
     </w:p>
     <w:p>
       <w:pPr>
@@ -25857,7 +24706,7 @@
                     <w:noProof/>
                     <w:sz w:val="20"/>
                   </w:rPr>
-                  <w:t>17</w:t>
+                  <w:t>6</w:t>
                 </w:r>
                 <w:r>
                   <w:fldChar w:fldCharType="end"/>
@@ -27544,6 +26393,119 @@
     </w:lvl>
   </w:abstractNum>
   <w:abstractNum w:abstractNumId="13">
+    <w:nsid w:val="37E629B9"/>
+    <w:multiLevelType w:val="hybridMultilevel"/>
+    <w:tmpl w:val="C0D2D8CA"/>
+    <w:lvl w:ilvl="0" w:tplc="04090001">
+      <w:start w:val="1"/>
+      <w:numFmt w:val="bullet"/>
+      <w:lvlText w:val=""/>
+      <w:lvlJc w:val="left"/>
+      <w:pPr>
+        <w:ind w:left="1166" w:hanging="360"/>
+      </w:pPr>
+      <w:rPr>
+        <w:rFonts w:ascii="Symbol" w:hAnsi="Symbol" w:hint="default"/>
+      </w:rPr>
+    </w:lvl>
+    <w:lvl w:ilvl="1" w:tplc="04090003" w:tentative="1">
+      <w:start w:val="1"/>
+      <w:numFmt w:val="bullet"/>
+      <w:lvlText w:val="o"/>
+      <w:lvlJc w:val="left"/>
+      <w:pPr>
+        <w:ind w:left="1886" w:hanging="360"/>
+      </w:pPr>
+      <w:rPr>
+        <w:rFonts w:ascii="Courier New" w:hAnsi="Courier New" w:cs="Courier New" w:hint="default"/>
+      </w:rPr>
+    </w:lvl>
+    <w:lvl w:ilvl="2" w:tplc="04090005" w:tentative="1">
+      <w:start w:val="1"/>
+      <w:numFmt w:val="bullet"/>
+      <w:lvlText w:val=""/>
+      <w:lvlJc w:val="left"/>
+      <w:pPr>
+        <w:ind w:left="2606" w:hanging="360"/>
+      </w:pPr>
+      <w:rPr>
+        <w:rFonts w:ascii="Wingdings" w:hAnsi="Wingdings" w:hint="default"/>
+      </w:rPr>
+    </w:lvl>
+    <w:lvl w:ilvl="3" w:tplc="04090001" w:tentative="1">
+      <w:start w:val="1"/>
+      <w:numFmt w:val="bullet"/>
+      <w:lvlText w:val=""/>
+      <w:lvlJc w:val="left"/>
+      <w:pPr>
+        <w:ind w:left="3326" w:hanging="360"/>
+      </w:pPr>
+      <w:rPr>
+        <w:rFonts w:ascii="Symbol" w:hAnsi="Symbol" w:hint="default"/>
+      </w:rPr>
+    </w:lvl>
+    <w:lvl w:ilvl="4" w:tplc="04090003" w:tentative="1">
+      <w:start w:val="1"/>
+      <w:numFmt w:val="bullet"/>
+      <w:lvlText w:val="o"/>
+      <w:lvlJc w:val="left"/>
+      <w:pPr>
+        <w:ind w:left="4046" w:hanging="360"/>
+      </w:pPr>
+      <w:rPr>
+        <w:rFonts w:ascii="Courier New" w:hAnsi="Courier New" w:cs="Courier New" w:hint="default"/>
+      </w:rPr>
+    </w:lvl>
+    <w:lvl w:ilvl="5" w:tplc="04090005" w:tentative="1">
+      <w:start w:val="1"/>
+      <w:numFmt w:val="bullet"/>
+      <w:lvlText w:val=""/>
+      <w:lvlJc w:val="left"/>
+      <w:pPr>
+        <w:ind w:left="4766" w:hanging="360"/>
+      </w:pPr>
+      <w:rPr>
+        <w:rFonts w:ascii="Wingdings" w:hAnsi="Wingdings" w:hint="default"/>
+      </w:rPr>
+    </w:lvl>
+    <w:lvl w:ilvl="6" w:tplc="04090001" w:tentative="1">
+      <w:start w:val="1"/>
+      <w:numFmt w:val="bullet"/>
+      <w:lvlText w:val=""/>
+      <w:lvlJc w:val="left"/>
+      <w:pPr>
+        <w:ind w:left="5486" w:hanging="360"/>
+      </w:pPr>
+      <w:rPr>
+        <w:rFonts w:ascii="Symbol" w:hAnsi="Symbol" w:hint="default"/>
+      </w:rPr>
+    </w:lvl>
+    <w:lvl w:ilvl="7" w:tplc="04090003" w:tentative="1">
+      <w:start w:val="1"/>
+      <w:numFmt w:val="bullet"/>
+      <w:lvlText w:val="o"/>
+      <w:lvlJc w:val="left"/>
+      <w:pPr>
+        <w:ind w:left="6206" w:hanging="360"/>
+      </w:pPr>
+      <w:rPr>
+        <w:rFonts w:ascii="Courier New" w:hAnsi="Courier New" w:cs="Courier New" w:hint="default"/>
+      </w:rPr>
+    </w:lvl>
+    <w:lvl w:ilvl="8" w:tplc="04090005" w:tentative="1">
+      <w:start w:val="1"/>
+      <w:numFmt w:val="bullet"/>
+      <w:lvlText w:val=""/>
+      <w:lvlJc w:val="left"/>
+      <w:pPr>
+        <w:ind w:left="6926" w:hanging="360"/>
+      </w:pPr>
+      <w:rPr>
+        <w:rFonts w:ascii="Wingdings" w:hAnsi="Wingdings" w:hint="default"/>
+      </w:rPr>
+    </w:lvl>
+  </w:abstractNum>
+  <w:abstractNum w:abstractNumId="14">
     <w:nsid w:val="4BCD38C9"/>
     <w:multiLevelType w:val="hybridMultilevel"/>
     <w:tmpl w:val="A4749550"/>
@@ -27633,7 +26595,7 @@
       </w:pPr>
     </w:lvl>
   </w:abstractNum>
-  <w:abstractNum w:abstractNumId="14">
+  <w:abstractNum w:abstractNumId="15">
     <w:nsid w:val="51FC6F2A"/>
     <w:multiLevelType w:val="hybridMultilevel"/>
     <w:tmpl w:val="FC8C359C"/>
@@ -27751,7 +26713,7 @@
       </w:rPr>
     </w:lvl>
   </w:abstractNum>
-  <w:abstractNum w:abstractNumId="15">
+  <w:abstractNum w:abstractNumId="16">
     <w:nsid w:val="55F270A0"/>
     <w:multiLevelType w:val="multilevel"/>
     <w:tmpl w:val="904C2F40"/>
@@ -27871,7 +26833,7 @@
       </w:rPr>
     </w:lvl>
   </w:abstractNum>
-  <w:abstractNum w:abstractNumId="16">
+  <w:abstractNum w:abstractNumId="17">
     <w:nsid w:val="5AD604DE"/>
     <w:multiLevelType w:val="multilevel"/>
     <w:tmpl w:val="1DC44FF0"/>
@@ -27993,7 +26955,7 @@
       </w:rPr>
     </w:lvl>
   </w:abstractNum>
-  <w:abstractNum w:abstractNumId="17">
+  <w:abstractNum w:abstractNumId="18">
     <w:nsid w:val="5B4829B8"/>
     <w:multiLevelType w:val="hybridMultilevel"/>
     <w:tmpl w:val="7F10EA9E"/>
@@ -28109,7 +27071,7 @@
       </w:rPr>
     </w:lvl>
   </w:abstractNum>
-  <w:abstractNum w:abstractNumId="18">
+  <w:abstractNum w:abstractNumId="19">
     <w:nsid w:val="5BEF1711"/>
     <w:multiLevelType w:val="hybridMultilevel"/>
     <w:tmpl w:val="19A06BD6"/>
@@ -28225,7 +27187,7 @@
       </w:rPr>
     </w:lvl>
   </w:abstractNum>
-  <w:abstractNum w:abstractNumId="19">
+  <w:abstractNum w:abstractNumId="20">
     <w:nsid w:val="61235942"/>
     <w:multiLevelType w:val="hybridMultilevel"/>
     <w:tmpl w:val="E64EF67A"/>
@@ -28341,7 +27303,7 @@
       </w:rPr>
     </w:lvl>
   </w:abstractNum>
-  <w:abstractNum w:abstractNumId="20">
+  <w:abstractNum w:abstractNumId="21">
     <w:nsid w:val="6339441E"/>
     <w:multiLevelType w:val="hybridMultilevel"/>
     <w:tmpl w:val="C66478E4"/>
@@ -28457,7 +27419,7 @@
       </w:rPr>
     </w:lvl>
   </w:abstractNum>
-  <w:abstractNum w:abstractNumId="21">
+  <w:abstractNum w:abstractNumId="22">
     <w:nsid w:val="64F54F70"/>
     <w:multiLevelType w:val="multilevel"/>
     <w:tmpl w:val="0C2EA6EE"/>
@@ -28577,7 +27539,7 @@
       </w:rPr>
     </w:lvl>
   </w:abstractNum>
-  <w:abstractNum w:abstractNumId="22">
+  <w:abstractNum w:abstractNumId="23">
     <w:nsid w:val="6A311F79"/>
     <w:multiLevelType w:val="hybridMultilevel"/>
     <w:tmpl w:val="3C8AD9C4"/>
@@ -28693,7 +27655,7 @@
       </w:rPr>
     </w:lvl>
   </w:abstractNum>
-  <w:abstractNum w:abstractNumId="23">
+  <w:abstractNum w:abstractNumId="24">
     <w:nsid w:val="715463CA"/>
     <w:multiLevelType w:val="hybridMultilevel"/>
     <w:tmpl w:val="34366010"/>
@@ -28809,7 +27771,7 @@
       </w:rPr>
     </w:lvl>
   </w:abstractNum>
-  <w:abstractNum w:abstractNumId="24">
+  <w:abstractNum w:abstractNumId="25">
     <w:nsid w:val="76B25691"/>
     <w:multiLevelType w:val="hybridMultilevel"/>
     <w:tmpl w:val="8BB63962"/>
@@ -28925,7 +27887,7 @@
       </w:rPr>
     </w:lvl>
   </w:abstractNum>
-  <w:abstractNum w:abstractNumId="25">
+  <w:abstractNum w:abstractNumId="26">
     <w:nsid w:val="78286C30"/>
     <w:multiLevelType w:val="hybridMultilevel"/>
     <w:tmpl w:val="642A22BE"/>
@@ -29041,7 +28003,7 @@
       </w:rPr>
     </w:lvl>
   </w:abstractNum>
-  <w:abstractNum w:abstractNumId="26">
+  <w:abstractNum w:abstractNumId="27">
     <w:nsid w:val="7AE876DC"/>
     <w:multiLevelType w:val="hybridMultilevel"/>
     <w:tmpl w:val="60946C0C"/>
@@ -29159,7 +28121,7 @@
       </w:rPr>
     </w:lvl>
   </w:abstractNum>
-  <w:abstractNum w:abstractNumId="27">
+  <w:abstractNum w:abstractNumId="28">
     <w:nsid w:val="7AFD1E77"/>
     <w:multiLevelType w:val="multilevel"/>
     <w:tmpl w:val="6926512A"/>
@@ -29281,7 +28243,7 @@
       </w:rPr>
     </w:lvl>
   </w:abstractNum>
-  <w:abstractNum w:abstractNumId="28">
+  <w:abstractNum w:abstractNumId="29">
     <w:nsid w:val="7C256EB8"/>
     <w:multiLevelType w:val="multilevel"/>
     <w:tmpl w:val="11EA9DAE"/>
@@ -29403,7 +28365,7 @@
       </w:rPr>
     </w:lvl>
   </w:abstractNum>
-  <w:abstractNum w:abstractNumId="29">
+  <w:abstractNum w:abstractNumId="30">
     <w:nsid w:val="7CBE67FF"/>
     <w:multiLevelType w:val="multilevel"/>
     <w:tmpl w:val="A2B46BF0"/>
@@ -29523,7 +28485,7 @@
       </w:rPr>
     </w:lvl>
   </w:abstractNum>
-  <w:abstractNum w:abstractNumId="30">
+  <w:abstractNum w:abstractNumId="31">
     <w:nsid w:val="7E5A2467"/>
     <w:multiLevelType w:val="hybridMultilevel"/>
     <w:tmpl w:val="960824D0"/>
@@ -29640,10 +28602,10 @@
     </w:lvl>
   </w:abstractNum>
   <w:num w:numId="1">
-    <w:abstractNumId w:val="18"/>
+    <w:abstractNumId w:val="19"/>
   </w:num>
   <w:num w:numId="2">
-    <w:abstractNumId w:val="22"/>
+    <w:abstractNumId w:val="23"/>
   </w:num>
   <w:num w:numId="3">
     <w:abstractNumId w:val="9"/>
@@ -29652,34 +28614,34 @@
     <w:abstractNumId w:val="3"/>
   </w:num>
   <w:num w:numId="5">
-    <w:abstractNumId w:val="30"/>
+    <w:abstractNumId w:val="31"/>
   </w:num>
   <w:num w:numId="6">
     <w:abstractNumId w:val="10"/>
   </w:num>
   <w:num w:numId="7">
-    <w:abstractNumId w:val="17"/>
+    <w:abstractNumId w:val="18"/>
   </w:num>
   <w:num w:numId="8">
     <w:abstractNumId w:val="5"/>
   </w:num>
   <w:num w:numId="9">
+    <w:abstractNumId w:val="26"/>
+  </w:num>
+  <w:num w:numId="10">
     <w:abstractNumId w:val="25"/>
   </w:num>
-  <w:num w:numId="10">
-    <w:abstractNumId w:val="24"/>
-  </w:num>
   <w:num w:numId="11">
-    <w:abstractNumId w:val="20"/>
+    <w:abstractNumId w:val="21"/>
   </w:num>
   <w:num w:numId="12">
     <w:abstractNumId w:val="8"/>
   </w:num>
   <w:num w:numId="13">
-    <w:abstractNumId w:val="23"/>
+    <w:abstractNumId w:val="24"/>
   </w:num>
   <w:num w:numId="14">
-    <w:abstractNumId w:val="19"/>
+    <w:abstractNumId w:val="20"/>
   </w:num>
   <w:num w:numId="15">
     <w:abstractNumId w:val="2"/>
@@ -29688,10 +28650,10 @@
     <w:abstractNumId w:val="11"/>
   </w:num>
   <w:num w:numId="17">
-    <w:abstractNumId w:val="27"/>
+    <w:abstractNumId w:val="28"/>
   </w:num>
   <w:num w:numId="18">
-    <w:abstractNumId w:val="16"/>
+    <w:abstractNumId w:val="17"/>
   </w:num>
   <w:num w:numId="19">
     <w:abstractNumId w:val="1"/>
@@ -29700,13 +28662,13 @@
     <w:abstractNumId w:val="7"/>
   </w:num>
   <w:num w:numId="21">
-    <w:abstractNumId w:val="14"/>
+    <w:abstractNumId w:val="15"/>
   </w:num>
   <w:num w:numId="22">
-    <w:abstractNumId w:val="26"/>
+    <w:abstractNumId w:val="27"/>
   </w:num>
   <w:num w:numId="23">
-    <w:abstractNumId w:val="28"/>
+    <w:abstractNumId w:val="29"/>
   </w:num>
   <w:num w:numId="24">
     <w:abstractNumId w:val="6"/>
@@ -29715,21 +28677,24 @@
     <w:abstractNumId w:val="4"/>
   </w:num>
   <w:num w:numId="26">
-    <w:abstractNumId w:val="21"/>
+    <w:abstractNumId w:val="22"/>
   </w:num>
   <w:num w:numId="27">
-    <w:abstractNumId w:val="29"/>
+    <w:abstractNumId w:val="30"/>
   </w:num>
   <w:num w:numId="28">
     <w:abstractNumId w:val="12"/>
   </w:num>
   <w:num w:numId="29">
-    <w:abstractNumId w:val="15"/>
+    <w:abstractNumId w:val="16"/>
   </w:num>
   <w:num w:numId="30">
     <w:abstractNumId w:val="0"/>
   </w:num>
   <w:num w:numId="31">
+    <w:abstractNumId w:val="14"/>
+  </w:num>
+  <w:num w:numId="32">
     <w:abstractNumId w:val="13"/>
   </w:num>
 </w:numbering>
@@ -30194,10 +29159,9 @@
     <w:uiPriority w:val="35"/>
     <w:unhideWhenUsed/>
     <w:qFormat/>
-    <w:rsid w:val="00E4007B"/>
+    <w:rsid w:val="005C60AE"/>
     <w:pPr>
       <w:spacing w:after="200"/>
-      <w:jc w:val="center"/>
     </w:pPr>
     <w:rPr>
       <w:b/>
@@ -30676,10 +29640,9 @@
     <w:uiPriority w:val="35"/>
     <w:unhideWhenUsed/>
     <w:qFormat/>
-    <w:rsid w:val="00E4007B"/>
+    <w:rsid w:val="005C60AE"/>
     <w:pPr>
       <w:spacing w:after="200"/>
-      <w:jc w:val="center"/>
     </w:pPr>
     <w:rPr>
       <w:b/>
@@ -30987,7 +29950,7 @@
 </file>
 
 <file path=customXml/itemProps1.xml><?xml version="1.0" encoding="utf-8"?>
-<ds:datastoreItem xmlns:ds="http://schemas.openxmlformats.org/officeDocument/2006/customXml" ds:itemID="{D8D63207-BB83-4852-A080-3F7D79C9FF10}">
+<ds:datastoreItem xmlns:ds="http://schemas.openxmlformats.org/officeDocument/2006/customXml" ds:itemID="{A441DC3E-0BB2-492E-8DD8-CE28AEC88023}">
   <ds:schemaRefs>
     <ds:schemaRef ds:uri="http://schemas.openxmlformats.org/officeDocument/2006/bibliography"/>
   </ds:schemaRefs>

--- a/9thSemester-Dual/Project-work-ii/Final-Report/NEUB-CSE-WebProject-Template-v1.0-July21.docx
+++ b/9thSemester-Dual/Project-work-ii/Final-Report/NEUB-CSE-WebProject-Template-v1.0-July21.docx
@@ -1081,938 +1081,13 @@
     </w:p>
     <w:p>
       <w:pPr>
-        <w:pStyle w:val="BodyText"/>
-        <w:rPr>
-          <w:sz w:val="20"/>
-        </w:rPr>
-      </w:pPr>
-    </w:p>
-    <w:p>
-      <w:pPr>
-        <w:pStyle w:val="BodyText"/>
-        <w:rPr>
-          <w:sz w:val="20"/>
-        </w:rPr>
-      </w:pPr>
-    </w:p>
-    <w:p>
-      <w:pPr>
-        <w:spacing w:before="208"/>
-        <w:ind w:left="1091" w:right="1328"/>
-        <w:jc w:val="center"/>
-        <w:rPr>
-          <w:b/>
-          <w:sz w:val="28"/>
-        </w:rPr>
-      </w:pPr>
-      <w:r>
-        <w:rPr>
-          <w:b/>
-          <w:sz w:val="28"/>
-        </w:rPr>
-        <w:t>Qualification</w:t>
-      </w:r>
-      <w:r>
-        <w:rPr>
-          <w:b/>
-          <w:spacing w:val="-4"/>
-          <w:sz w:val="28"/>
-        </w:rPr>
-        <w:t xml:space="preserve"> </w:t>
-      </w:r>
-      <w:r>
-        <w:rPr>
-          <w:b/>
-          <w:sz w:val="28"/>
-        </w:rPr>
-        <w:t>Form</w:t>
-      </w:r>
-      <w:r>
-        <w:rPr>
-          <w:b/>
-          <w:spacing w:val="-4"/>
-          <w:sz w:val="28"/>
-        </w:rPr>
-        <w:t xml:space="preserve"> </w:t>
-      </w:r>
-      <w:r>
-        <w:rPr>
-          <w:b/>
-          <w:sz w:val="28"/>
-        </w:rPr>
-        <w:t>of</w:t>
-      </w:r>
-      <w:r>
-        <w:rPr>
-          <w:b/>
-          <w:spacing w:val="-2"/>
-          <w:sz w:val="28"/>
-        </w:rPr>
-        <w:t xml:space="preserve"> </w:t>
-      </w:r>
-      <w:proofErr w:type="gramStart"/>
-      <w:r>
-        <w:rPr>
-          <w:b/>
-          <w:sz w:val="28"/>
-        </w:rPr>
-        <w:t>BSc(</w:t>
-      </w:r>
-      <w:proofErr w:type="spellStart"/>
-      <w:proofErr w:type="gramEnd"/>
-      <w:r>
-        <w:rPr>
-          <w:b/>
-          <w:sz w:val="28"/>
-        </w:rPr>
-        <w:t>Engg</w:t>
-      </w:r>
-      <w:proofErr w:type="spellEnd"/>
-      <w:r>
-        <w:rPr>
-          <w:b/>
-          <w:sz w:val="28"/>
-        </w:rPr>
-        <w:t>)</w:t>
-      </w:r>
-      <w:r>
-        <w:rPr>
-          <w:b/>
-          <w:spacing w:val="-3"/>
-          <w:sz w:val="28"/>
-        </w:rPr>
-        <w:t xml:space="preserve"> </w:t>
-      </w:r>
-      <w:r>
-        <w:rPr>
-          <w:b/>
-          <w:sz w:val="28"/>
-        </w:rPr>
-        <w:t>Degree</w:t>
-      </w:r>
-    </w:p>
-    <w:p>
-      <w:pPr>
-        <w:pStyle w:val="BodyText"/>
-        <w:rPr>
-          <w:b/>
-          <w:sz w:val="20"/>
-        </w:rPr>
-      </w:pPr>
-    </w:p>
-    <w:p>
-      <w:pPr>
-        <w:pStyle w:val="BodyText"/>
-        <w:rPr>
-          <w:b/>
-          <w:sz w:val="20"/>
-        </w:rPr>
-      </w:pPr>
-    </w:p>
-    <w:p>
-      <w:pPr>
-        <w:pStyle w:val="BodyText"/>
-        <w:rPr>
-          <w:b/>
-          <w:sz w:val="20"/>
-        </w:rPr>
-      </w:pPr>
-    </w:p>
-    <w:p>
-      <w:pPr>
-        <w:pStyle w:val="BodyText"/>
-        <w:rPr>
-          <w:b/>
-          <w:sz w:val="20"/>
-        </w:rPr>
-      </w:pPr>
-    </w:p>
-    <w:p>
-      <w:pPr>
-        <w:pStyle w:val="BodyText"/>
-        <w:rPr>
-          <w:b/>
-          <w:sz w:val="20"/>
-        </w:rPr>
-      </w:pPr>
-    </w:p>
-    <w:p>
-      <w:pPr>
-        <w:pStyle w:val="BodyText"/>
-        <w:spacing w:before="8"/>
-        <w:rPr>
-          <w:b/>
-          <w:sz w:val="27"/>
-        </w:rPr>
-      </w:pPr>
-    </w:p>
-    <w:p>
-      <w:pPr>
-        <w:pStyle w:val="Heading4"/>
-        <w:spacing w:before="74" w:line="364" w:lineRule="auto"/>
-        <w:ind w:left="142" w:right="7261"/>
-        <w:jc w:val="left"/>
-        <w:rPr>
-          <w:rFonts w:ascii="MS Gothic" w:eastAsia="MS Gothic"/>
-        </w:rPr>
-      </w:pPr>
-      <w:r>
-        <w:t>Student Name</w:t>
-      </w:r>
-      <w:r>
-        <w:rPr>
-          <w:rFonts w:ascii="MS Gothic" w:eastAsia="MS Gothic" w:hint="eastAsia"/>
-        </w:rPr>
-        <w:t>：</w:t>
-      </w:r>
-      <w:r>
-        <w:rPr>
-          <w:rFonts w:ascii="MS Gothic" w:eastAsia="MS Gothic" w:hint="eastAsia"/>
-          <w:spacing w:val="-117"/>
-        </w:rPr>
-        <w:t xml:space="preserve"> </w:t>
-      </w:r>
-      <w:r>
-        <w:t>Project</w:t>
-      </w:r>
-      <w:r>
-        <w:rPr>
-          <w:spacing w:val="-1"/>
-        </w:rPr>
-        <w:t xml:space="preserve"> </w:t>
-      </w:r>
-      <w:r>
-        <w:t>Title</w:t>
-      </w:r>
-      <w:r>
-        <w:rPr>
-          <w:rFonts w:ascii="MS Gothic" w:eastAsia="MS Gothic" w:hint="eastAsia"/>
-        </w:rPr>
-        <w:t>：</w:t>
-      </w:r>
-    </w:p>
-    <w:p>
-      <w:pPr>
-        <w:pStyle w:val="BodyText"/>
-        <w:rPr>
-          <w:rFonts w:ascii="MS Gothic"/>
-          <w:sz w:val="26"/>
-        </w:rPr>
-      </w:pPr>
-    </w:p>
-    <w:p>
-      <w:pPr>
-        <w:pStyle w:val="BodyText"/>
-        <w:spacing w:before="1"/>
-        <w:rPr>
-          <w:rFonts w:ascii="MS Gothic"/>
-          <w:sz w:val="38"/>
-        </w:rPr>
-      </w:pPr>
-    </w:p>
-    <w:p>
-      <w:pPr>
-        <w:pStyle w:val="Heading4"/>
-        <w:spacing w:before="1" w:line="360" w:lineRule="auto"/>
-        <w:ind w:left="142" w:right="0"/>
-        <w:jc w:val="left"/>
-      </w:pPr>
-      <w:r>
-        <w:t>This</w:t>
-      </w:r>
-      <w:r>
-        <w:rPr>
-          <w:spacing w:val="26"/>
-        </w:rPr>
-        <w:t xml:space="preserve"> </w:t>
-      </w:r>
-      <w:r>
-        <w:t>is</w:t>
-      </w:r>
-      <w:r>
-        <w:rPr>
-          <w:spacing w:val="27"/>
-        </w:rPr>
-        <w:t xml:space="preserve"> </w:t>
-      </w:r>
-      <w:r>
-        <w:t>to</w:t>
-      </w:r>
-      <w:r>
-        <w:rPr>
-          <w:spacing w:val="26"/>
-        </w:rPr>
-        <w:t xml:space="preserve"> </w:t>
-      </w:r>
-      <w:r>
-        <w:t>certify</w:t>
-      </w:r>
-      <w:r>
-        <w:rPr>
-          <w:spacing w:val="22"/>
-        </w:rPr>
-        <w:t xml:space="preserve"> </w:t>
-      </w:r>
-      <w:r>
-        <w:t>that</w:t>
-      </w:r>
-      <w:r>
-        <w:rPr>
-          <w:spacing w:val="27"/>
-        </w:rPr>
-        <w:t xml:space="preserve"> </w:t>
-      </w:r>
-      <w:r>
-        <w:t>the</w:t>
-      </w:r>
-      <w:r>
-        <w:rPr>
-          <w:spacing w:val="27"/>
-        </w:rPr>
-        <w:t xml:space="preserve"> </w:t>
-      </w:r>
-      <w:r>
-        <w:t>project</w:t>
-      </w:r>
-      <w:r>
-        <w:rPr>
-          <w:spacing w:val="27"/>
-        </w:rPr>
-        <w:t xml:space="preserve"> </w:t>
-      </w:r>
-      <w:r>
-        <w:t>work</w:t>
-      </w:r>
-      <w:r>
-        <w:rPr>
-          <w:spacing w:val="28"/>
-        </w:rPr>
-        <w:t xml:space="preserve"> </w:t>
-      </w:r>
-      <w:r>
-        <w:t>is</w:t>
-      </w:r>
-      <w:r>
-        <w:rPr>
-          <w:spacing w:val="27"/>
-        </w:rPr>
-        <w:t xml:space="preserve"> </w:t>
-      </w:r>
-      <w:r>
-        <w:t>submitted</w:t>
-      </w:r>
-      <w:r>
-        <w:rPr>
-          <w:spacing w:val="26"/>
-        </w:rPr>
-        <w:t xml:space="preserve"> </w:t>
-      </w:r>
-      <w:r>
-        <w:t>by</w:t>
-      </w:r>
-      <w:r>
-        <w:rPr>
-          <w:spacing w:val="24"/>
-        </w:rPr>
-        <w:t xml:space="preserve"> </w:t>
-      </w:r>
-      <w:r>
-        <w:t>the</w:t>
-      </w:r>
-      <w:r>
-        <w:rPr>
-          <w:spacing w:val="25"/>
-        </w:rPr>
-        <w:t xml:space="preserve"> </w:t>
-      </w:r>
-      <w:r>
-        <w:t>student(s)</w:t>
-      </w:r>
-      <w:r>
-        <w:rPr>
-          <w:spacing w:val="26"/>
-        </w:rPr>
-        <w:t xml:space="preserve"> </w:t>
-      </w:r>
-      <w:r>
-        <w:t>named</w:t>
-      </w:r>
-      <w:r>
-        <w:rPr>
-          <w:spacing w:val="25"/>
-        </w:rPr>
-        <w:t xml:space="preserve"> </w:t>
-      </w:r>
-      <w:r>
-        <w:t>above</w:t>
-      </w:r>
-      <w:r>
-        <w:rPr>
-          <w:spacing w:val="28"/>
-        </w:rPr>
-        <w:t xml:space="preserve"> </w:t>
-      </w:r>
-      <w:r>
-        <w:t>in</w:t>
-      </w:r>
-      <w:r>
-        <w:rPr>
-          <w:spacing w:val="-57"/>
-        </w:rPr>
-        <w:t xml:space="preserve"> </w:t>
-      </w:r>
-      <w:r>
-        <w:t>May</w:t>
-      </w:r>
-      <w:r>
-        <w:rPr>
-          <w:spacing w:val="-6"/>
-        </w:rPr>
-        <w:t xml:space="preserve"> </w:t>
-      </w:r>
-      <w:r>
-        <w:t>2022.</w:t>
-      </w:r>
-      <w:r>
-        <w:rPr>
-          <w:spacing w:val="4"/>
-        </w:rPr>
-        <w:t xml:space="preserve"> </w:t>
-      </w:r>
-      <w:r>
-        <w:t>It is qualified</w:t>
-      </w:r>
-      <w:r>
-        <w:rPr>
-          <w:spacing w:val="2"/>
-        </w:rPr>
-        <w:t xml:space="preserve"> </w:t>
-      </w:r>
-      <w:r>
-        <w:t>and approved</w:t>
-      </w:r>
-      <w:r>
-        <w:rPr>
-          <w:spacing w:val="1"/>
-        </w:rPr>
-        <w:t xml:space="preserve"> </w:t>
-      </w:r>
-      <w:r>
-        <w:t>by</w:t>
-      </w:r>
-      <w:r>
-        <w:rPr>
-          <w:spacing w:val="-5"/>
-        </w:rPr>
-        <w:t xml:space="preserve"> </w:t>
-      </w:r>
-      <w:r>
-        <w:t>the</w:t>
-      </w:r>
-      <w:r>
-        <w:rPr>
-          <w:spacing w:val="2"/>
-        </w:rPr>
-        <w:t xml:space="preserve"> </w:t>
-      </w:r>
-      <w:r>
-        <w:t>following</w:t>
-      </w:r>
-      <w:r>
-        <w:rPr>
-          <w:spacing w:val="-3"/>
-        </w:rPr>
-        <w:t xml:space="preserve"> </w:t>
-      </w:r>
-      <w:r>
-        <w:t>persons and committee.</w:t>
-      </w:r>
-    </w:p>
-    <w:p>
-      <w:pPr>
-        <w:pStyle w:val="BodyText"/>
-        <w:rPr>
-          <w:sz w:val="20"/>
-        </w:rPr>
-      </w:pPr>
-    </w:p>
-    <w:p>
-      <w:pPr>
-        <w:pStyle w:val="BodyText"/>
-        <w:rPr>
-          <w:sz w:val="20"/>
-        </w:rPr>
-      </w:pPr>
-    </w:p>
-    <w:p>
-      <w:pPr>
-        <w:pStyle w:val="BodyText"/>
-        <w:rPr>
-          <w:sz w:val="20"/>
-        </w:rPr>
-      </w:pPr>
-    </w:p>
-    <w:p>
-      <w:pPr>
-        <w:pStyle w:val="BodyText"/>
-        <w:rPr>
-          <w:sz w:val="20"/>
-        </w:rPr>
-      </w:pPr>
-    </w:p>
-    <w:p>
-      <w:pPr>
-        <w:pStyle w:val="BodyText"/>
-        <w:rPr>
-          <w:sz w:val="20"/>
-        </w:rPr>
-      </w:pPr>
-    </w:p>
-    <w:p>
-      <w:pPr>
-        <w:pStyle w:val="BodyText"/>
-        <w:rPr>
-          <w:sz w:val="20"/>
-        </w:rPr>
-      </w:pPr>
-    </w:p>
-    <w:p>
-      <w:pPr>
-        <w:pStyle w:val="BodyText"/>
-        <w:rPr>
-          <w:sz w:val="20"/>
-        </w:rPr>
-      </w:pPr>
-    </w:p>
-    <w:p>
-      <w:pPr>
-        <w:pStyle w:val="BodyText"/>
-        <w:rPr>
-          <w:sz w:val="20"/>
-        </w:rPr>
-      </w:pPr>
-    </w:p>
-    <w:p>
-      <w:pPr>
-        <w:pStyle w:val="BodyText"/>
-        <w:rPr>
-          <w:sz w:val="20"/>
-        </w:rPr>
-      </w:pPr>
-    </w:p>
-    <w:p>
-      <w:pPr>
-        <w:pStyle w:val="BodyText"/>
-        <w:rPr>
-          <w:sz w:val="20"/>
-        </w:rPr>
-      </w:pPr>
-    </w:p>
-    <w:p>
-      <w:pPr>
-        <w:pStyle w:val="BodyText"/>
-        <w:rPr>
-          <w:sz w:val="20"/>
-        </w:rPr>
-      </w:pPr>
-    </w:p>
-    <w:p>
-      <w:pPr>
-        <w:pStyle w:val="BodyText"/>
-        <w:spacing w:before="7"/>
-        <w:rPr>
-          <w:sz w:val="25"/>
-        </w:rPr>
-      </w:pPr>
-    </w:p>
-    <w:tbl>
-      <w:tblPr>
-        <w:tblW w:w="0" w:type="auto"/>
-        <w:tblInd w:w="123" w:type="dxa"/>
-        <w:tblLayout w:type="fixed"/>
-        <w:tblCellMar>
-          <w:left w:w="0" w:type="dxa"/>
-          <w:right w:w="0" w:type="dxa"/>
-        </w:tblCellMar>
-        <w:tblLook w:val="01E0" w:firstRow="1" w:lastRow="1" w:firstColumn="1" w:lastColumn="1" w:noHBand="0" w:noVBand="0"/>
-      </w:tblPr>
-      <w:tblGrid>
-        <w:gridCol w:w="3798"/>
-        <w:gridCol w:w="1031"/>
-        <w:gridCol w:w="3900"/>
-      </w:tblGrid>
-      <w:tr>
-        <w:trPr>
-          <w:trHeight w:val="1969"/>
-        </w:trPr>
-        <w:tc>
-          <w:tcPr>
-            <w:tcW w:w="3798" w:type="dxa"/>
-            <w:tcBorders>
-              <w:top w:val="single" w:sz="18" w:space="0" w:color="000000"/>
-            </w:tcBorders>
-          </w:tcPr>
-          <w:p>
-            <w:pPr>
-              <w:pStyle w:val="TableParagraph"/>
-              <w:spacing w:before="29"/>
-              <w:ind w:left="26"/>
-              <w:rPr>
-                <w:b/>
-                <w:sz w:val="24"/>
-              </w:rPr>
-            </w:pPr>
-            <w:r>
-              <w:rPr>
-                <w:b/>
-                <w:sz w:val="24"/>
-              </w:rPr>
-              <w:t>Head</w:t>
-            </w:r>
-            <w:r>
-              <w:rPr>
-                <w:b/>
-                <w:spacing w:val="-1"/>
-                <w:sz w:val="24"/>
-              </w:rPr>
-              <w:t xml:space="preserve"> </w:t>
-            </w:r>
-            <w:r>
-              <w:rPr>
-                <w:b/>
-                <w:sz w:val="24"/>
-              </w:rPr>
-              <w:t>of the</w:t>
-            </w:r>
-            <w:r>
-              <w:rPr>
-                <w:b/>
-                <w:spacing w:val="-2"/>
-                <w:sz w:val="24"/>
-              </w:rPr>
-              <w:t xml:space="preserve"> </w:t>
-            </w:r>
-            <w:r>
-              <w:rPr>
-                <w:b/>
-                <w:sz w:val="24"/>
-              </w:rPr>
-              <w:t>Dept.</w:t>
-            </w:r>
-          </w:p>
-          <w:p>
-            <w:pPr>
-              <w:pStyle w:val="TableParagraph"/>
-              <w:spacing w:before="132" w:line="360" w:lineRule="auto"/>
-              <w:ind w:left="26" w:right="2603"/>
-              <w:rPr>
-                <w:sz w:val="24"/>
-              </w:rPr>
-            </w:pPr>
-            <w:r>
-              <w:rPr>
-                <w:sz w:val="24"/>
-              </w:rPr>
-              <w:t>Name</w:t>
-            </w:r>
-            <w:r>
-              <w:rPr>
-                <w:spacing w:val="1"/>
-                <w:sz w:val="24"/>
-              </w:rPr>
-              <w:t xml:space="preserve"> </w:t>
-            </w:r>
-            <w:r>
-              <w:rPr>
-                <w:spacing w:val="-1"/>
-                <w:sz w:val="24"/>
-              </w:rPr>
-              <w:t>Designation</w:t>
-            </w:r>
-          </w:p>
-          <w:p>
-            <w:pPr>
-              <w:pStyle w:val="TableParagraph"/>
-              <w:ind w:left="26"/>
-              <w:rPr>
-                <w:sz w:val="24"/>
-              </w:rPr>
-            </w:pPr>
-            <w:r>
-              <w:rPr>
-                <w:sz w:val="24"/>
-              </w:rPr>
-              <w:t>Department</w:t>
-            </w:r>
-            <w:r>
-              <w:rPr>
-                <w:spacing w:val="-1"/>
-                <w:sz w:val="24"/>
-              </w:rPr>
-              <w:t xml:space="preserve"> </w:t>
-            </w:r>
-            <w:r>
-              <w:rPr>
-                <w:sz w:val="24"/>
-              </w:rPr>
-              <w:t>of</w:t>
-            </w:r>
-            <w:r>
-              <w:rPr>
-                <w:spacing w:val="-1"/>
-                <w:sz w:val="24"/>
-              </w:rPr>
-              <w:t xml:space="preserve"> </w:t>
-            </w:r>
-            <w:r>
-              <w:rPr>
-                <w:sz w:val="24"/>
-              </w:rPr>
-              <w:t>CSE</w:t>
-            </w:r>
-          </w:p>
-          <w:p>
-            <w:pPr>
-              <w:pStyle w:val="TableParagraph"/>
-              <w:spacing w:before="140" w:line="256" w:lineRule="exact"/>
-              <w:ind w:left="26"/>
-              <w:rPr>
-                <w:sz w:val="24"/>
-              </w:rPr>
-            </w:pPr>
-            <w:r>
-              <w:rPr>
-                <w:sz w:val="24"/>
-              </w:rPr>
-              <w:t>North</w:t>
-            </w:r>
-            <w:r>
-              <w:rPr>
-                <w:spacing w:val="-1"/>
-                <w:sz w:val="24"/>
-              </w:rPr>
-              <w:t xml:space="preserve"> </w:t>
-            </w:r>
-            <w:r>
-              <w:rPr>
-                <w:sz w:val="24"/>
-              </w:rPr>
-              <w:t>East</w:t>
-            </w:r>
-            <w:r>
-              <w:rPr>
-                <w:spacing w:val="-1"/>
-                <w:sz w:val="24"/>
-              </w:rPr>
-              <w:t xml:space="preserve"> </w:t>
-            </w:r>
-            <w:r>
-              <w:rPr>
-                <w:sz w:val="24"/>
-              </w:rPr>
-              <w:t>University</w:t>
-            </w:r>
-            <w:r>
-              <w:rPr>
-                <w:spacing w:val="-5"/>
-                <w:sz w:val="24"/>
-              </w:rPr>
-              <w:t xml:space="preserve"> </w:t>
-            </w:r>
-            <w:r>
-              <w:rPr>
-                <w:sz w:val="24"/>
-              </w:rPr>
-              <w:t>Bangladesh</w:t>
-            </w:r>
-          </w:p>
-        </w:tc>
-        <w:tc>
-          <w:tcPr>
-            <w:tcW w:w="1031" w:type="dxa"/>
-          </w:tcPr>
-          <w:p>
-            <w:pPr>
-              <w:pStyle w:val="TableParagraph"/>
-              <w:rPr>
-                <w:sz w:val="24"/>
-              </w:rPr>
-            </w:pPr>
-          </w:p>
-        </w:tc>
-        <w:tc>
-          <w:tcPr>
-            <w:tcW w:w="3900" w:type="dxa"/>
-            <w:tcBorders>
-              <w:top w:val="single" w:sz="12" w:space="0" w:color="000000"/>
-            </w:tcBorders>
-          </w:tcPr>
-          <w:p>
-            <w:pPr>
-              <w:pStyle w:val="TableParagraph"/>
-              <w:spacing w:before="41" w:line="357" w:lineRule="auto"/>
-              <w:ind w:left="12" w:right="1992"/>
-              <w:rPr>
-                <w:sz w:val="24"/>
-              </w:rPr>
-            </w:pPr>
-            <w:r>
-              <w:rPr>
-                <w:b/>
-                <w:sz w:val="24"/>
-              </w:rPr>
-              <w:t>Supervisor</w:t>
-            </w:r>
-            <w:r>
-              <w:rPr>
-                <w:b/>
-                <w:spacing w:val="1"/>
-                <w:sz w:val="24"/>
-              </w:rPr>
-              <w:t xml:space="preserve"> </w:t>
-            </w:r>
-            <w:proofErr w:type="spellStart"/>
-            <w:r>
-              <w:rPr>
-                <w:sz w:val="24"/>
-              </w:rPr>
-              <w:t>Supervisor</w:t>
-            </w:r>
-            <w:proofErr w:type="spellEnd"/>
-            <w:r>
-              <w:rPr>
-                <w:sz w:val="24"/>
-              </w:rPr>
-              <w:t xml:space="preserve"> Name</w:t>
-            </w:r>
-            <w:r>
-              <w:rPr>
-                <w:spacing w:val="1"/>
-                <w:sz w:val="24"/>
-              </w:rPr>
-              <w:t xml:space="preserve"> </w:t>
-            </w:r>
-            <w:r>
-              <w:rPr>
-                <w:sz w:val="24"/>
-              </w:rPr>
-              <w:t>Designation</w:t>
-            </w:r>
-            <w:r>
-              <w:rPr>
-                <w:spacing w:val="1"/>
-                <w:sz w:val="24"/>
-              </w:rPr>
-              <w:t xml:space="preserve"> </w:t>
-            </w:r>
-            <w:r>
-              <w:rPr>
-                <w:sz w:val="24"/>
-              </w:rPr>
-              <w:t>Department</w:t>
-            </w:r>
-            <w:r>
-              <w:rPr>
-                <w:spacing w:val="-9"/>
-                <w:sz w:val="24"/>
-              </w:rPr>
-              <w:t xml:space="preserve"> </w:t>
-            </w:r>
-            <w:r>
-              <w:rPr>
-                <w:sz w:val="24"/>
-              </w:rPr>
-              <w:t>of</w:t>
-            </w:r>
-            <w:r>
-              <w:rPr>
-                <w:spacing w:val="-8"/>
-                <w:sz w:val="24"/>
-              </w:rPr>
-              <w:t xml:space="preserve"> </w:t>
-            </w:r>
-            <w:r>
-              <w:rPr>
-                <w:sz w:val="24"/>
-              </w:rPr>
-              <w:t>CSE</w:t>
-            </w:r>
-          </w:p>
-          <w:p>
-            <w:pPr>
-              <w:pStyle w:val="TableParagraph"/>
-              <w:spacing w:before="7" w:line="256" w:lineRule="exact"/>
-              <w:ind w:left="12"/>
-              <w:rPr>
-                <w:sz w:val="24"/>
-              </w:rPr>
-            </w:pPr>
-            <w:r>
-              <w:rPr>
-                <w:sz w:val="24"/>
-              </w:rPr>
-              <w:t>North</w:t>
-            </w:r>
-            <w:r>
-              <w:rPr>
-                <w:spacing w:val="-1"/>
-                <w:sz w:val="24"/>
-              </w:rPr>
-              <w:t xml:space="preserve"> </w:t>
-            </w:r>
-            <w:r>
-              <w:rPr>
-                <w:sz w:val="24"/>
-              </w:rPr>
-              <w:t>East University</w:t>
-            </w:r>
-            <w:r>
-              <w:rPr>
-                <w:spacing w:val="-5"/>
-                <w:sz w:val="24"/>
-              </w:rPr>
-              <w:t xml:space="preserve"> </w:t>
-            </w:r>
-            <w:r>
-              <w:rPr>
-                <w:sz w:val="24"/>
-              </w:rPr>
-              <w:t>Bangladesh</w:t>
-            </w:r>
-          </w:p>
-        </w:tc>
-      </w:tr>
-    </w:tbl>
-    <w:p>
-      <w:pPr>
-        <w:spacing w:line="256" w:lineRule="exact"/>
-        <w:rPr>
-          <w:sz w:val="24"/>
-        </w:rPr>
-        <w:sectPr>
-          <w:footerReference w:type="default" r:id="rId11"/>
-          <w:pgSz w:w="11910" w:h="16840"/>
-          <w:pgMar w:top="1580" w:right="1320" w:bottom="280" w:left="1560" w:header="0" w:footer="0" w:gutter="0"/>
-          <w:cols w:space="720"/>
-        </w:sectPr>
-      </w:pPr>
-    </w:p>
-    <w:p>
-      <w:pPr>
-        <w:pStyle w:val="BodyText"/>
-        <w:rPr>
-          <w:sz w:val="20"/>
-        </w:rPr>
-      </w:pPr>
-    </w:p>
-    <w:p>
-      <w:pPr>
         <w:pStyle w:val="Heading1"/>
         <w:spacing w:before="242"/>
         <w:ind w:right="624"/>
       </w:pPr>
-      <w:bookmarkStart w:id="0" w:name="_Toc124519893"/>
-      <w:r>
+      <w:bookmarkStart w:id="0" w:name="_Toc124538945"/>
+      <w:r>
+        <w:lastRenderedPageBreak/>
         <w:t>Project</w:t>
       </w:r>
       <w:r>
@@ -2115,7 +1190,7 @@
         <w:spacing w:before="242"/>
         <w:ind w:right="617"/>
       </w:pPr>
-      <w:bookmarkStart w:id="1" w:name="_Toc124519894"/>
+      <w:bookmarkStart w:id="1" w:name="_Toc124538946"/>
       <w:r>
         <w:lastRenderedPageBreak/>
         <w:t>Table</w:t>
@@ -2145,7 +1220,7 @@
     <w:p>
       <w:pPr>
         <w:sectPr>
-          <w:footerReference w:type="default" r:id="rId12"/>
+          <w:footerReference w:type="default" r:id="rId11"/>
           <w:pgSz w:w="11910" w:h="16840"/>
           <w:pgMar w:top="1580" w:right="1320" w:bottom="945" w:left="1560" w:header="0" w:footer="956" w:gutter="0"/>
           <w:cols w:space="720"/>
@@ -2160,7 +1235,6 @@
           <w:docPartUnique/>
         </w:docPartObj>
       </w:sdtPr>
-      <w:sdtEndPr/>
       <w:sdtContent>
         <w:p>
           <w:pPr>
@@ -2182,7 +1256,7 @@
           <w:r>
             <w:fldChar w:fldCharType="separate"/>
           </w:r>
-          <w:hyperlink w:anchor="_Toc124519893" w:history="1">
+          <w:hyperlink w:anchor="_Toc124538945" w:history="1">
             <w:r>
               <w:rPr>
                 <w:rStyle w:val="Hyperlink"/>
@@ -2224,7 +1298,7 @@
                 <w:noProof/>
                 <w:webHidden/>
               </w:rPr>
-              <w:instrText xml:space="preserve"> PAGEREF _Toc124519893 \h </w:instrText>
+              <w:instrText xml:space="preserve"> PAGEREF _Toc124538945 \h </w:instrText>
             </w:r>
             <w:r>
               <w:rPr>
@@ -2244,7 +1318,7 @@
                 <w:noProof/>
                 <w:webHidden/>
               </w:rPr>
-              <w:t>3</w:t>
+              <w:t>2</w:t>
             </w:r>
             <w:r>
               <w:rPr>
@@ -2266,7 +1340,7 @@
               <w:noProof/>
             </w:rPr>
           </w:pPr>
-          <w:hyperlink w:anchor="_Toc124519894" w:history="1">
+          <w:hyperlink w:anchor="_Toc124538946" w:history="1">
             <w:r>
               <w:rPr>
                 <w:rStyle w:val="Hyperlink"/>
@@ -2323,7 +1397,7 @@
                 <w:noProof/>
                 <w:webHidden/>
               </w:rPr>
-              <w:instrText xml:space="preserve"> PAGEREF _Toc124519894 \h </w:instrText>
+              <w:instrText xml:space="preserve"> PAGEREF _Toc124538946 \h </w:instrText>
             </w:r>
             <w:r>
               <w:rPr>
@@ -2343,7 +1417,7 @@
                 <w:noProof/>
                 <w:webHidden/>
               </w:rPr>
-              <w:t>4</w:t>
+              <w:t>3</w:t>
             </w:r>
             <w:r>
               <w:rPr>
@@ -2365,7 +1439,7 @@
               <w:noProof/>
             </w:rPr>
           </w:pPr>
-          <w:hyperlink w:anchor="_Toc124519895" w:history="1">
+          <w:hyperlink w:anchor="_Toc124538947" w:history="1">
             <w:r>
               <w:rPr>
                 <w:rStyle w:val="Hyperlink"/>
@@ -2422,7 +1496,7 @@
                 <w:noProof/>
                 <w:webHidden/>
               </w:rPr>
-              <w:instrText xml:space="preserve"> PAGEREF _Toc124519895 \h </w:instrText>
+              <w:instrText xml:space="preserve"> PAGEREF _Toc124538947 \h </w:instrText>
             </w:r>
             <w:r>
               <w:rPr>
@@ -2464,7 +1538,7 @@
               <w:noProof/>
             </w:rPr>
           </w:pPr>
-          <w:hyperlink w:anchor="_Toc124519896" w:history="1">
+          <w:hyperlink w:anchor="_Toc124538948" w:history="1">
             <w:r>
               <w:rPr>
                 <w:rStyle w:val="Hyperlink"/>
@@ -2521,7 +1595,7 @@
                 <w:noProof/>
                 <w:webHidden/>
               </w:rPr>
-              <w:instrText xml:space="preserve"> PAGEREF _Toc124519896 \h </w:instrText>
+              <w:instrText xml:space="preserve"> PAGEREF _Toc124538948 \h </w:instrText>
             </w:r>
             <w:r>
               <w:rPr>
@@ -2563,7 +1637,7 @@
               <w:noProof/>
             </w:rPr>
           </w:pPr>
-          <w:hyperlink w:anchor="_Toc124519897" w:history="1">
+          <w:hyperlink w:anchor="_Toc124538949" w:history="1">
             <w:r>
               <w:rPr>
                 <w:rStyle w:val="Hyperlink"/>
@@ -2605,7 +1679,7 @@
                 <w:noProof/>
                 <w:webHidden/>
               </w:rPr>
-              <w:instrText xml:space="preserve"> PAGEREF _Toc124519897 \h </w:instrText>
+              <w:instrText xml:space="preserve"> PAGEREF _Toc124538949 \h </w:instrText>
             </w:r>
             <w:r>
               <w:rPr>
@@ -2648,7 +1722,7 @@
               <w:noProof/>
             </w:rPr>
           </w:pPr>
-          <w:hyperlink w:anchor="_Toc124519898" w:history="1">
+          <w:hyperlink w:anchor="_Toc124538950" w:history="1">
             <w:r>
               <w:rPr>
                 <w:rStyle w:val="Hyperlink"/>
@@ -2764,7 +1838,7 @@
                 <w:noProof/>
                 <w:webHidden/>
               </w:rPr>
-              <w:instrText xml:space="preserve"> PAGEREF _Toc124519898 \h </w:instrText>
+              <w:instrText xml:space="preserve"> PAGEREF _Toc124538950 \h </w:instrText>
             </w:r>
             <w:r>
               <w:rPr>
@@ -2807,7 +1881,7 @@
               <w:noProof/>
             </w:rPr>
           </w:pPr>
-          <w:hyperlink w:anchor="_Toc124519899" w:history="1">
+          <w:hyperlink w:anchor="_Toc124538951" w:history="1">
             <w:r>
               <w:rPr>
                 <w:rStyle w:val="Hyperlink"/>
@@ -2908,7 +1982,7 @@
                 <w:noProof/>
                 <w:webHidden/>
               </w:rPr>
-              <w:instrText xml:space="preserve"> PAGEREF _Toc124519899 \h </w:instrText>
+              <w:instrText xml:space="preserve"> PAGEREF _Toc124538951 \h </w:instrText>
             </w:r>
             <w:r>
               <w:rPr>
@@ -2951,7 +2025,7 @@
               <w:noProof/>
             </w:rPr>
           </w:pPr>
-          <w:hyperlink w:anchor="_Toc124519900" w:history="1">
+          <w:hyperlink w:anchor="_Toc124538952" w:history="1">
             <w:r>
               <w:rPr>
                 <w:rStyle w:val="Hyperlink"/>
@@ -3022,7 +2096,7 @@
                 <w:noProof/>
                 <w:webHidden/>
               </w:rPr>
-              <w:instrText xml:space="preserve"> PAGEREF _Toc124519900 \h </w:instrText>
+              <w:instrText xml:space="preserve"> PAGEREF _Toc124538952 \h </w:instrText>
             </w:r>
             <w:r>
               <w:rPr>
@@ -3065,7 +2139,7 @@
               <w:noProof/>
             </w:rPr>
           </w:pPr>
-          <w:hyperlink w:anchor="_Toc124519901" w:history="1">
+          <w:hyperlink w:anchor="_Toc124538953" w:history="1">
             <w:r>
               <w:rPr>
                 <w:rStyle w:val="Hyperlink"/>
@@ -3136,7 +2210,7 @@
                 <w:noProof/>
                 <w:webHidden/>
               </w:rPr>
-              <w:instrText xml:space="preserve"> PAGEREF _Toc124519901 \h </w:instrText>
+              <w:instrText xml:space="preserve"> PAGEREF _Toc124538953 \h </w:instrText>
             </w:r>
             <w:r>
               <w:rPr>
@@ -3179,7 +2253,7 @@
               <w:noProof/>
             </w:rPr>
           </w:pPr>
-          <w:hyperlink w:anchor="_Toc124519902" w:history="1">
+          <w:hyperlink w:anchor="_Toc124538954" w:history="1">
             <w:r>
               <w:rPr>
                 <w:rStyle w:val="Hyperlink"/>
@@ -3295,7 +2369,7 @@
                 <w:noProof/>
                 <w:webHidden/>
               </w:rPr>
-              <w:instrText xml:space="preserve"> PAGEREF _Toc124519902 \h </w:instrText>
+              <w:instrText xml:space="preserve"> PAGEREF _Toc124538954 \h </w:instrText>
             </w:r>
             <w:r>
               <w:rPr>
@@ -3338,7 +2412,7 @@
               <w:noProof/>
             </w:rPr>
           </w:pPr>
-          <w:hyperlink w:anchor="_Toc124519903" w:history="1">
+          <w:hyperlink w:anchor="_Toc124538955" w:history="1">
             <w:r>
               <w:rPr>
                 <w:rStyle w:val="Hyperlink"/>
@@ -3394,7 +2468,7 @@
                 <w:noProof/>
                 <w:webHidden/>
               </w:rPr>
-              <w:instrText xml:space="preserve"> PAGEREF _Toc124519903 \h </w:instrText>
+              <w:instrText xml:space="preserve"> PAGEREF _Toc124538955 \h </w:instrText>
             </w:r>
             <w:r>
               <w:rPr>
@@ -3437,7 +2511,7 @@
               <w:noProof/>
             </w:rPr>
           </w:pPr>
-          <w:hyperlink w:anchor="_Toc124519904" w:history="1">
+          <w:hyperlink w:anchor="_Toc124538956" w:history="1">
             <w:r>
               <w:rPr>
                 <w:rStyle w:val="Hyperlink"/>
@@ -3493,7 +2567,7 @@
                 <w:noProof/>
                 <w:webHidden/>
               </w:rPr>
-              <w:instrText xml:space="preserve"> PAGEREF _Toc124519904 \h </w:instrText>
+              <w:instrText xml:space="preserve"> PAGEREF _Toc124538956 \h </w:instrText>
             </w:r>
             <w:r>
               <w:rPr>
@@ -3535,7 +2609,7 @@
               <w:noProof/>
             </w:rPr>
           </w:pPr>
-          <w:hyperlink w:anchor="_Toc124519905" w:history="1">
+          <w:hyperlink w:anchor="_Toc124538957" w:history="1">
             <w:r>
               <w:rPr>
                 <w:rStyle w:val="Hyperlink"/>
@@ -3595,7 +2669,7 @@
                 <w:noProof/>
                 <w:webHidden/>
               </w:rPr>
-              <w:instrText xml:space="preserve"> PAGEREF _Toc124519905 \h </w:instrText>
+              <w:instrText xml:space="preserve"> PAGEREF _Toc124538957 \h </w:instrText>
             </w:r>
             <w:r>
               <w:rPr>
@@ -3638,7 +2712,7 @@
               <w:noProof/>
             </w:rPr>
           </w:pPr>
-          <w:hyperlink w:anchor="_Toc124519906" w:history="1">
+          <w:hyperlink w:anchor="_Toc124538958" w:history="1">
             <w:r>
               <w:rPr>
                 <w:rStyle w:val="Hyperlink"/>
@@ -3694,7 +2768,7 @@
                 <w:noProof/>
                 <w:webHidden/>
               </w:rPr>
-              <w:instrText xml:space="preserve"> PAGEREF _Toc124519906 \h </w:instrText>
+              <w:instrText xml:space="preserve"> PAGEREF _Toc124538958 \h </w:instrText>
             </w:r>
             <w:r>
               <w:rPr>
@@ -3737,7 +2811,7 @@
               <w:noProof/>
             </w:rPr>
           </w:pPr>
-          <w:hyperlink w:anchor="_Toc124519907" w:history="1">
+          <w:hyperlink w:anchor="_Toc124538959" w:history="1">
             <w:r>
               <w:rPr>
                 <w:rStyle w:val="Hyperlink"/>
@@ -3808,7 +2882,7 @@
                 <w:noProof/>
                 <w:webHidden/>
               </w:rPr>
-              <w:instrText xml:space="preserve"> PAGEREF _Toc124519907 \h </w:instrText>
+              <w:instrText xml:space="preserve"> PAGEREF _Toc124538959 \h </w:instrText>
             </w:r>
             <w:r>
               <w:rPr>
@@ -3850,7 +2924,7 @@
               <w:noProof/>
             </w:rPr>
           </w:pPr>
-          <w:hyperlink w:anchor="_Toc124519908" w:history="1">
+          <w:hyperlink w:anchor="_Toc124538960" w:history="1">
             <w:r>
               <w:rPr>
                 <w:rStyle w:val="Hyperlink"/>
@@ -3892,7 +2966,7 @@
                 <w:noProof/>
                 <w:webHidden/>
               </w:rPr>
-              <w:instrText xml:space="preserve"> PAGEREF _Toc124519908 \h </w:instrText>
+              <w:instrText xml:space="preserve"> PAGEREF _Toc124538960 \h </w:instrText>
             </w:r>
             <w:r>
               <w:rPr>
@@ -3935,7 +3009,7 @@
               <w:noProof/>
             </w:rPr>
           </w:pPr>
-          <w:hyperlink w:anchor="_Toc124519909" w:history="1">
+          <w:hyperlink w:anchor="_Toc124538961" w:history="1">
             <w:r>
               <w:rPr>
                 <w:rStyle w:val="Hyperlink"/>
@@ -3991,7 +3065,7 @@
                 <w:noProof/>
                 <w:webHidden/>
               </w:rPr>
-              <w:instrText xml:space="preserve"> PAGEREF _Toc124519909 \h </w:instrText>
+              <w:instrText xml:space="preserve"> PAGEREF _Toc124538961 \h </w:instrText>
             </w:r>
             <w:r>
               <w:rPr>
@@ -4034,7 +3108,7 @@
               <w:noProof/>
             </w:rPr>
           </w:pPr>
-          <w:hyperlink w:anchor="_Toc124519910" w:history="1">
+          <w:hyperlink w:anchor="_Toc124538962" w:history="1">
             <w:r>
               <w:rPr>
                 <w:rStyle w:val="Hyperlink"/>
@@ -4105,7 +3179,7 @@
                 <w:noProof/>
                 <w:webHidden/>
               </w:rPr>
-              <w:instrText xml:space="preserve"> PAGEREF _Toc124519910 \h </w:instrText>
+              <w:instrText xml:space="preserve"> PAGEREF _Toc124538962 \h </w:instrText>
             </w:r>
             <w:r>
               <w:rPr>
@@ -4148,7 +3222,7 @@
               <w:noProof/>
             </w:rPr>
           </w:pPr>
-          <w:hyperlink w:anchor="_Toc124519911" w:history="1">
+          <w:hyperlink w:anchor="_Toc124538963" w:history="1">
             <w:r>
               <w:rPr>
                 <w:rStyle w:val="Hyperlink"/>
@@ -4219,7 +3293,7 @@
                 <w:noProof/>
                 <w:webHidden/>
               </w:rPr>
-              <w:instrText xml:space="preserve"> PAGEREF _Toc124519911 \h </w:instrText>
+              <w:instrText xml:space="preserve"> PAGEREF _Toc124538963 \h </w:instrText>
             </w:r>
             <w:r>
               <w:rPr>
@@ -4262,7 +3336,7 @@
               <w:noProof/>
             </w:rPr>
           </w:pPr>
-          <w:hyperlink w:anchor="_Toc124519912" w:history="1">
+          <w:hyperlink w:anchor="_Toc124538964" w:history="1">
             <w:r>
               <w:rPr>
                 <w:rStyle w:val="Hyperlink"/>
@@ -4333,7 +3407,7 @@
                 <w:noProof/>
                 <w:webHidden/>
               </w:rPr>
-              <w:instrText xml:space="preserve"> PAGEREF _Toc124519912 \h </w:instrText>
+              <w:instrText xml:space="preserve"> PAGEREF _Toc124538964 \h </w:instrText>
             </w:r>
             <w:r>
               <w:rPr>
@@ -4376,7 +3450,7 @@
               <w:noProof/>
             </w:rPr>
           </w:pPr>
-          <w:hyperlink w:anchor="_Toc124519913" w:history="1">
+          <w:hyperlink w:anchor="_Toc124538965" w:history="1">
             <w:r>
               <w:rPr>
                 <w:rStyle w:val="Hyperlink"/>
@@ -4447,7 +3521,7 @@
                 <w:noProof/>
                 <w:webHidden/>
               </w:rPr>
-              <w:instrText xml:space="preserve"> PAGEREF _Toc124519913 \h </w:instrText>
+              <w:instrText xml:space="preserve"> PAGEREF _Toc124538965 \h </w:instrText>
             </w:r>
             <w:r>
               <w:rPr>
@@ -4490,7 +3564,7 @@
               <w:noProof/>
             </w:rPr>
           </w:pPr>
-          <w:hyperlink w:anchor="_Toc124519914" w:history="1">
+          <w:hyperlink w:anchor="_Toc124538966" w:history="1">
             <w:r>
               <w:rPr>
                 <w:rStyle w:val="Hyperlink"/>
@@ -4561,7 +3635,7 @@
                 <w:noProof/>
                 <w:webHidden/>
               </w:rPr>
-              <w:instrText xml:space="preserve"> PAGEREF _Toc124519914 \h </w:instrText>
+              <w:instrText xml:space="preserve"> PAGEREF _Toc124538966 \h </w:instrText>
             </w:r>
             <w:r>
               <w:rPr>
@@ -4603,7 +3677,7 @@
               <w:noProof/>
             </w:rPr>
           </w:pPr>
-          <w:hyperlink w:anchor="_Toc124519915" w:history="1">
+          <w:hyperlink w:anchor="_Toc124538967" w:history="1">
             <w:r>
               <w:rPr>
                 <w:rStyle w:val="Hyperlink"/>
@@ -4680,7 +3754,7 @@
                 <w:noProof/>
                 <w:webHidden/>
               </w:rPr>
-              <w:instrText xml:space="preserve"> PAGEREF _Toc124519915 \h </w:instrText>
+              <w:instrText xml:space="preserve"> PAGEREF _Toc124538967 \h </w:instrText>
             </w:r>
             <w:r>
               <w:rPr>
@@ -4723,7 +3797,7 @@
               <w:noProof/>
             </w:rPr>
           </w:pPr>
-          <w:hyperlink w:anchor="_Toc124519916" w:history="1">
+          <w:hyperlink w:anchor="_Toc124538968" w:history="1">
             <w:r>
               <w:rPr>
                 <w:rStyle w:val="Hyperlink"/>
@@ -4809,7 +3883,69 @@
                 <w:noProof/>
                 <w:webHidden/>
               </w:rPr>
-              <w:instrText xml:space="preserve"> PAGEREF _Toc124519916 \h </w:instrText>
+              <w:instrText xml:space="preserve"> PAGEREF _Toc124538968 \h </w:instrText>
+            </w:r>
+            <w:r>
+              <w:rPr>
+                <w:noProof/>
+                <w:webHidden/>
+              </w:rPr>
+            </w:r>
+            <w:r>
+              <w:rPr>
+                <w:noProof/>
+                <w:webHidden/>
+              </w:rPr>
+              <w:fldChar w:fldCharType="separate"/>
+            </w:r>
+            <w:r>
+              <w:rPr>
+                <w:noProof/>
+                <w:webHidden/>
+              </w:rPr>
+              <w:t>15</w:t>
+            </w:r>
+            <w:r>
+              <w:rPr>
+                <w:noProof/>
+                <w:webHidden/>
+              </w:rPr>
+              <w:fldChar w:fldCharType="end"/>
+            </w:r>
+          </w:hyperlink>
+        </w:p>
+        <w:p>
+          <w:pPr>
+            <w:pStyle w:val="TOC2"/>
+            <w:tabs>
+              <w:tab w:val="right" w:leader="dot" w:pos="9020"/>
+            </w:tabs>
+            <w:rPr>
+              <w:rFonts w:asciiTheme="minorHAnsi" w:eastAsiaTheme="minorEastAsia" w:hAnsiTheme="minorHAnsi" w:cstheme="minorBidi"/>
+              <w:noProof/>
+            </w:rPr>
+          </w:pPr>
+          <w:hyperlink w:anchor="_Toc124538969" w:history="1">
+            <w:r>
+              <w:rPr>
+                <w:noProof/>
+                <w:webHidden/>
+              </w:rPr>
+              <w:tab/>
+            </w:r>
+            <w:r>
+              <w:rPr>
+                <w:noProof/>
+                <w:webHidden/>
+              </w:rPr>
+              <w:fldChar w:fldCharType="begin"/>
+            </w:r>
+            <w:r>
+              <w:rPr>
+                <w:noProof/>
+                <w:webHidden/>
+              </w:rPr>
+              <w:instrText xml:space="preserve"> PAGEREF _Toc124538969 \h </w:instrText>
             </w:r>
             <w:r>
               <w:rPr>
@@ -4852,7 +3988,7 @@
               <w:noProof/>
             </w:rPr>
           </w:pPr>
-          <w:hyperlink w:anchor="_Toc124519917" w:history="1">
+          <w:hyperlink w:anchor="_Toc124538970" w:history="1">
             <w:r>
               <w:rPr>
                 <w:rStyle w:val="Hyperlink"/>
@@ -4908,7 +4044,7 @@
                 <w:noProof/>
                 <w:webHidden/>
               </w:rPr>
-              <w:instrText xml:space="preserve"> PAGEREF _Toc124519917 \h </w:instrText>
+              <w:instrText xml:space="preserve"> PAGEREF _Toc124538970 \h </w:instrText>
             </w:r>
             <w:r>
               <w:rPr>
@@ -4928,7 +4064,7 @@
                 <w:noProof/>
                 <w:webHidden/>
               </w:rPr>
-              <w:t>15</w:t>
+              <w:t>16</w:t>
             </w:r>
             <w:r>
               <w:rPr>
@@ -4950,7 +4086,7 @@
               <w:noProof/>
             </w:rPr>
           </w:pPr>
-          <w:hyperlink w:anchor="_Toc124519918" w:history="1">
+          <w:hyperlink w:anchor="_Toc124538971" w:history="1">
             <w:r>
               <w:rPr>
                 <w:noProof/>
@@ -4970,7 +4106,7 @@
                 <w:noProof/>
                 <w:webHidden/>
               </w:rPr>
-              <w:instrText xml:space="preserve"> PAGEREF _Toc124519918 \h </w:instrText>
+              <w:instrText xml:space="preserve"> PAGEREF _Toc124538971 \h </w:instrText>
             </w:r>
             <w:r>
               <w:rPr>
@@ -4990,7 +4126,7 @@
                 <w:noProof/>
                 <w:webHidden/>
               </w:rPr>
-              <w:t>15</w:t>
+              <w:t>16</w:t>
             </w:r>
             <w:r>
               <w:rPr>
@@ -5013,7 +4149,7 @@
               <w:noProof/>
             </w:rPr>
           </w:pPr>
-          <w:hyperlink w:anchor="_Toc124519919" w:history="1">
+          <w:hyperlink w:anchor="_Toc124538972" w:history="1">
             <w:r>
               <w:rPr>
                 <w:rStyle w:val="Hyperlink"/>
@@ -5033,7 +4169,7 @@
                 <w:rStyle w:val="Hyperlink"/>
                 <w:noProof/>
               </w:rPr>
-              <w:t>State</w:t>
+              <w:t>Activity</w:t>
             </w:r>
             <w:r>
               <w:rPr>
@@ -5069,7 +4205,7 @@
                 <w:noProof/>
                 <w:webHidden/>
               </w:rPr>
-              <w:instrText xml:space="preserve"> PAGEREF _Toc124519919 \h </w:instrText>
+              <w:instrText xml:space="preserve"> PAGEREF _Toc124538972 \h </w:instrText>
             </w:r>
             <w:r>
               <w:rPr>
@@ -5089,7 +4225,126 @@
                 <w:noProof/>
                 <w:webHidden/>
               </w:rPr>
-              <w:t>16</w:t>
+              <w:t>17</w:t>
+            </w:r>
+            <w:r>
+              <w:rPr>
+                <w:noProof/>
+                <w:webHidden/>
+              </w:rPr>
+              <w:fldChar w:fldCharType="end"/>
+            </w:r>
+          </w:hyperlink>
+        </w:p>
+        <w:p>
+          <w:pPr>
+            <w:pStyle w:val="TOC1"/>
+            <w:tabs>
+              <w:tab w:val="right" w:leader="dot" w:pos="9020"/>
+            </w:tabs>
+            <w:rPr>
+              <w:rFonts w:asciiTheme="minorHAnsi" w:eastAsiaTheme="minorEastAsia" w:hAnsiTheme="minorHAnsi" w:cstheme="minorBidi"/>
+              <w:noProof/>
+            </w:rPr>
+          </w:pPr>
+          <w:hyperlink w:anchor="_Toc124538973" w:history="1">
+            <w:r>
+              <w:rPr>
+                <w:rStyle w:val="Hyperlink"/>
+                <w:noProof/>
+              </w:rPr>
+              <w:t>CHAPTER 5</w:t>
+            </w:r>
+            <w:r>
+              <w:rPr>
+                <w:rStyle w:val="Hyperlink"/>
+                <w:noProof/>
+                <w:spacing w:val="1"/>
+              </w:rPr>
+              <w:t xml:space="preserve"> </w:t>
+            </w:r>
+            <w:r>
+              <w:rPr>
+                <w:rStyle w:val="Hyperlink"/>
+                <w:noProof/>
+                <w:w w:val="95"/>
+              </w:rPr>
+              <w:t>CODING</w:t>
+            </w:r>
+            <w:r>
+              <w:rPr>
+                <w:rStyle w:val="Hyperlink"/>
+                <w:noProof/>
+                <w:spacing w:val="27"/>
+                <w:w w:val="95"/>
+              </w:rPr>
+              <w:t xml:space="preserve"> </w:t>
+            </w:r>
+            <w:r>
+              <w:rPr>
+                <w:rStyle w:val="Hyperlink"/>
+                <w:noProof/>
+                <w:w w:val="95"/>
+              </w:rPr>
+              <w:t>AND</w:t>
+            </w:r>
+            <w:r>
+              <w:rPr>
+                <w:rStyle w:val="Hyperlink"/>
+                <w:noProof/>
+                <w:spacing w:val="75"/>
+                <w:w w:val="95"/>
+              </w:rPr>
+              <w:t xml:space="preserve"> </w:t>
+            </w:r>
+            <w:r>
+              <w:rPr>
+                <w:rStyle w:val="Hyperlink"/>
+                <w:noProof/>
+                <w:w w:val="95"/>
+              </w:rPr>
+              <w:t>TESTING</w:t>
+            </w:r>
+            <w:r>
+              <w:rPr>
+                <w:noProof/>
+                <w:webHidden/>
+              </w:rPr>
+              <w:tab/>
+            </w:r>
+            <w:r>
+              <w:rPr>
+                <w:noProof/>
+                <w:webHidden/>
+              </w:rPr>
+              <w:fldChar w:fldCharType="begin"/>
+            </w:r>
+            <w:r>
+              <w:rPr>
+                <w:noProof/>
+                <w:webHidden/>
+              </w:rPr>
+              <w:instrText xml:space="preserve"> PAGEREF _Toc124538973 \h </w:instrText>
+            </w:r>
+            <w:r>
+              <w:rPr>
+                <w:noProof/>
+                <w:webHidden/>
+              </w:rPr>
+            </w:r>
+            <w:r>
+              <w:rPr>
+                <w:noProof/>
+                <w:webHidden/>
+              </w:rPr>
+              <w:fldChar w:fldCharType="separate"/>
+            </w:r>
+            <w:r>
+              <w:rPr>
+                <w:noProof/>
+                <w:webHidden/>
+              </w:rPr>
+              <w:t>18</w:t>
             </w:r>
             <w:r>
               <w:rPr>
@@ -5112,13 +4367,13 @@
               <w:noProof/>
             </w:rPr>
           </w:pPr>
-          <w:hyperlink w:anchor="_Toc124519920" w:history="1">
+          <w:hyperlink w:anchor="_Toc124538974" w:history="1">
             <w:r>
               <w:rPr>
                 <w:rStyle w:val="Hyperlink"/>
                 <w:noProof/>
               </w:rPr>
-              <w:t>4.4.</w:t>
+              <w:t>5.1.</w:t>
             </w:r>
             <w:r>
               <w:rPr>
@@ -5132,22 +4387,45 @@
                 <w:rStyle w:val="Hyperlink"/>
                 <w:noProof/>
               </w:rPr>
-              <w:t>Activity</w:t>
+              <w:t>Project</w:t>
             </w:r>
             <w:r>
               <w:rPr>
                 <w:rStyle w:val="Hyperlink"/>
                 <w:noProof/>
-                <w:spacing w:val="-4"/>
-              </w:rPr>
-              <w:t xml:space="preserve"> </w:t>
+                <w:spacing w:val="-3"/>
+              </w:rPr>
+              <w:t xml:space="preserve"> Screenshots</w:t>
             </w:r>
             <w:r>
               <w:rPr>
                 <w:rStyle w:val="Hyperlink"/>
                 <w:noProof/>
-              </w:rPr>
-              <w:t>Diagrams</w:t>
+                <w:spacing w:val="-5"/>
+              </w:rPr>
+              <w:t xml:space="preserve"> </w:t>
+            </w:r>
+            <w:r>
+              <w:rPr>
+                <w:rStyle w:val="Hyperlink"/>
+                <w:noProof/>
+              </w:rPr>
+              <w:t>with</w:t>
+            </w:r>
+            <w:r>
+              <w:rPr>
+                <w:rStyle w:val="Hyperlink"/>
+                <w:noProof/>
+                <w:spacing w:val="-3"/>
+              </w:rPr>
+              <w:t xml:space="preserve"> </w:t>
+            </w:r>
+            <w:r>
+              <w:rPr>
+                <w:rStyle w:val="Hyperlink"/>
+                <w:noProof/>
+              </w:rPr>
+              <w:t>Explanation</w:t>
             </w:r>
             <w:r>
               <w:rPr>
@@ -5168,7 +4446,7 @@
                 <w:noProof/>
                 <w:webHidden/>
               </w:rPr>
-              <w:instrText xml:space="preserve"> PAGEREF _Toc124519920 \h </w:instrText>
+              <w:instrText xml:space="preserve"> PAGEREF _Toc124538974 \h </w:instrText>
             </w:r>
             <w:r>
               <w:rPr>
@@ -5188,126 +4466,7 @@
                 <w:noProof/>
                 <w:webHidden/>
               </w:rPr>
-              <w:t>16</w:t>
-            </w:r>
-            <w:r>
-              <w:rPr>
-                <w:noProof/>
-                <w:webHidden/>
-              </w:rPr>
-              <w:fldChar w:fldCharType="end"/>
-            </w:r>
-          </w:hyperlink>
-        </w:p>
-        <w:p>
-          <w:pPr>
-            <w:pStyle w:val="TOC1"/>
-            <w:tabs>
-              <w:tab w:val="right" w:leader="dot" w:pos="9020"/>
-            </w:tabs>
-            <w:rPr>
-              <w:rFonts w:asciiTheme="minorHAnsi" w:eastAsiaTheme="minorEastAsia" w:hAnsiTheme="minorHAnsi" w:cstheme="minorBidi"/>
-              <w:noProof/>
-            </w:rPr>
-          </w:pPr>
-          <w:hyperlink w:anchor="_Toc124519921" w:history="1">
-            <w:r>
-              <w:rPr>
-                <w:rStyle w:val="Hyperlink"/>
-                <w:noProof/>
-              </w:rPr>
-              <w:t>CHAPTER 5</w:t>
-            </w:r>
-            <w:r>
-              <w:rPr>
-                <w:rStyle w:val="Hyperlink"/>
-                <w:noProof/>
-                <w:spacing w:val="1"/>
-              </w:rPr>
-              <w:t xml:space="preserve"> </w:t>
-            </w:r>
-            <w:r>
-              <w:rPr>
-                <w:rStyle w:val="Hyperlink"/>
-                <w:noProof/>
-                <w:w w:val="95"/>
-              </w:rPr>
-              <w:t>CODING</w:t>
-            </w:r>
-            <w:r>
-              <w:rPr>
-                <w:rStyle w:val="Hyperlink"/>
-                <w:noProof/>
-                <w:spacing w:val="27"/>
-                <w:w w:val="95"/>
-              </w:rPr>
-              <w:t xml:space="preserve"> </w:t>
-            </w:r>
-            <w:r>
-              <w:rPr>
-                <w:rStyle w:val="Hyperlink"/>
-                <w:noProof/>
-                <w:w w:val="95"/>
-              </w:rPr>
-              <w:t>AND</w:t>
-            </w:r>
-            <w:r>
-              <w:rPr>
-                <w:rStyle w:val="Hyperlink"/>
-                <w:noProof/>
-                <w:spacing w:val="75"/>
-                <w:w w:val="95"/>
-              </w:rPr>
-              <w:t xml:space="preserve"> </w:t>
-            </w:r>
-            <w:r>
-              <w:rPr>
-                <w:rStyle w:val="Hyperlink"/>
-                <w:noProof/>
-                <w:w w:val="95"/>
-              </w:rPr>
-              <w:t>TESTING</w:t>
-            </w:r>
-            <w:r>
-              <w:rPr>
-                <w:noProof/>
-                <w:webHidden/>
-              </w:rPr>
-              <w:tab/>
-            </w:r>
-            <w:r>
-              <w:rPr>
-                <w:noProof/>
-                <w:webHidden/>
-              </w:rPr>
-              <w:fldChar w:fldCharType="begin"/>
-            </w:r>
-            <w:r>
-              <w:rPr>
-                <w:noProof/>
-                <w:webHidden/>
-              </w:rPr>
-              <w:instrText xml:space="preserve"> PAGEREF _Toc124519921 \h </w:instrText>
-            </w:r>
-            <w:r>
-              <w:rPr>
-                <w:noProof/>
-                <w:webHidden/>
-              </w:rPr>
-            </w:r>
-            <w:r>
-              <w:rPr>
-                <w:noProof/>
-                <w:webHidden/>
-              </w:rPr>
-              <w:fldChar w:fldCharType="separate"/>
-            </w:r>
-            <w:r>
-              <w:rPr>
-                <w:noProof/>
-                <w:webHidden/>
-              </w:rPr>
-              <w:t>17</w:t>
+              <w:t>18</w:t>
             </w:r>
             <w:r>
               <w:rPr>
@@ -5330,13 +4489,13 @@
               <w:noProof/>
             </w:rPr>
           </w:pPr>
-          <w:hyperlink w:anchor="_Toc124519922" w:history="1">
+          <w:hyperlink w:anchor="_Toc124538975" w:history="1">
             <w:r>
               <w:rPr>
                 <w:rStyle w:val="Hyperlink"/>
                 <w:noProof/>
               </w:rPr>
-              <w:t>5.1.</w:t>
+              <w:t>5.2.</w:t>
             </w:r>
             <w:r>
               <w:rPr>
@@ -5350,52 +4509,7 @@
                 <w:rStyle w:val="Hyperlink"/>
                 <w:noProof/>
               </w:rPr>
-              <w:t>Project</w:t>
-            </w:r>
-            <w:r>
-              <w:rPr>
-                <w:rStyle w:val="Hyperlink"/>
-                <w:noProof/>
-                <w:spacing w:val="-3"/>
-              </w:rPr>
-              <w:t xml:space="preserve">  </w:t>
-            </w:r>
-            <w:r>
-              <w:rPr>
-                <w:rStyle w:val="Hyperlink"/>
-                <w:noProof/>
-              </w:rPr>
-              <w:t>Screenshots</w:t>
-            </w:r>
-            <w:r>
-              <w:rPr>
-                <w:rStyle w:val="Hyperlink"/>
-                <w:noProof/>
-                <w:spacing w:val="-5"/>
-              </w:rPr>
-              <w:t xml:space="preserve"> </w:t>
-            </w:r>
-            <w:r>
-              <w:rPr>
-                <w:rStyle w:val="Hyperlink"/>
-                <w:noProof/>
-              </w:rPr>
-              <w:t>with</w:t>
-            </w:r>
-            <w:r>
-              <w:rPr>
-                <w:rStyle w:val="Hyperlink"/>
-                <w:noProof/>
-                <w:spacing w:val="-3"/>
-              </w:rPr>
-              <w:t xml:space="preserve"> </w:t>
-            </w:r>
-            <w:r>
-              <w:rPr>
-                <w:rStyle w:val="Hyperlink"/>
-                <w:noProof/>
-              </w:rPr>
-              <w:t>Explanation</w:t>
+              <w:t>Testing:</w:t>
             </w:r>
             <w:r>
               <w:rPr>
@@ -5416,7 +4530,7 @@
                 <w:noProof/>
                 <w:webHidden/>
               </w:rPr>
-              <w:instrText xml:space="preserve"> PAGEREF _Toc124519922 \h </w:instrText>
+              <w:instrText xml:space="preserve"> PAGEREF _Toc124538975 \h </w:instrText>
             </w:r>
             <w:r>
               <w:rPr>
@@ -5436,91 +4550,7 @@
                 <w:noProof/>
                 <w:webHidden/>
               </w:rPr>
-              <w:t>17</w:t>
-            </w:r>
-            <w:r>
-              <w:rPr>
-                <w:noProof/>
-                <w:webHidden/>
-              </w:rPr>
-              <w:fldChar w:fldCharType="end"/>
-            </w:r>
-          </w:hyperlink>
-        </w:p>
-        <w:p>
-          <w:pPr>
-            <w:pStyle w:val="TOC2"/>
-            <w:tabs>
-              <w:tab w:val="left" w:pos="1565"/>
-              <w:tab w:val="right" w:leader="dot" w:pos="9020"/>
-            </w:tabs>
-            <w:rPr>
-              <w:rFonts w:asciiTheme="minorHAnsi" w:eastAsiaTheme="minorEastAsia" w:hAnsiTheme="minorHAnsi" w:cstheme="minorBidi"/>
-              <w:noProof/>
-            </w:rPr>
-          </w:pPr>
-          <w:hyperlink w:anchor="_Toc124519923" w:history="1">
-            <w:r>
-              <w:rPr>
-                <w:rStyle w:val="Hyperlink"/>
-                <w:noProof/>
-              </w:rPr>
-              <w:t>5.2.</w:t>
-            </w:r>
-            <w:r>
-              <w:rPr>
-                <w:rFonts w:asciiTheme="minorHAnsi" w:eastAsiaTheme="minorEastAsia" w:hAnsiTheme="minorHAnsi" w:cstheme="minorBidi"/>
-                <w:noProof/>
-              </w:rPr>
-              <w:tab/>
-            </w:r>
-            <w:r>
-              <w:rPr>
-                <w:rStyle w:val="Hyperlink"/>
-                <w:noProof/>
-              </w:rPr>
-              <w:t>Testing:</w:t>
-            </w:r>
-            <w:r>
-              <w:rPr>
-                <w:noProof/>
-                <w:webHidden/>
-              </w:rPr>
-              <w:tab/>
-            </w:r>
-            <w:r>
-              <w:rPr>
-                <w:noProof/>
-                <w:webHidden/>
-              </w:rPr>
-              <w:fldChar w:fldCharType="begin"/>
-            </w:r>
-            <w:r>
-              <w:rPr>
-                <w:noProof/>
-                <w:webHidden/>
-              </w:rPr>
-              <w:instrText xml:space="preserve"> PAGEREF _Toc124519923 \h </w:instrText>
-            </w:r>
-            <w:r>
-              <w:rPr>
-                <w:noProof/>
-                <w:webHidden/>
-              </w:rPr>
-            </w:r>
-            <w:r>
-              <w:rPr>
-                <w:noProof/>
-                <w:webHidden/>
-              </w:rPr>
-              <w:fldChar w:fldCharType="separate"/>
-            </w:r>
-            <w:r>
-              <w:rPr>
-                <w:noProof/>
-                <w:webHidden/>
-              </w:rPr>
-              <w:t>17</w:t>
+              <w:t>20</w:t>
             </w:r>
             <w:r>
               <w:rPr>
@@ -5542,7 +4572,7 @@
               <w:noProof/>
             </w:rPr>
           </w:pPr>
-          <w:hyperlink w:anchor="_Toc124519924" w:history="1">
+          <w:hyperlink w:anchor="_Toc124538976" w:history="1">
             <w:r>
               <w:rPr>
                 <w:rStyle w:val="Hyperlink"/>
@@ -5584,7 +4614,7 @@
                 <w:noProof/>
                 <w:webHidden/>
               </w:rPr>
-              <w:instrText xml:space="preserve"> PAGEREF _Toc124519924 \h </w:instrText>
+              <w:instrText xml:space="preserve"> PAGEREF _Toc124538976 \h </w:instrText>
             </w:r>
             <w:r>
               <w:rPr>
@@ -5604,334 +4634,7 @@
                 <w:noProof/>
                 <w:webHidden/>
               </w:rPr>
-              <w:t>18</w:t>
-            </w:r>
-            <w:r>
-              <w:rPr>
-                <w:noProof/>
-                <w:webHidden/>
-              </w:rPr>
-              <w:fldChar w:fldCharType="end"/>
-            </w:r>
-          </w:hyperlink>
-        </w:p>
-        <w:p>
-          <w:pPr>
-            <w:pStyle w:val="TOC2"/>
-            <w:tabs>
-              <w:tab w:val="left" w:pos="1565"/>
-              <w:tab w:val="right" w:leader="dot" w:pos="9020"/>
-            </w:tabs>
-            <w:rPr>
-              <w:rFonts w:asciiTheme="minorHAnsi" w:eastAsiaTheme="minorEastAsia" w:hAnsiTheme="minorHAnsi" w:cstheme="minorBidi"/>
-              <w:noProof/>
-            </w:rPr>
-          </w:pPr>
-          <w:hyperlink w:anchor="_Toc124519925" w:history="1">
-            <w:r>
-              <w:rPr>
-                <w:rStyle w:val="Hyperlink"/>
-                <w:noProof/>
-              </w:rPr>
-              <w:t>6.1.</w:t>
-            </w:r>
-            <w:r>
-              <w:rPr>
-                <w:rFonts w:asciiTheme="minorHAnsi" w:eastAsiaTheme="minorEastAsia" w:hAnsiTheme="minorHAnsi" w:cstheme="minorBidi"/>
-                <w:noProof/>
-              </w:rPr>
-              <w:tab/>
-            </w:r>
-            <w:r>
-              <w:rPr>
-                <w:rStyle w:val="Hyperlink"/>
-                <w:noProof/>
-              </w:rPr>
-              <w:t>What</w:t>
-            </w:r>
-            <w:r>
-              <w:rPr>
-                <w:rStyle w:val="Hyperlink"/>
-                <w:noProof/>
-                <w:spacing w:val="-4"/>
-              </w:rPr>
-              <w:t xml:space="preserve"> </w:t>
-            </w:r>
-            <w:r>
-              <w:rPr>
-                <w:rStyle w:val="Hyperlink"/>
-                <w:noProof/>
-              </w:rPr>
-              <w:t>should</w:t>
-            </w:r>
-            <w:r>
-              <w:rPr>
-                <w:rStyle w:val="Hyperlink"/>
-                <w:noProof/>
-                <w:spacing w:val="-1"/>
-              </w:rPr>
-              <w:t xml:space="preserve"> </w:t>
-            </w:r>
-            <w:r>
-              <w:rPr>
-                <w:rStyle w:val="Hyperlink"/>
-                <w:noProof/>
-              </w:rPr>
-              <w:t>be done</w:t>
-            </w:r>
-            <w:r>
-              <w:rPr>
-                <w:rStyle w:val="Hyperlink"/>
-                <w:noProof/>
-                <w:spacing w:val="-1"/>
-              </w:rPr>
-              <w:t xml:space="preserve"> </w:t>
-            </w:r>
-            <w:r>
-              <w:rPr>
-                <w:rStyle w:val="Hyperlink"/>
-                <w:noProof/>
-              </w:rPr>
-              <w:t>and When:</w:t>
-            </w:r>
-            <w:r>
-              <w:rPr>
-                <w:noProof/>
-                <w:webHidden/>
-              </w:rPr>
-              <w:tab/>
-            </w:r>
-            <w:r>
-              <w:rPr>
-                <w:noProof/>
-                <w:webHidden/>
-              </w:rPr>
-              <w:fldChar w:fldCharType="begin"/>
-            </w:r>
-            <w:r>
-              <w:rPr>
-                <w:noProof/>
-                <w:webHidden/>
-              </w:rPr>
-              <w:instrText xml:space="preserve"> PAGEREF _Toc124519925 \h </w:instrText>
-            </w:r>
-            <w:r>
-              <w:rPr>
-                <w:noProof/>
-                <w:webHidden/>
-              </w:rPr>
-            </w:r>
-            <w:r>
-              <w:rPr>
-                <w:noProof/>
-                <w:webHidden/>
-              </w:rPr>
-              <w:fldChar w:fldCharType="separate"/>
-            </w:r>
-            <w:r>
-              <w:rPr>
-                <w:noProof/>
-                <w:webHidden/>
-              </w:rPr>
-              <w:t>18</w:t>
-            </w:r>
-            <w:r>
-              <w:rPr>
-                <w:noProof/>
-                <w:webHidden/>
-              </w:rPr>
-              <w:fldChar w:fldCharType="end"/>
-            </w:r>
-          </w:hyperlink>
-        </w:p>
-        <w:p>
-          <w:pPr>
-            <w:pStyle w:val="TOC2"/>
-            <w:tabs>
-              <w:tab w:val="left" w:pos="1565"/>
-              <w:tab w:val="right" w:leader="dot" w:pos="9020"/>
-            </w:tabs>
-            <w:rPr>
-              <w:rFonts w:asciiTheme="minorHAnsi" w:eastAsiaTheme="minorEastAsia" w:hAnsiTheme="minorHAnsi" w:cstheme="minorBidi"/>
-              <w:noProof/>
-            </w:rPr>
-          </w:pPr>
-          <w:hyperlink w:anchor="_Toc124519926" w:history="1">
-            <w:r>
-              <w:rPr>
-                <w:rStyle w:val="Hyperlink"/>
-                <w:noProof/>
-              </w:rPr>
-              <w:t>6.2.</w:t>
-            </w:r>
-            <w:r>
-              <w:rPr>
-                <w:rFonts w:asciiTheme="minorHAnsi" w:eastAsiaTheme="minorEastAsia" w:hAnsiTheme="minorHAnsi" w:cstheme="minorBidi"/>
-                <w:noProof/>
-              </w:rPr>
-              <w:tab/>
-            </w:r>
-            <w:r>
-              <w:rPr>
-                <w:rStyle w:val="Hyperlink"/>
-                <w:noProof/>
-              </w:rPr>
-              <w:t>What</w:t>
-            </w:r>
-            <w:r>
-              <w:rPr>
-                <w:rStyle w:val="Hyperlink"/>
-                <w:noProof/>
-                <w:spacing w:val="-3"/>
-              </w:rPr>
-              <w:t xml:space="preserve"> </w:t>
-            </w:r>
-            <w:r>
-              <w:rPr>
-                <w:rStyle w:val="Hyperlink"/>
-                <w:noProof/>
-              </w:rPr>
-              <w:t>should be</w:t>
-            </w:r>
-            <w:r>
-              <w:rPr>
-                <w:rStyle w:val="Hyperlink"/>
-                <w:noProof/>
-                <w:spacing w:val="-3"/>
-              </w:rPr>
-              <w:t xml:space="preserve"> </w:t>
-            </w:r>
-            <w:r>
-              <w:rPr>
-                <w:rStyle w:val="Hyperlink"/>
-                <w:noProof/>
-              </w:rPr>
-              <w:t>included</w:t>
-            </w:r>
-            <w:r>
-              <w:rPr>
-                <w:rStyle w:val="Hyperlink"/>
-                <w:noProof/>
-                <w:spacing w:val="-1"/>
-              </w:rPr>
-              <w:t xml:space="preserve"> </w:t>
-            </w:r>
-            <w:r>
-              <w:rPr>
-                <w:rStyle w:val="Hyperlink"/>
-                <w:noProof/>
-              </w:rPr>
-              <w:t>in the poster:</w:t>
-            </w:r>
-            <w:r>
-              <w:rPr>
-                <w:noProof/>
-                <w:webHidden/>
-              </w:rPr>
-              <w:tab/>
-            </w:r>
-            <w:r>
-              <w:rPr>
-                <w:noProof/>
-                <w:webHidden/>
-              </w:rPr>
-              <w:fldChar w:fldCharType="begin"/>
-            </w:r>
-            <w:r>
-              <w:rPr>
-                <w:noProof/>
-                <w:webHidden/>
-              </w:rPr>
-              <w:instrText xml:space="preserve"> PAGEREF _Toc124519926 \h </w:instrText>
-            </w:r>
-            <w:r>
-              <w:rPr>
-                <w:noProof/>
-                <w:webHidden/>
-              </w:rPr>
-            </w:r>
-            <w:r>
-              <w:rPr>
-                <w:noProof/>
-                <w:webHidden/>
-              </w:rPr>
-              <w:fldChar w:fldCharType="separate"/>
-            </w:r>
-            <w:r>
-              <w:rPr>
-                <w:noProof/>
-                <w:webHidden/>
-              </w:rPr>
-              <w:t>20</w:t>
-            </w:r>
-            <w:r>
-              <w:rPr>
-                <w:noProof/>
-                <w:webHidden/>
-              </w:rPr>
-              <w:fldChar w:fldCharType="end"/>
-            </w:r>
-          </w:hyperlink>
-        </w:p>
-        <w:p>
-          <w:pPr>
-            <w:pStyle w:val="TOC1"/>
-            <w:tabs>
-              <w:tab w:val="right" w:leader="dot" w:pos="9020"/>
-            </w:tabs>
-            <w:rPr>
-              <w:rFonts w:asciiTheme="minorHAnsi" w:eastAsiaTheme="minorEastAsia" w:hAnsiTheme="minorHAnsi" w:cstheme="minorBidi"/>
-              <w:noProof/>
-            </w:rPr>
-          </w:pPr>
-          <w:hyperlink w:anchor="_Toc124519927" w:history="1">
-            <w:r>
-              <w:rPr>
-                <w:rStyle w:val="Hyperlink"/>
-                <w:noProof/>
-              </w:rPr>
-              <w:t>References</w:t>
-            </w:r>
-            <w:r>
-              <w:rPr>
-                <w:noProof/>
-                <w:webHidden/>
-              </w:rPr>
-              <w:tab/>
-            </w:r>
-            <w:r>
-              <w:rPr>
-                <w:noProof/>
-                <w:webHidden/>
-              </w:rPr>
-              <w:fldChar w:fldCharType="begin"/>
-            </w:r>
-            <w:r>
-              <w:rPr>
-                <w:noProof/>
-                <w:webHidden/>
-              </w:rPr>
-              <w:instrText xml:space="preserve"> PAGEREF _Toc124519927 \h </w:instrText>
-            </w:r>
-            <w:r>
-              <w:rPr>
-                <w:noProof/>
-                <w:webHidden/>
-              </w:rPr>
-            </w:r>
-            <w:r>
-              <w:rPr>
-                <w:noProof/>
-                <w:webHidden/>
-              </w:rPr>
-              <w:fldChar w:fldCharType="separate"/>
-            </w:r>
-            <w:r>
-              <w:rPr>
-                <w:noProof/>
-                <w:webHidden/>
-              </w:rPr>
-              <w:t>22</w:t>
+              <w:t>21</w:t>
             </w:r>
             <w:r>
               <w:rPr>
@@ -5964,7 +4667,7 @@
         <w:pStyle w:val="Heading1"/>
         <w:spacing w:before="851"/>
       </w:pPr>
-      <w:bookmarkStart w:id="2" w:name="_Toc124519895"/>
+      <w:bookmarkStart w:id="2" w:name="_Toc124538947"/>
       <w:r>
         <w:lastRenderedPageBreak/>
         <w:t>List</w:t>
@@ -6037,7 +4740,7 @@
         <w:rPr>
           <w:noProof/>
         </w:rPr>
-        <w:instrText xml:space="preserve"> PAGEREF _Toc124531183 \h </w:instrText>
+        <w:instrText xml:space="preserve"> PAGEREF _Toc124538977 \h </w:instrText>
       </w:r>
       <w:r>
         <w:rPr>
@@ -6096,7 +4799,7 @@
         <w:rPr>
           <w:noProof/>
         </w:rPr>
-        <w:instrText xml:space="preserve"> PAGEREF _Toc124531184 \h </w:instrText>
+        <w:instrText xml:space="preserve"> PAGEREF _Toc124538978 \h </w:instrText>
       </w:r>
       <w:r>
         <w:rPr>
@@ -6155,7 +4858,7 @@
         <w:rPr>
           <w:noProof/>
         </w:rPr>
-        <w:instrText xml:space="preserve"> PAGEREF _Toc124531185 \h </w:instrText>
+        <w:instrText xml:space="preserve"> PAGEREF _Toc124538979 \h </w:instrText>
       </w:r>
       <w:r>
         <w:rPr>
@@ -6214,7 +4917,7 @@
         <w:rPr>
           <w:noProof/>
         </w:rPr>
-        <w:instrText xml:space="preserve"> PAGEREF _Toc124531186 \h </w:instrText>
+        <w:instrText xml:space="preserve"> PAGEREF _Toc124538980 \h </w:instrText>
       </w:r>
       <w:r>
         <w:rPr>
@@ -6273,7 +4976,7 @@
         <w:rPr>
           <w:noProof/>
         </w:rPr>
-        <w:instrText xml:space="preserve"> PAGEREF _Toc124531187 \h </w:instrText>
+        <w:instrText xml:space="preserve"> PAGEREF _Toc124538981 \h </w:instrText>
       </w:r>
       <w:r>
         <w:rPr>
@@ -6332,7 +5035,7 @@
         <w:rPr>
           <w:noProof/>
         </w:rPr>
-        <w:instrText xml:space="preserve"> PAGEREF _Toc124531188 \h </w:instrText>
+        <w:instrText xml:space="preserve"> PAGEREF _Toc124538982 \h </w:instrText>
       </w:r>
       <w:r>
         <w:rPr>
@@ -6391,7 +5094,7 @@
         <w:rPr>
           <w:noProof/>
         </w:rPr>
-        <w:instrText xml:space="preserve"> PAGEREF _Toc124531189 \h </w:instrText>
+        <w:instrText xml:space="preserve"> PAGEREF _Toc124538983 \h </w:instrText>
       </w:r>
       <w:r>
         <w:rPr>
@@ -6450,7 +5153,7 @@
         <w:rPr>
           <w:noProof/>
         </w:rPr>
-        <w:instrText xml:space="preserve"> PAGEREF _Toc124531190 \h </w:instrText>
+        <w:instrText xml:space="preserve"> PAGEREF _Toc124538984 \h </w:instrText>
       </w:r>
       <w:r>
         <w:rPr>
@@ -6509,7 +5212,7 @@
         <w:rPr>
           <w:noProof/>
         </w:rPr>
-        <w:instrText xml:space="preserve"> PAGEREF _Toc124531191 \h </w:instrText>
+        <w:instrText xml:space="preserve"> PAGEREF _Toc124538985 \h </w:instrText>
       </w:r>
       <w:r>
         <w:rPr>
@@ -6568,7 +5271,7 @@
         <w:rPr>
           <w:noProof/>
         </w:rPr>
-        <w:instrText xml:space="preserve"> PAGEREF _Toc124531192 \h </w:instrText>
+        <w:instrText xml:space="preserve"> PAGEREF _Toc124538986 \h </w:instrText>
       </w:r>
       <w:r>
         <w:rPr>
@@ -6598,7 +5301,7 @@
       <w:pPr>
         <w:jc w:val="center"/>
         <w:sectPr>
-          <w:footerReference w:type="default" r:id="rId13"/>
+          <w:footerReference w:type="default" r:id="rId12"/>
           <w:pgSz w:w="11910" w:h="16840"/>
           <w:pgMar w:top="1580" w:right="1320" w:bottom="1140" w:left="1560" w:header="0" w:footer="956" w:gutter="0"/>
           <w:pgNumType w:start="4"/>
@@ -6621,7 +5324,7 @@
       <w:pPr>
         <w:pStyle w:val="Heading1"/>
       </w:pPr>
-      <w:bookmarkStart w:id="3" w:name="_Toc124519896"/>
+      <w:bookmarkStart w:id="3" w:name="_Toc124538948"/>
       <w:r>
         <w:t>List</w:t>
       </w:r>
@@ -7011,7 +5714,7 @@
         <w:spacing w:before="58" w:line="360" w:lineRule="auto"/>
         <w:ind w:left="3396" w:right="3068" w:hanging="5"/>
       </w:pPr>
-      <w:bookmarkStart w:id="4" w:name="_Toc124519897"/>
+      <w:bookmarkStart w:id="4" w:name="_Toc124538949"/>
       <w:r>
         <w:lastRenderedPageBreak/>
         <w:t>CHAPTER 1</w:t>
@@ -7052,7 +5755,7 @@
         <w:spacing w:before="167"/>
         <w:ind w:hanging="721"/>
       </w:pPr>
-      <w:bookmarkStart w:id="5" w:name="_Toc124519898"/>
+      <w:bookmarkStart w:id="5" w:name="_Toc124538950"/>
       <w:r>
         <w:t>Project</w:t>
       </w:r>
@@ -7169,7 +5872,7 @@
         <w:spacing w:before="166"/>
         <w:ind w:hanging="721"/>
       </w:pPr>
-      <w:bookmarkStart w:id="6" w:name="_Toc124519899"/>
+      <w:bookmarkStart w:id="6" w:name="_Toc124538951"/>
       <w:r>
         <w:t>Similar</w:t>
       </w:r>
@@ -7241,12 +5944,8 @@
           <w:ilvl w:val="2"/>
           <w:numId w:val="24"/>
         </w:numPr>
-        <w:tabs>
-          <w:tab w:val="left" w:pos="1167"/>
-        </w:tabs>
-        <w:ind w:hanging="721"/>
-      </w:pPr>
-      <w:bookmarkStart w:id="7" w:name="_Toc124519900"/>
+      </w:pPr>
+      <w:bookmarkStart w:id="7" w:name="_Toc124538952"/>
       <w:r>
         <w:t>Similar</w:t>
       </w:r>
@@ -7314,12 +6013,8 @@
           <w:ilvl w:val="2"/>
           <w:numId w:val="24"/>
         </w:numPr>
-        <w:tabs>
-          <w:tab w:val="left" w:pos="1167"/>
-        </w:tabs>
-        <w:ind w:hanging="721"/>
-      </w:pPr>
-      <w:bookmarkStart w:id="8" w:name="_Toc124519901"/>
+      </w:pPr>
+      <w:bookmarkStart w:id="8" w:name="_Toc124538953"/>
       <w:r>
         <w:t>Similar</w:t>
       </w:r>
@@ -7367,7 +6062,7 @@
         <mc:AlternateContent>
           <mc:Choice Requires="wps">
             <w:drawing>
-              <wp:anchor distT="0" distB="0" distL="114300" distR="114300" simplePos="0" relativeHeight="251663360" behindDoc="0" locked="0" layoutInCell="1" allowOverlap="1" wp14:anchorId="7A43E086" wp14:editId="1909763C">
+              <wp:anchor distT="0" distB="0" distL="114300" distR="114300" simplePos="0" relativeHeight="251663360" behindDoc="0" locked="0" layoutInCell="1" allowOverlap="1" wp14:anchorId="75A5AC1D" wp14:editId="6FC8C84C">
                 <wp:simplePos x="0" y="0"/>
                 <wp:positionH relativeFrom="column">
                   <wp:posOffset>708660</wp:posOffset>
@@ -7415,31 +6110,18 @@
                               <w:spacing w:before="130"/>
                               <w:ind w:right="770"/>
                             </w:pPr>
-                            <w:bookmarkStart w:id="9" w:name="_Toc124531183"/>
+                            <w:bookmarkStart w:id="9" w:name="_Toc124538977"/>
                             <w:r>
                               <w:t xml:space="preserve">Figure </w:t>
                             </w:r>
-                            <w:r>
-                              <w:fldChar w:fldCharType="begin"/>
-                            </w:r>
-                            <w:r>
-                              <w:instrText xml:space="preserve"> SEQ Figure \* ARABIC </w:instrText>
-                            </w:r>
-                            <w:r>
-                              <w:fldChar w:fldCharType="separate"/>
-                            </w:r>
-                            <w:r>
-                              <w:rPr>
-                                <w:noProof/>
-                              </w:rPr>
-                              <w:t>1</w:t>
-                            </w:r>
-                            <w:r>
-                              <w:rPr>
-                                <w:noProof/>
-                              </w:rPr>
-                              <w:fldChar w:fldCharType="end"/>
-                            </w:r>
+                            <w:fldSimple w:instr=" SEQ Figure \* ARABIC ">
+                              <w:r>
+                                <w:rPr>
+                                  <w:noProof/>
+                                </w:rPr>
+                                <w:t>1</w:t>
+                              </w:r>
+                            </w:fldSimple>
                             <w:r>
                               <w:t xml:space="preserve">: </w:t>
                             </w:r>
@@ -7464,10 +6146,6 @@
           </mc:Choice>
           <mc:Fallback>
             <w:pict>
-              <v:shapetype id="_x0000_t202" coordsize="21600,21600" o:spt="202" path="m,l,21600r21600,l21600,xe">
-                <v:stroke joinstyle="miter"/>
-                <v:path gradientshapeok="t" o:connecttype="rect"/>
-              </v:shapetype>
               <v:shape id="Text Box 4" o:spid="_x0000_s1027" type="#_x0000_t202" style="position:absolute;left:0;text-align:left;margin-left:55.8pt;margin-top:406.8pt;width:368.55pt;height:.05pt;z-index:251663360;visibility:visible;mso-wrap-style:square;mso-wrap-distance-left:9pt;mso-wrap-distance-top:0;mso-wrap-distance-right:9pt;mso-wrap-distance-bottom:0;mso-position-horizontal:absolute;mso-position-horizontal-relative:text;mso-position-vertical:absolute;mso-position-vertical-relative:text;v-text-anchor:top" o:gfxdata="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" stroked="f">
                 <v:textbox style="mso-fit-shape-to-text:t" inset="0,0,0,0">
                   <w:txbxContent>
@@ -7477,31 +6155,18 @@
                         <w:spacing w:before="130"/>
                         <w:ind w:right="770"/>
                       </w:pPr>
-                      <w:bookmarkStart w:id="10" w:name="_Toc124531183"/>
+                      <w:bookmarkStart w:id="10" w:name="_Toc124538977"/>
                       <w:r>
                         <w:t xml:space="preserve">Figure </w:t>
                       </w:r>
-                      <w:r>
-                        <w:fldChar w:fldCharType="begin"/>
-                      </w:r>
-                      <w:r>
-                        <w:instrText xml:space="preserve"> SEQ Figure \* ARABIC </w:instrText>
-                      </w:r>
-                      <w:r>
-                        <w:fldChar w:fldCharType="separate"/>
-                      </w:r>
-                      <w:r>
-                        <w:rPr>
-                          <w:noProof/>
-                        </w:rPr>
-                        <w:t>1</w:t>
-                      </w:r>
-                      <w:r>
-                        <w:rPr>
-                          <w:noProof/>
-                        </w:rPr>
-                        <w:fldChar w:fldCharType="end"/>
-                      </w:r>
+                      <w:fldSimple w:instr=" SEQ Figure \* ARABIC ">
+                        <w:r>
+                          <w:rPr>
+                            <w:noProof/>
+                          </w:rPr>
+                          <w:t>1</w:t>
+                        </w:r>
+                      </w:fldSimple>
                       <w:r>
                         <w:t xml:space="preserve">: </w:t>
                       </w:r>
@@ -7524,7 +6189,7 @@
           <w:sz w:val="20"/>
         </w:rPr>
         <w:drawing>
-          <wp:anchor distT="0" distB="0" distL="114300" distR="114300" simplePos="0" relativeHeight="251661312" behindDoc="1" locked="0" layoutInCell="1" allowOverlap="1" wp14:anchorId="1B09A873" wp14:editId="5C9016A6">
+          <wp:anchor distT="0" distB="0" distL="114300" distR="114300" simplePos="0" relativeHeight="251661312" behindDoc="1" locked="0" layoutInCell="1" allowOverlap="1" wp14:anchorId="04B8FDE1" wp14:editId="47F0545D">
             <wp:simplePos x="0" y="0"/>
             <wp:positionH relativeFrom="margin">
               <wp:posOffset>708660</wp:posOffset>
@@ -7555,7 +6220,7 @@
                     <pic:cNvPicPr/>
                   </pic:nvPicPr>
                   <pic:blipFill>
-                    <a:blip r:embed="rId14">
+                    <a:blip r:embed="rId13">
                       <a:extLst>
                         <a:ext uri="{28A0092B-C50C-407E-A947-70E740481C1C}">
                           <a14:useLocalDpi xmlns:a14="http://schemas.microsoft.com/office/drawing/2010/main" val="0"/>
@@ -7642,7 +6307,7 @@
         <w:spacing w:before="130"/>
         <w:ind w:right="770"/>
         <w:sectPr>
-          <w:footerReference w:type="default" r:id="rId15"/>
+          <w:footerReference w:type="default" r:id="rId14"/>
           <w:pgSz w:w="11910" w:h="16840"/>
           <w:pgMar w:top="1420" w:right="1320" w:bottom="1080" w:left="1560" w:header="0" w:footer="885" w:gutter="0"/>
           <w:pgNumType w:start="1"/>
@@ -7681,7 +6346,7 @@
         <w:spacing w:before="1"/>
         <w:ind w:hanging="721"/>
       </w:pPr>
-      <w:bookmarkStart w:id="11" w:name="_Toc124519902"/>
+      <w:bookmarkStart w:id="11" w:name="_Toc124538954"/>
       <w:r>
         <w:t>Features</w:t>
       </w:r>
@@ -7991,12 +6656,8 @@
           <w:ilvl w:val="2"/>
           <w:numId w:val="24"/>
         </w:numPr>
-        <w:tabs>
-          <w:tab w:val="left" w:pos="1167"/>
-        </w:tabs>
-        <w:ind w:hanging="721"/>
-      </w:pPr>
-      <w:bookmarkStart w:id="12" w:name="_Toc124519903"/>
+      </w:pPr>
+      <w:bookmarkStart w:id="12" w:name="_Toc124538955"/>
       <w:r>
         <w:t>Functional</w:t>
       </w:r>
@@ -8284,12 +6945,8 @@
           <w:ilvl w:val="2"/>
           <w:numId w:val="24"/>
         </w:numPr>
-        <w:tabs>
-          <w:tab w:val="left" w:pos="1167"/>
-        </w:tabs>
-        <w:ind w:hanging="721"/>
-      </w:pPr>
-      <w:bookmarkStart w:id="13" w:name="_Toc124519904"/>
+      </w:pPr>
+      <w:bookmarkStart w:id="13" w:name="_Toc124538956"/>
       <w:r>
         <w:t>Non-functional</w:t>
       </w:r>
@@ -8530,7 +7187,7 @@
         <w:spacing w:before="61" w:line="340" w:lineRule="auto"/>
         <w:ind w:left="2626" w:right="2302" w:hanging="1"/>
       </w:pPr>
-      <w:bookmarkStart w:id="14" w:name="_Toc124519905"/>
+      <w:bookmarkStart w:id="14" w:name="_Toc124538957"/>
       <w:r>
         <w:lastRenderedPageBreak/>
         <w:t>CHAPTER 2</w:t>
@@ -8597,7 +7254,7 @@
         </w:tabs>
         <w:ind w:hanging="721"/>
       </w:pPr>
-      <w:bookmarkStart w:id="15" w:name="_Toc124519906"/>
+      <w:bookmarkStart w:id="15" w:name="_Toc124538958"/>
       <w:r>
         <w:t>User</w:t>
       </w:r>
@@ -8889,7 +7546,7 @@
         <w:spacing w:before="169"/>
         <w:ind w:hanging="721"/>
       </w:pPr>
-      <w:bookmarkStart w:id="16" w:name="_Toc124519907"/>
+      <w:bookmarkStart w:id="16" w:name="_Toc124538959"/>
       <w:r>
         <w:t>Product</w:t>
       </w:r>
@@ -10102,7 +8759,7 @@
         <w:spacing w:before="86" w:line="360" w:lineRule="auto"/>
         <w:ind w:left="2984" w:right="2660"/>
       </w:pPr>
-      <w:bookmarkStart w:id="17" w:name="_Toc124519908"/>
+      <w:bookmarkStart w:id="17" w:name="_Toc124538960"/>
       <w:r>
         <w:t>CHAPTER 3</w:t>
       </w:r>
@@ -10156,7 +8813,7 @@
         <w:spacing w:before="1"/>
         <w:ind w:hanging="721"/>
       </w:pPr>
-      <w:bookmarkStart w:id="18" w:name="_Toc124519909"/>
+      <w:bookmarkStart w:id="18" w:name="_Toc124538961"/>
       <w:r>
         <w:t>Scrum</w:t>
       </w:r>
@@ -10274,12 +8931,8 @@
           <w:ilvl w:val="2"/>
           <w:numId w:val="19"/>
         </w:numPr>
-        <w:tabs>
-          <w:tab w:val="left" w:pos="1167"/>
-        </w:tabs>
-        <w:ind w:hanging="721"/>
-      </w:pPr>
-      <w:bookmarkStart w:id="19" w:name="_Toc124519910"/>
+      </w:pPr>
+      <w:bookmarkStart w:id="19" w:name="_Toc124538962"/>
       <w:r>
         <w:t>Scrum</w:t>
       </w:r>
@@ -11796,13 +10449,8 @@
           <w:ilvl w:val="2"/>
           <w:numId w:val="19"/>
         </w:numPr>
-        <w:tabs>
-          <w:tab w:val="left" w:pos="1167"/>
-        </w:tabs>
-        <w:spacing w:before="90"/>
-        <w:ind w:hanging="721"/>
-      </w:pPr>
-      <w:bookmarkStart w:id="20" w:name="_Toc124519911"/>
+      </w:pPr>
+      <w:bookmarkStart w:id="20" w:name="_Toc124538963"/>
       <w:r>
         <w:t>Scrum</w:t>
       </w:r>
@@ -12130,12 +10778,8 @@
           <w:ilvl w:val="2"/>
           <w:numId w:val="19"/>
         </w:numPr>
-        <w:tabs>
-          <w:tab w:val="left" w:pos="1167"/>
-        </w:tabs>
-        <w:ind w:hanging="721"/>
-      </w:pPr>
-      <w:bookmarkStart w:id="21" w:name="_Toc124519912"/>
+      </w:pPr>
+      <w:bookmarkStart w:id="21" w:name="_Toc124538964"/>
       <w:r>
         <w:t>Scrum</w:t>
       </w:r>
@@ -12471,12 +11115,8 @@
           <w:ilvl w:val="2"/>
           <w:numId w:val="19"/>
         </w:numPr>
-        <w:tabs>
-          <w:tab w:val="left" w:pos="1167"/>
-        </w:tabs>
-        <w:ind w:hanging="721"/>
-      </w:pPr>
-      <w:bookmarkStart w:id="22" w:name="_Toc124519913"/>
+      </w:pPr>
+      <w:bookmarkStart w:id="22" w:name="_Toc124538965"/>
       <w:r>
         <w:t>Scrum</w:t>
       </w:r>
@@ -12966,7 +11606,7 @@
         <w:spacing w:before="59"/>
         <w:ind w:hanging="721"/>
       </w:pPr>
-      <w:bookmarkStart w:id="23" w:name="_Toc124519914"/>
+      <w:bookmarkStart w:id="23" w:name="_Toc124538966"/>
       <w:r>
         <w:lastRenderedPageBreak/>
         <w:t>Sprint</w:t>
@@ -15716,7 +14356,7 @@
         <w:ind w:left="2744" w:right="2222" w:firstLine="1029"/>
         <w:jc w:val="left"/>
       </w:pPr>
-      <w:bookmarkStart w:id="24" w:name="_Toc124519915"/>
+      <w:bookmarkStart w:id="24" w:name="_Toc124538967"/>
       <w:r>
         <w:lastRenderedPageBreak/>
         <w:t>CHAPTER 4</w:t>
@@ -15927,7 +14567,7 @@
         </w:tabs>
         <w:ind w:hanging="721"/>
       </w:pPr>
-      <w:bookmarkStart w:id="25" w:name="_Toc124519916"/>
+      <w:bookmarkStart w:id="25" w:name="_Toc124538968"/>
       <w:r>
         <w:t>The</w:t>
       </w:r>
@@ -15970,6 +14610,7 @@
         <w:ind w:firstLine="0"/>
         <w:jc w:val="center"/>
       </w:pPr>
+      <w:bookmarkStart w:id="26" w:name="_Toc124538969"/>
       <w:r>
         <w:rPr>
           <w:noProof/>
@@ -15977,7 +14618,7 @@
         <mc:AlternateContent>
           <mc:Choice Requires="wps">
             <w:drawing>
-              <wp:anchor distT="0" distB="0" distL="114300" distR="114300" simplePos="0" relativeHeight="251669504" behindDoc="0" locked="0" layoutInCell="1" allowOverlap="1" wp14:anchorId="084365C0" wp14:editId="1CA31AA5">
+              <wp:anchor distT="0" distB="0" distL="114300" distR="114300" simplePos="0" relativeHeight="251669504" behindDoc="0" locked="0" layoutInCell="1" allowOverlap="1" wp14:anchorId="69E15364" wp14:editId="04491AD8">
                 <wp:simplePos x="0" y="0"/>
                 <wp:positionH relativeFrom="column">
                   <wp:posOffset>34925</wp:posOffset>
@@ -16023,7 +14664,7 @@
                                 <w:szCs w:val="28"/>
                               </w:rPr>
                             </w:pPr>
-                            <w:bookmarkStart w:id="26" w:name="_Toc124531184"/>
+                            <w:bookmarkStart w:id="27" w:name="_Toc124538978"/>
                             <w:r>
                               <w:t xml:space="preserve">Figure </w:t>
                             </w:r>
@@ -16038,7 +14679,7 @@
                             <w:r>
                               <w:t>: ERD Diagram</w:t>
                             </w:r>
-                            <w:bookmarkEnd w:id="26"/>
+                            <w:bookmarkEnd w:id="27"/>
                           </w:p>
                         </w:txbxContent>
                       </wps:txbx>
@@ -16070,7 +14711,7 @@
                           <w:szCs w:val="28"/>
                         </w:rPr>
                       </w:pPr>
-                      <w:bookmarkStart w:id="27" w:name="_Toc124531184"/>
+                      <w:bookmarkStart w:id="28" w:name="_Toc124538978"/>
                       <w:r>
                         <w:t xml:space="preserve">Figure </w:t>
                       </w:r>
@@ -16085,7 +14726,7 @@
                       <w:r>
                         <w:t>: ERD Diagram</w:t>
                       </w:r>
-                      <w:bookmarkEnd w:id="27"/>
+                      <w:bookmarkEnd w:id="28"/>
                     </w:p>
                   </w:txbxContent>
                 </v:textbox>
@@ -16100,7 +14741,7 @@
           <w:noProof/>
         </w:rPr>
         <w:drawing>
-          <wp:anchor distT="0" distB="0" distL="114300" distR="114300" simplePos="0" relativeHeight="251667456" behindDoc="1" locked="0" layoutInCell="1" allowOverlap="1" wp14:anchorId="3B170528" wp14:editId="7D2D9510">
+          <wp:anchor distT="0" distB="0" distL="114300" distR="114300" simplePos="0" relativeHeight="251667456" behindDoc="1" locked="0" layoutInCell="1" allowOverlap="1" wp14:anchorId="03977915" wp14:editId="650CDF56">
             <wp:simplePos x="0" y="0"/>
             <wp:positionH relativeFrom="margin">
               <wp:posOffset>34925</wp:posOffset>
@@ -16123,7 +14764,7 @@
                     <pic:cNvPicPr/>
                   </pic:nvPicPr>
                   <pic:blipFill rotWithShape="1">
-                    <a:blip r:embed="rId16">
+                    <a:blip r:embed="rId15">
                       <a:extLst>
                         <a:ext uri="{28A0092B-C50C-407E-A947-70E740481C1C}">
                           <a14:useLocalDpi xmlns:a14="http://schemas.microsoft.com/office/drawing/2010/main" val="0"/>
@@ -16162,6 +14803,7 @@
           </wp:anchor>
         </w:drawing>
       </w:r>
+      <w:bookmarkEnd w:id="26"/>
     </w:p>
     <w:p>
       <w:pPr>
@@ -16233,7 +14875,7 @@
         </w:tabs>
         <w:ind w:hanging="721"/>
       </w:pPr>
-      <w:bookmarkStart w:id="28" w:name="_Toc124519917"/>
+      <w:bookmarkStart w:id="29" w:name="_Toc124538970"/>
       <w:r>
         <w:t>Sequence</w:t>
       </w:r>
@@ -16246,7 +14888,7 @@
       <w:r>
         <w:t>Diagrams</w:t>
       </w:r>
-      <w:bookmarkEnd w:id="28"/>
+      <w:bookmarkEnd w:id="29"/>
     </w:p>
     <w:p>
       <w:pPr>
@@ -16267,7 +14909,7 @@
         </w:tabs>
         <w:ind w:firstLine="0"/>
       </w:pPr>
-      <w:bookmarkStart w:id="29" w:name="_Toc124519918"/>
+      <w:bookmarkStart w:id="30" w:name="_Toc124538971"/>
       <w:r>
         <w:rPr>
           <w:noProof/>
@@ -16275,7 +14917,7 @@
         <mc:AlternateContent>
           <mc:Choice Requires="wps">
             <w:drawing>
-              <wp:anchor distT="0" distB="0" distL="114300" distR="114300" simplePos="0" relativeHeight="251666432" behindDoc="0" locked="0" layoutInCell="1" allowOverlap="1" wp14:anchorId="128959DE" wp14:editId="3A496481">
+              <wp:anchor distT="0" distB="0" distL="114300" distR="114300" simplePos="0" relativeHeight="251666432" behindDoc="0" locked="0" layoutInCell="1" allowOverlap="1" wp14:anchorId="39E0D5BC" wp14:editId="017471EE">
                 <wp:simplePos x="0" y="0"/>
                 <wp:positionH relativeFrom="column">
                   <wp:posOffset>6985</wp:posOffset>
@@ -16329,35 +14971,22 @@
                                 <w:szCs w:val="28"/>
                               </w:rPr>
                             </w:pPr>
-                            <w:bookmarkStart w:id="30" w:name="_Toc124531185"/>
+                            <w:bookmarkStart w:id="31" w:name="_Toc124538979"/>
                             <w:r>
                               <w:t xml:space="preserve">Figure </w:t>
                             </w:r>
-                            <w:r>
-                              <w:fldChar w:fldCharType="begin"/>
-                            </w:r>
-                            <w:r>
-                              <w:instrText xml:space="preserve"> SEQ Figure \* ARABIC </w:instrText>
-                            </w:r>
-                            <w:r>
-                              <w:fldChar w:fldCharType="separate"/>
-                            </w:r>
-                            <w:r>
-                              <w:rPr>
-                                <w:noProof/>
-                              </w:rPr>
-                              <w:t>3</w:t>
-                            </w:r>
-                            <w:r>
-                              <w:rPr>
-                                <w:noProof/>
-                              </w:rPr>
-                              <w:fldChar w:fldCharType="end"/>
-                            </w:r>
+                            <w:fldSimple w:instr=" SEQ Figure \* ARABIC ">
+                              <w:r>
+                                <w:rPr>
+                                  <w:noProof/>
+                                </w:rPr>
+                                <w:t>3</w:t>
+                              </w:r>
+                            </w:fldSimple>
                             <w:r>
                               <w:t>: Sequence Diagram</w:t>
                             </w:r>
-                            <w:bookmarkEnd w:id="30"/>
+                            <w:bookmarkEnd w:id="31"/>
                           </w:p>
                         </w:txbxContent>
                       </wps:txbx>
@@ -16389,35 +15018,22 @@
                           <w:szCs w:val="28"/>
                         </w:rPr>
                       </w:pPr>
-                      <w:bookmarkStart w:id="31" w:name="_Toc124531185"/>
+                      <w:bookmarkStart w:id="32" w:name="_Toc124538979"/>
                       <w:r>
                         <w:t xml:space="preserve">Figure </w:t>
                       </w:r>
-                      <w:r>
-                        <w:fldChar w:fldCharType="begin"/>
-                      </w:r>
-                      <w:r>
-                        <w:instrText xml:space="preserve"> SEQ Figure \* ARABIC </w:instrText>
-                      </w:r>
-                      <w:r>
-                        <w:fldChar w:fldCharType="separate"/>
-                      </w:r>
-                      <w:r>
-                        <w:rPr>
-                          <w:noProof/>
-                        </w:rPr>
-                        <w:t>3</w:t>
-                      </w:r>
-                      <w:r>
-                        <w:rPr>
-                          <w:noProof/>
-                        </w:rPr>
-                        <w:fldChar w:fldCharType="end"/>
-                      </w:r>
+                      <w:fldSimple w:instr=" SEQ Figure \* ARABIC ">
+                        <w:r>
+                          <w:rPr>
+                            <w:noProof/>
+                          </w:rPr>
+                          <w:t>3</w:t>
+                        </w:r>
+                      </w:fldSimple>
                       <w:r>
                         <w:t>: Sequence Diagram</w:t>
                       </w:r>
-                      <w:bookmarkEnd w:id="31"/>
+                      <w:bookmarkEnd w:id="32"/>
                     </w:p>
                   </w:txbxContent>
                 </v:textbox>
@@ -16432,7 +15048,7 @@
           <w:noProof/>
         </w:rPr>
         <w:drawing>
-          <wp:anchor distT="0" distB="0" distL="114300" distR="114300" simplePos="0" relativeHeight="251664384" behindDoc="1" locked="0" layoutInCell="1" allowOverlap="1" wp14:anchorId="2CA16DF3" wp14:editId="4803C8E3">
+          <wp:anchor distT="0" distB="0" distL="114300" distR="114300" simplePos="0" relativeHeight="251664384" behindDoc="1" locked="0" layoutInCell="1" allowOverlap="1" wp14:anchorId="6B4368C3" wp14:editId="1416EE9D">
             <wp:simplePos x="0" y="0"/>
             <wp:positionH relativeFrom="margin">
               <wp:posOffset>3810</wp:posOffset>
@@ -16463,7 +15079,7 @@
                     <pic:cNvPicPr/>
                   </pic:nvPicPr>
                   <pic:blipFill>
-                    <a:blip r:embed="rId17" cstate="print">
+                    <a:blip r:embed="rId16" cstate="print">
                       <a:extLst>
                         <a:ext uri="{28A0092B-C50C-407E-A947-70E740481C1C}">
                           <a14:useLocalDpi xmlns:a14="http://schemas.microsoft.com/office/drawing/2010/main" val="0"/>
@@ -16489,7 +15105,7 @@
           </wp:anchor>
         </w:drawing>
       </w:r>
-      <w:bookmarkEnd w:id="29"/>
+      <w:bookmarkEnd w:id="30"/>
     </w:p>
     <w:p>
       <w:pPr>
@@ -16532,7 +15148,7 @@
         <w:spacing w:before="166"/>
         <w:ind w:hanging="721"/>
       </w:pPr>
-      <w:bookmarkStart w:id="32" w:name="_Toc124519920"/>
+      <w:bookmarkStart w:id="33" w:name="_Toc124538972"/>
       <w:r>
         <w:t>Activity</w:t>
       </w:r>
@@ -16545,7 +15161,7 @@
       <w:r>
         <w:t>Diagrams</w:t>
       </w:r>
-      <w:bookmarkEnd w:id="32"/>
+      <w:bookmarkEnd w:id="33"/>
     </w:p>
     <w:p>
       <w:pPr>
@@ -16573,7 +15189,7 @@
           <w:sz w:val="24"/>
         </w:rPr>
         <w:drawing>
-          <wp:anchor distT="0" distB="0" distL="114300" distR="114300" simplePos="0" relativeHeight="251670528" behindDoc="1" locked="0" layoutInCell="1" allowOverlap="1" wp14:anchorId="2126D882" wp14:editId="6A4CC592">
+          <wp:anchor distT="0" distB="0" distL="114300" distR="114300" simplePos="0" relativeHeight="251670528" behindDoc="1" locked="0" layoutInCell="1" allowOverlap="1" wp14:anchorId="4ECCBFF2" wp14:editId="1FEC889F">
             <wp:simplePos x="0" y="0"/>
             <wp:positionH relativeFrom="margin">
               <wp:posOffset>18415</wp:posOffset>
@@ -16596,7 +15212,7 @@
                     <pic:cNvPicPr/>
                   </pic:nvPicPr>
                   <pic:blipFill>
-                    <a:blip r:embed="rId18">
+                    <a:blip r:embed="rId17">
                       <a:extLst>
                         <a:ext uri="{28A0092B-C50C-407E-A947-70E740481C1C}">
                           <a14:useLocalDpi xmlns:a14="http://schemas.microsoft.com/office/drawing/2010/main" val="0"/>
@@ -16635,7 +15251,7 @@
         <mc:AlternateContent>
           <mc:Choice Requires="wps">
             <w:drawing>
-              <wp:anchor distT="0" distB="0" distL="114300" distR="114300" simplePos="0" relativeHeight="251672576" behindDoc="0" locked="0" layoutInCell="1" allowOverlap="1" wp14:anchorId="51767BF9" wp14:editId="497ED10E">
+              <wp:anchor distT="0" distB="0" distL="114300" distR="114300" simplePos="0" relativeHeight="251672576" behindDoc="0" locked="0" layoutInCell="1" allowOverlap="1" wp14:anchorId="50421035" wp14:editId="11748FEF">
                 <wp:simplePos x="0" y="0"/>
                 <wp:positionH relativeFrom="column">
                   <wp:posOffset>-94615</wp:posOffset>
@@ -16679,7 +15295,7 @@
                                 <w:sz w:val="24"/>
                               </w:rPr>
                             </w:pPr>
-                            <w:bookmarkStart w:id="33" w:name="_Toc124531186"/>
+                            <w:bookmarkStart w:id="34" w:name="_Toc124538980"/>
                             <w:r>
                               <w:t xml:space="preserve">Figure </w:t>
                             </w:r>
@@ -16694,7 +15310,7 @@
                             <w:r>
                               <w:t>: Activity Diagram</w:t>
                             </w:r>
-                            <w:bookmarkEnd w:id="33"/>
+                            <w:bookmarkEnd w:id="34"/>
                           </w:p>
                         </w:txbxContent>
                       </wps:txbx>
@@ -16724,7 +15340,7 @@
                           <w:sz w:val="24"/>
                         </w:rPr>
                       </w:pPr>
-                      <w:bookmarkStart w:id="34" w:name="_Toc124531186"/>
+                      <w:bookmarkStart w:id="35" w:name="_Toc124538980"/>
                       <w:r>
                         <w:t xml:space="preserve">Figure </w:t>
                       </w:r>
@@ -16739,7 +15355,7 @@
                       <w:r>
                         <w:t>: Activity Diagram</w:t>
                       </w:r>
-                      <w:bookmarkEnd w:id="34"/>
+                      <w:bookmarkEnd w:id="35"/>
                     </w:p>
                   </w:txbxContent>
                 </v:textbox>
@@ -16768,7 +15384,7 @@
         <w:ind w:left="2897" w:right="2222" w:firstLine="876"/>
         <w:jc w:val="left"/>
       </w:pPr>
-      <w:bookmarkStart w:id="35" w:name="_Toc124519921"/>
+      <w:bookmarkStart w:id="36" w:name="_Toc124538973"/>
       <w:r>
         <w:lastRenderedPageBreak/>
         <w:t>CHAPTER 5</w:t>
@@ -16811,7 +15427,7 @@
         </w:rPr>
         <w:t>TESTING</w:t>
       </w:r>
-      <w:bookmarkEnd w:id="35"/>
+      <w:bookmarkEnd w:id="36"/>
     </w:p>
     <w:p>
       <w:pPr>
@@ -16849,7 +15465,7 @@
         </w:tabs>
         <w:ind w:hanging="721"/>
       </w:pPr>
-      <w:bookmarkStart w:id="36" w:name="_Toc124519922"/>
+      <w:bookmarkStart w:id="37" w:name="_Toc124538974"/>
       <w:r>
         <w:rPr>
           <w:noProof/>
@@ -16857,7 +15473,7 @@
         <mc:AlternateContent>
           <mc:Choice Requires="wps">
             <w:drawing>
-              <wp:anchor distT="0" distB="0" distL="114300" distR="114300" simplePos="0" relativeHeight="251675648" behindDoc="0" locked="0" layoutInCell="1" allowOverlap="1" wp14:anchorId="7F1313D6" wp14:editId="19ECEAF0">
+              <wp:anchor distT="0" distB="0" distL="114300" distR="114300" simplePos="0" relativeHeight="251675648" behindDoc="0" locked="0" layoutInCell="1" allowOverlap="1" wp14:anchorId="3FC26CA9" wp14:editId="20CF6903">
                 <wp:simplePos x="0" y="0"/>
                 <wp:positionH relativeFrom="column">
                   <wp:posOffset>267335</wp:posOffset>
@@ -16903,7 +15519,7 @@
                                 <w:szCs w:val="28"/>
                               </w:rPr>
                             </w:pPr>
-                            <w:bookmarkStart w:id="37" w:name="_Toc124531187"/>
+                            <w:bookmarkStart w:id="38" w:name="_Toc124538981"/>
                             <w:r>
                               <w:t xml:space="preserve">Figure </w:t>
                             </w:r>
@@ -16918,7 +15534,7 @@
                             <w:r>
                               <w:t>: Home Page</w:t>
                             </w:r>
-                            <w:bookmarkEnd w:id="37"/>
+                            <w:bookmarkEnd w:id="38"/>
                           </w:p>
                         </w:txbxContent>
                       </wps:txbx>
@@ -16950,7 +15566,7 @@
                           <w:szCs w:val="28"/>
                         </w:rPr>
                       </w:pPr>
-                      <w:bookmarkStart w:id="38" w:name="_Toc124531187"/>
+                      <w:bookmarkStart w:id="39" w:name="_Toc124538981"/>
                       <w:r>
                         <w:t xml:space="preserve">Figure </w:t>
                       </w:r>
@@ -16965,7 +15581,7 @@
                       <w:r>
                         <w:t>: Home Page</w:t>
                       </w:r>
-                      <w:bookmarkEnd w:id="38"/>
+                      <w:bookmarkEnd w:id="39"/>
                     </w:p>
                   </w:txbxContent>
                 </v:textbox>
@@ -16980,7 +15596,7 @@
           <w:noProof/>
         </w:rPr>
         <w:drawing>
-          <wp:anchor distT="0" distB="0" distL="114300" distR="114300" simplePos="0" relativeHeight="251673600" behindDoc="1" locked="0" layoutInCell="1" allowOverlap="1" wp14:anchorId="605F2AE6" wp14:editId="3DFDB064">
+          <wp:anchor distT="0" distB="0" distL="114300" distR="114300" simplePos="0" relativeHeight="251673600" behindDoc="1" locked="0" layoutInCell="1" allowOverlap="1" wp14:anchorId="4FFC54DB" wp14:editId="1E503B50">
             <wp:simplePos x="0" y="0"/>
             <wp:positionH relativeFrom="margin">
               <wp:posOffset>267335</wp:posOffset>
@@ -17003,7 +15619,7 @@
                     <pic:cNvPicPr/>
                   </pic:nvPicPr>
                   <pic:blipFill>
-                    <a:blip r:embed="rId19">
+                    <a:blip r:embed="rId18">
                       <a:extLst>
                         <a:ext uri="{28A0092B-C50C-407E-A947-70E740481C1C}">
                           <a14:useLocalDpi xmlns:a14="http://schemas.microsoft.com/office/drawing/2010/main" val="0"/>
@@ -17062,7 +15678,7 @@
       <w:r>
         <w:t>Explanation</w:t>
       </w:r>
-      <w:bookmarkEnd w:id="36"/>
+      <w:bookmarkEnd w:id="37"/>
     </w:p>
     <w:p>
       <w:pPr>
@@ -17139,7 +15755,7 @@
         </w:rPr>
         <w:lastRenderedPageBreak/>
         <w:drawing>
-          <wp:anchor distT="0" distB="0" distL="114300" distR="114300" simplePos="0" relativeHeight="251676672" behindDoc="1" locked="0" layoutInCell="1" allowOverlap="1" wp14:anchorId="114847E2" wp14:editId="1CFA5D1B">
+          <wp:anchor distT="0" distB="0" distL="114300" distR="114300" simplePos="0" relativeHeight="251676672" behindDoc="1" locked="0" layoutInCell="1" allowOverlap="1" wp14:anchorId="0700392B" wp14:editId="2E9DD694">
             <wp:simplePos x="0" y="0"/>
             <wp:positionH relativeFrom="margin">
               <wp:posOffset>-217170</wp:posOffset>
@@ -17162,7 +15778,7 @@
                     <pic:cNvPicPr/>
                   </pic:nvPicPr>
                   <pic:blipFill>
-                    <a:blip r:embed="rId20">
+                    <a:blip r:embed="rId19">
                       <a:extLst>
                         <a:ext uri="{28A0092B-C50C-407E-A947-70E740481C1C}">
                           <a14:useLocalDpi xmlns:a14="http://schemas.microsoft.com/office/drawing/2010/main" val="0"/>
@@ -17200,7 +15816,7 @@
         <w:pStyle w:val="Caption"/>
         <w:jc w:val="center"/>
       </w:pPr>
-      <w:bookmarkStart w:id="39" w:name="_Toc124531188"/>
+      <w:bookmarkStart w:id="40" w:name="_Toc124538982"/>
       <w:r>
         <w:t xml:space="preserve">Figure </w:t>
       </w:r>
@@ -17215,7 +15831,7 @@
       <w:r>
         <w:t>: Sign Up</w:t>
       </w:r>
-      <w:bookmarkEnd w:id="39"/>
+      <w:bookmarkEnd w:id="40"/>
     </w:p>
     <w:p/>
     <w:p>
@@ -17233,7 +15849,7 @@
         <mc:AlternateContent>
           <mc:Choice Requires="wps">
             <w:drawing>
-              <wp:anchor distT="0" distB="0" distL="114300" distR="114300" simplePos="0" relativeHeight="251682816" behindDoc="0" locked="0" layoutInCell="1" allowOverlap="1" wp14:anchorId="30333BC7" wp14:editId="3888FD50">
+              <wp:anchor distT="0" distB="0" distL="114300" distR="114300" simplePos="0" relativeHeight="251682816" behindDoc="0" locked="0" layoutInCell="1" allowOverlap="1" wp14:anchorId="783DA8D4" wp14:editId="7082CEA4">
                 <wp:simplePos x="0" y="0"/>
                 <wp:positionH relativeFrom="column">
                   <wp:posOffset>311785</wp:posOffset>
@@ -17276,7 +15892,7 @@
                                 <w:noProof/>
                               </w:rPr>
                             </w:pPr>
-                            <w:bookmarkStart w:id="40" w:name="_Toc124531189"/>
+                            <w:bookmarkStart w:id="41" w:name="_Toc124538983"/>
                             <w:r>
                               <w:t xml:space="preserve">Figure </w:t>
                             </w:r>
@@ -17291,7 +15907,7 @@
                             <w:r>
                               <w:t>: Book an Appointment</w:t>
                             </w:r>
-                            <w:bookmarkEnd w:id="40"/>
+                            <w:bookmarkEnd w:id="41"/>
                           </w:p>
                         </w:txbxContent>
                       </wps:txbx>
@@ -17320,7 +15936,7 @@
                           <w:noProof/>
                         </w:rPr>
                       </w:pPr>
-                      <w:bookmarkStart w:id="41" w:name="_Toc124531189"/>
+                      <w:bookmarkStart w:id="42" w:name="_Toc124538983"/>
                       <w:r>
                         <w:t xml:space="preserve">Figure </w:t>
                       </w:r>
@@ -17335,7 +15951,7 @@
                       <w:r>
                         <w:t>: Book an Appointment</w:t>
                       </w:r>
-                      <w:bookmarkEnd w:id="41"/>
+                      <w:bookmarkEnd w:id="42"/>
                     </w:p>
                   </w:txbxContent>
                 </v:textbox>
@@ -17350,7 +15966,7 @@
           <w:noProof/>
         </w:rPr>
         <w:drawing>
-          <wp:anchor distT="0" distB="0" distL="114300" distR="114300" simplePos="0" relativeHeight="251680768" behindDoc="0" locked="0" layoutInCell="1" allowOverlap="1" wp14:anchorId="5E83C539" wp14:editId="0031FDA4">
+          <wp:anchor distT="0" distB="0" distL="114300" distR="114300" simplePos="0" relativeHeight="251680768" behindDoc="0" locked="0" layoutInCell="1" allowOverlap="1" wp14:anchorId="653E4C8E" wp14:editId="220BE1D8">
             <wp:simplePos x="0" y="0"/>
             <wp:positionH relativeFrom="margin">
               <wp:posOffset>311785</wp:posOffset>
@@ -17373,7 +15989,7 @@
                     <pic:cNvPicPr/>
                   </pic:nvPicPr>
                   <pic:blipFill rotWithShape="1">
-                    <a:blip r:embed="rId21">
+                    <a:blip r:embed="rId20">
                       <a:extLst>
                         <a:ext uri="{28A0092B-C50C-407E-A947-70E740481C1C}">
                           <a14:useLocalDpi xmlns:a14="http://schemas.microsoft.com/office/drawing/2010/main" val="0"/>
@@ -17416,7 +16032,7 @@
         <mc:AlternateContent>
           <mc:Choice Requires="wps">
             <w:drawing>
-              <wp:anchor distT="0" distB="0" distL="114300" distR="114300" simplePos="0" relativeHeight="251679744" behindDoc="0" locked="0" layoutInCell="1" allowOverlap="1" wp14:anchorId="6BD8EE25" wp14:editId="7C350529">
+              <wp:anchor distT="0" distB="0" distL="114300" distR="114300" simplePos="0" relativeHeight="251679744" behindDoc="0" locked="0" layoutInCell="1" allowOverlap="1" wp14:anchorId="3CE3D16B" wp14:editId="0AE5C752">
                 <wp:simplePos x="0" y="0"/>
                 <wp:positionH relativeFrom="column">
                   <wp:posOffset>-77470</wp:posOffset>
@@ -17459,7 +16075,7 @@
                                 <w:noProof/>
                               </w:rPr>
                             </w:pPr>
-                            <w:bookmarkStart w:id="42" w:name="_Toc124531190"/>
+                            <w:bookmarkStart w:id="43" w:name="_Toc124538984"/>
                             <w:r>
                               <w:t xml:space="preserve">Figure </w:t>
                             </w:r>
@@ -17474,7 +16090,7 @@
                             <w:r>
                               <w:t>: Login</w:t>
                             </w:r>
-                            <w:bookmarkEnd w:id="42"/>
+                            <w:bookmarkEnd w:id="43"/>
                           </w:p>
                         </w:txbxContent>
                       </wps:txbx>
@@ -17503,7 +16119,7 @@
                           <w:noProof/>
                         </w:rPr>
                       </w:pPr>
-                      <w:bookmarkStart w:id="43" w:name="_Toc124531190"/>
+                      <w:bookmarkStart w:id="44" w:name="_Toc124538984"/>
                       <w:r>
                         <w:t xml:space="preserve">Figure </w:t>
                       </w:r>
@@ -17518,7 +16134,7 @@
                       <w:r>
                         <w:t>: Login</w:t>
                       </w:r>
-                      <w:bookmarkEnd w:id="43"/>
+                      <w:bookmarkEnd w:id="44"/>
                     </w:p>
                   </w:txbxContent>
                 </v:textbox>
@@ -17533,7 +16149,7 @@
           <w:noProof/>
         </w:rPr>
         <w:drawing>
-          <wp:anchor distT="0" distB="0" distL="114300" distR="114300" simplePos="0" relativeHeight="251677696" behindDoc="1" locked="0" layoutInCell="1" allowOverlap="1" wp14:anchorId="1914028A" wp14:editId="2FB2195D">
+          <wp:anchor distT="0" distB="0" distL="114300" distR="114300" simplePos="0" relativeHeight="251677696" behindDoc="1" locked="0" layoutInCell="1" allowOverlap="1" wp14:anchorId="2C1C5946" wp14:editId="5699AD04">
             <wp:simplePos x="0" y="0"/>
             <wp:positionH relativeFrom="margin">
               <wp:posOffset>-7620</wp:posOffset>
@@ -17556,7 +16172,7 @@
                     <pic:cNvPicPr/>
                   </pic:nvPicPr>
                   <pic:blipFill rotWithShape="1">
-                    <a:blip r:embed="rId22">
+                    <a:blip r:embed="rId21">
                       <a:extLst>
                         <a:ext uri="{28A0092B-C50C-407E-A947-70E740481C1C}">
                           <a14:useLocalDpi xmlns:a14="http://schemas.microsoft.com/office/drawing/2010/main" val="0"/>
@@ -17639,7 +16255,7 @@
         </w:rPr>
         <w:lastRenderedPageBreak/>
         <w:drawing>
-          <wp:inline distT="0" distB="0" distL="0" distR="0" wp14:anchorId="63526826" wp14:editId="6B726EFE">
+          <wp:inline distT="0" distB="0" distL="0" distR="0" wp14:anchorId="608F6371" wp14:editId="77E6E2F4">
             <wp:extent cx="5734050" cy="3163570"/>
             <wp:effectExtent l="0" t="0" r="0" b="0"/>
             <wp:docPr id="18" name="Picture 18"/>
@@ -17654,7 +16270,7 @@
                     <pic:cNvPicPr/>
                   </pic:nvPicPr>
                   <pic:blipFill>
-                    <a:blip r:embed="rId23">
+                    <a:blip r:embed="rId22">
                       <a:extLst>
                         <a:ext uri="{28A0092B-C50C-407E-A947-70E740481C1C}">
                           <a14:useLocalDpi xmlns:a14="http://schemas.microsoft.com/office/drawing/2010/main" val="0"/>
@@ -17686,7 +16302,7 @@
         <w:pStyle w:val="Caption"/>
         <w:jc w:val="center"/>
       </w:pPr>
-      <w:bookmarkStart w:id="44" w:name="_Toc124531191"/>
+      <w:bookmarkStart w:id="45" w:name="_Toc124538985"/>
       <w:r>
         <w:t xml:space="preserve">Figure </w:t>
       </w:r>
@@ -17701,7 +16317,7 @@
       <w:r>
         <w:t>: Doctor Departments</w:t>
       </w:r>
-      <w:bookmarkEnd w:id="44"/>
+      <w:bookmarkEnd w:id="45"/>
     </w:p>
     <w:p/>
     <w:p/>
@@ -17715,7 +16331,7 @@
           <w:noProof/>
         </w:rPr>
         <w:drawing>
-          <wp:inline distT="0" distB="0" distL="0" distR="0" wp14:anchorId="47219ACB" wp14:editId="6F3C41B3">
+          <wp:inline distT="0" distB="0" distL="0" distR="0" wp14:anchorId="6F9DA2F9" wp14:editId="0D821FB9">
             <wp:extent cx="5734050" cy="2189480"/>
             <wp:effectExtent l="0" t="0" r="0" b="1270"/>
             <wp:docPr id="19" name="Picture 19"/>
@@ -17730,7 +16346,7 @@
                     <pic:cNvPicPr/>
                   </pic:nvPicPr>
                   <pic:blipFill>
-                    <a:blip r:embed="rId24" cstate="print">
+                    <a:blip r:embed="rId23" cstate="print">
                       <a:extLst>
                         <a:ext uri="{28A0092B-C50C-407E-A947-70E740481C1C}">
                           <a14:useLocalDpi xmlns:a14="http://schemas.microsoft.com/office/drawing/2010/main" val="0"/>
@@ -17762,7 +16378,7 @@
         <w:pStyle w:val="Caption"/>
         <w:jc w:val="center"/>
       </w:pPr>
-      <w:bookmarkStart w:id="45" w:name="_Toc124531192"/>
+      <w:bookmarkStart w:id="46" w:name="_Toc124538986"/>
       <w:r>
         <w:t xml:space="preserve">Figure </w:t>
       </w:r>
@@ -17783,11 +16399,104 @@
       <w:r>
         <w:t xml:space="preserve"> Doctor</w:t>
       </w:r>
-      <w:bookmarkEnd w:id="45"/>
-    </w:p>
-    <w:p>
-      <w:bookmarkStart w:id="46" w:name="_GoBack"/>
       <w:bookmarkEnd w:id="46"/>
+    </w:p>
+    <w:p/>
+    <w:p>
+      <w:pPr>
+        <w:pStyle w:val="BodyText"/>
+        <w:rPr>
+          <w:sz w:val="24"/>
+        </w:rPr>
+      </w:pPr>
+    </w:p>
+    <w:p>
+      <w:pPr>
+        <w:pStyle w:val="BodyText"/>
+        <w:rPr>
+          <w:sz w:val="24"/>
+        </w:rPr>
+      </w:pPr>
+    </w:p>
+    <w:p>
+      <w:pPr>
+        <w:pStyle w:val="BodyText"/>
+        <w:rPr>
+          <w:sz w:val="24"/>
+        </w:rPr>
+      </w:pPr>
+    </w:p>
+    <w:p>
+      <w:pPr>
+        <w:pStyle w:val="BodyText"/>
+        <w:rPr>
+          <w:sz w:val="24"/>
+        </w:rPr>
+      </w:pPr>
+    </w:p>
+    <w:p>
+      <w:pPr>
+        <w:pStyle w:val="BodyText"/>
+        <w:rPr>
+          <w:sz w:val="24"/>
+        </w:rPr>
+      </w:pPr>
+    </w:p>
+    <w:p>
+      <w:pPr>
+        <w:pStyle w:val="BodyText"/>
+        <w:rPr>
+          <w:sz w:val="24"/>
+        </w:rPr>
+      </w:pPr>
+    </w:p>
+    <w:p>
+      <w:pPr>
+        <w:pStyle w:val="BodyText"/>
+        <w:rPr>
+          <w:sz w:val="24"/>
+        </w:rPr>
+      </w:pPr>
+    </w:p>
+    <w:p>
+      <w:pPr>
+        <w:pStyle w:val="BodyText"/>
+        <w:rPr>
+          <w:sz w:val="24"/>
+        </w:rPr>
+      </w:pPr>
+    </w:p>
+    <w:p>
+      <w:pPr>
+        <w:pStyle w:val="BodyText"/>
+        <w:rPr>
+          <w:sz w:val="24"/>
+        </w:rPr>
+      </w:pPr>
+    </w:p>
+    <w:p>
+      <w:pPr>
+        <w:pStyle w:val="BodyText"/>
+        <w:rPr>
+          <w:sz w:val="24"/>
+        </w:rPr>
+      </w:pPr>
+    </w:p>
+    <w:p>
+      <w:pPr>
+        <w:pStyle w:val="BodyText"/>
+        <w:rPr>
+          <w:sz w:val="24"/>
+        </w:rPr>
+      </w:pPr>
+    </w:p>
+    <w:p>
+      <w:pPr>
+        <w:pStyle w:val="BodyText"/>
+        <w:rPr>
+          <w:sz w:val="24"/>
+        </w:rPr>
+      </w:pPr>
     </w:p>
     <w:p>
       <w:pPr>
@@ -17811,21 +16520,55 @@
         <w:spacing w:before="167"/>
         <w:ind w:hanging="721"/>
       </w:pPr>
-      <w:bookmarkStart w:id="47" w:name="_Toc124519923"/>
-      <w:r>
+      <w:bookmarkStart w:id="47" w:name="_Toc124538975"/>
+      <w:r>
+        <w:lastRenderedPageBreak/>
         <w:t>Testing:</w:t>
       </w:r>
       <w:bookmarkEnd w:id="47"/>
     </w:p>
     <w:p>
       <w:pPr>
+        <w:pStyle w:val="Heading3"/>
+        <w:ind w:left="0" w:firstLine="0"/>
+      </w:pPr>
+    </w:p>
+    <w:p>
+      <w:pPr>
+        <w:pStyle w:val="Heading3"/>
+        <w:ind w:hanging="446"/>
+      </w:pPr>
+      <w:r>
+        <w:t xml:space="preserve">5.2.1 </w:t>
+      </w:r>
+      <w:r>
+        <w:tab/>
+      </w:r>
+      <w:r>
+        <w:t>Unit Testing</w:t>
+      </w:r>
+    </w:p>
+    <w:p>
+      <w:pPr>
         <w:pStyle w:val="BodyText"/>
-        <w:spacing w:before="9"/>
-        <w:rPr>
-          <w:b/>
-          <w:sz w:val="32"/>
-        </w:rPr>
-      </w:pPr>
+        <w:spacing w:line="362" w:lineRule="auto"/>
+        <w:ind w:left="720"/>
+        <w:jc w:val="both"/>
+      </w:pPr>
+      <w:r>
+        <w:t>This type of testing involves testing individual units or components of the system, such as the appointment scheduling feature, doctor search feature and so on, to ensure that they are functioning correctly. This can be done by writing test cases that cover all possible scenarios for each unit and running them using a testing framework.</w:t>
+      </w:r>
+    </w:p>
+    <w:p>
+      <w:pPr>
+        <w:pStyle w:val="BodyText"/>
+        <w:spacing w:line="362" w:lineRule="auto"/>
+        <w:ind w:left="720"/>
+        <w:jc w:val="both"/>
+      </w:pPr>
+      <w:r>
+        <w:t>Testing for a Doctor Appointment System involves thoroughly evaluating the system to ensure that it is functioning correctly and meets the requirements of its users. The process of testing includes several different types of testing, such as unit testing, integration testing, system testing, and acceptance testing.</w:t>
+      </w:r>
     </w:p>
     <w:p>
       <w:pPr>
@@ -17833,45 +16576,137 @@
         <w:spacing w:line="362" w:lineRule="auto"/>
         <w:ind w:left="446"/>
       </w:pPr>
-      <w:r>
-        <w:t>This section explains your entire testing process. Create subsections for each type of testing and</w:t>
-      </w:r>
-      <w:r>
-        <w:rPr>
-          <w:spacing w:val="-52"/>
-        </w:rPr>
+    </w:p>
+    <w:p>
+      <w:pPr>
+        <w:pStyle w:val="Heading3"/>
+        <w:ind w:hanging="446"/>
+      </w:pPr>
+      <w:r>
+        <w:t>5.2.2</w:t>
+      </w:r>
+      <w:r>
+        <w:tab/>
+        <w:t xml:space="preserve"> Integration testing</w:t>
+      </w:r>
+    </w:p>
+    <w:p>
+      <w:pPr>
+        <w:pStyle w:val="Heading3"/>
+        <w:ind w:hanging="446"/>
+      </w:pPr>
+    </w:p>
+    <w:p>
+      <w:pPr>
+        <w:pStyle w:val="BodyText"/>
+        <w:spacing w:line="362" w:lineRule="auto"/>
+        <w:ind w:left="720"/>
+        <w:jc w:val="both"/>
+      </w:pPr>
+      <w:r>
+        <w:t>After unit testing, the individual units are integrated and tested as a group. This helps to ensure that the units work together as expected and that there are no issues when integrating them into the larger system. This can be done by testing the integration of different features of the system like appointment scheduling and doctor search.</w:t>
+      </w:r>
+    </w:p>
+    <w:p>
+      <w:pPr>
+        <w:pStyle w:val="BodyText"/>
+        <w:spacing w:line="362" w:lineRule="auto"/>
+        <w:ind w:left="446"/>
+      </w:pPr>
+    </w:p>
+    <w:p>
+      <w:pPr>
+        <w:pStyle w:val="Heading3"/>
+        <w:ind w:hanging="446"/>
+      </w:pPr>
+      <w:r>
+        <w:t xml:space="preserve">5.2.3 </w:t>
+      </w:r>
+      <w:r>
+        <w:tab/>
+        <w:t>System testing</w:t>
+      </w:r>
+    </w:p>
+    <w:p>
+      <w:pPr>
+        <w:pStyle w:val="BodyText"/>
+        <w:spacing w:line="362" w:lineRule="auto"/>
+        <w:ind w:left="720"/>
+        <w:jc w:val="both"/>
+      </w:pPr>
+      <w:r>
+        <w:t>This type of testing involves testing the entire system as a whole. This can be done by testing the system end-to-end, including all the features and functionalities, to ensure that the system is functioning correctly and meets the requirements of its users.</w:t>
+      </w:r>
+    </w:p>
+    <w:p>
+      <w:pPr>
+        <w:pStyle w:val="BodyText"/>
+        <w:spacing w:line="362" w:lineRule="auto"/>
+        <w:ind w:left="720"/>
+        <w:jc w:val="both"/>
+      </w:pPr>
+      <w:r>
+        <w:t>Acceptance testing: This is the final stage of testing where the system is tested by the end-users or stakeholders to ensure that it meets their needs and requirements. A sample of the system can be provided to the stakeholders and they can test it and provide feedback. This can be done by getting feedback from patients and doctors on the system's usability, functionality, and overall performance.</w:t>
+      </w:r>
+      <w:r>
         <w:t xml:space="preserve"> </w:t>
       </w:r>
-      <w:r>
-        <w:t>explain</w:t>
-      </w:r>
-      <w:r>
-        <w:rPr>
-          <w:spacing w:val="-1"/>
-        </w:rPr>
-        <w:t xml:space="preserve"> </w:t>
-      </w:r>
-      <w:r>
-        <w:t>how</w:t>
-      </w:r>
-      <w:r>
-        <w:rPr>
-          <w:spacing w:val="-1"/>
-        </w:rPr>
-        <w:t xml:space="preserve"> </w:t>
-      </w:r>
-      <w:r>
-        <w:t>you tested</w:t>
-      </w:r>
-      <w:r>
-        <w:rPr>
-          <w:spacing w:val="1"/>
-        </w:rPr>
-        <w:t xml:space="preserve"> </w:t>
-      </w:r>
-      <w:r>
-        <w:t>your codes in detail.</w:t>
-      </w:r>
+    </w:p>
+    <w:p>
+      <w:pPr>
+        <w:pStyle w:val="BodyText"/>
+        <w:spacing w:line="362" w:lineRule="auto"/>
+        <w:ind w:left="446" w:firstLine="274"/>
+        <w:rPr>
+          <w:b/>
+          <w:bCs/>
+          <w:sz w:val="24"/>
+          <w:szCs w:val="24"/>
+        </w:rPr>
+      </w:pPr>
+      <w:r>
+        <w:rPr>
+          <w:b/>
+          <w:bCs/>
+          <w:sz w:val="24"/>
+          <w:szCs w:val="24"/>
+        </w:rPr>
+        <w:t xml:space="preserve">5.2.4 </w:t>
+      </w:r>
+      <w:r>
+        <w:rPr>
+          <w:b/>
+          <w:bCs/>
+          <w:sz w:val="24"/>
+          <w:szCs w:val="24"/>
+        </w:rPr>
+        <w:tab/>
+      </w:r>
+      <w:r>
+        <w:rPr>
+          <w:b/>
+          <w:bCs/>
+          <w:sz w:val="24"/>
+          <w:szCs w:val="24"/>
+        </w:rPr>
+        <w:t>Acceptance testing:</w:t>
+      </w:r>
+    </w:p>
+    <w:p>
+      <w:pPr>
+        <w:pStyle w:val="BodyText"/>
+        <w:spacing w:line="362" w:lineRule="auto"/>
+        <w:ind w:left="720"/>
+        <w:jc w:val="both"/>
+      </w:pPr>
+      <w:r>
+        <w:t>This is the final stage of testing where the system is tested by the end-users or stakeholders to ensure that it meets their needs and requirements. A sample of the system can be provided to the stakeholders and they can test it and provide feedback. This can be done by getting feedback from patients and doctors on the system's usability, functionality, and overall performance.</w:t>
+      </w:r>
+    </w:p>
+    <w:p>
+      <w:pPr>
+        <w:spacing w:line="362" w:lineRule="auto"/>
+      </w:pPr>
     </w:p>
     <w:p>
       <w:pPr>
@@ -17898,7 +16733,7 @@
         <w:spacing w:before="86" w:line="360" w:lineRule="auto"/>
         <w:ind w:left="3591" w:right="3266" w:hanging="1"/>
       </w:pPr>
-      <w:bookmarkStart w:id="48" w:name="_Toc124519924"/>
+      <w:bookmarkStart w:id="48" w:name="_Toc124538976"/>
       <w:r>
         <w:t>CHAPTER 6</w:t>
       </w:r>
@@ -17987,110 +16822,13 @@
     </w:p>
     <w:p>
       <w:pPr>
-        <w:pStyle w:val="BodyText"/>
-        <w:spacing w:before="1"/>
-        <w:ind w:left="446"/>
-      </w:pPr>
-      <w:r>
-        <w:t>Here,</w:t>
-      </w:r>
-      <w:r>
-        <w:rPr>
-          <w:spacing w:val="-2"/>
-        </w:rPr>
-        <w:t xml:space="preserve"> </w:t>
-      </w:r>
-      <w:r>
-        <w:t>we</w:t>
-      </w:r>
-      <w:r>
-        <w:rPr>
-          <w:spacing w:val="-1"/>
-        </w:rPr>
-        <w:t xml:space="preserve"> </w:t>
-      </w:r>
-      <w:r>
-        <w:t>however</w:t>
-      </w:r>
-      <w:r>
-        <w:rPr>
-          <w:spacing w:val="-1"/>
-        </w:rPr>
-        <w:t xml:space="preserve"> </w:t>
-      </w:r>
-      <w:r>
-        <w:t>give</w:t>
-      </w:r>
-      <w:r>
-        <w:rPr>
-          <w:spacing w:val="-2"/>
-        </w:rPr>
-        <w:t xml:space="preserve"> </w:t>
-      </w:r>
-      <w:r>
-        <w:t>you</w:t>
-      </w:r>
-      <w:r>
-        <w:rPr>
-          <w:spacing w:val="1"/>
-        </w:rPr>
-        <w:t xml:space="preserve"> </w:t>
-      </w:r>
-      <w:r>
-        <w:t>some</w:t>
-      </w:r>
-      <w:r>
-        <w:rPr>
-          <w:spacing w:val="-1"/>
-        </w:rPr>
-        <w:t xml:space="preserve"> </w:t>
-      </w:r>
-      <w:r>
-        <w:t>other</w:t>
-      </w:r>
-      <w:r>
-        <w:rPr>
-          <w:spacing w:val="-4"/>
-        </w:rPr>
-        <w:t xml:space="preserve"> </w:t>
-      </w:r>
-      <w:r>
-        <w:t>relevant details</w:t>
-      </w:r>
-      <w:r>
-        <w:rPr>
-          <w:spacing w:val="-3"/>
-        </w:rPr>
-        <w:t xml:space="preserve"> </w:t>
-      </w:r>
-      <w:r>
-        <w:t>regarding</w:t>
-      </w:r>
-      <w:r>
-        <w:rPr>
-          <w:spacing w:val="-5"/>
-        </w:rPr>
-        <w:t xml:space="preserve"> </w:t>
-      </w:r>
-      <w:r>
-        <w:t>your</w:t>
-      </w:r>
-      <w:r>
-        <w:rPr>
-          <w:spacing w:val="-1"/>
-        </w:rPr>
-        <w:t xml:space="preserve"> </w:t>
-      </w:r>
-      <w:r>
-        <w:t>project.</w:t>
-      </w:r>
-    </w:p>
-    <w:p>
-      <w:pPr>
         <w:pStyle w:val="Heading1"/>
         <w:spacing w:before="61"/>
         <w:ind w:right="777"/>
-      </w:pPr>
+        <w:jc w:val="left"/>
+      </w:pPr>
+      <w:bookmarkStart w:id="49" w:name="_GoBack"/>
+      <w:bookmarkEnd w:id="49"/>
     </w:p>
     <w:sectPr>
       <w:pgSz w:w="11910" w:h="16840"/>
@@ -18152,7 +16890,7 @@
                     <w:position w:val="-14"/>
                     <w:sz w:val="32"/>
                   </w:rPr>
-                  <w:t>14</w:t>
+                  <w:t>13</w:t>
                 </w:r>
                 <w:proofErr w:type="spellStart"/>
                 <w:r>
@@ -18186,7 +16924,7 @@
                   <w:rPr>
                     <w:sz w:val="32"/>
                   </w:rPr>
-                  <w:t>May</w:t>
+                  <w:t>Jan,</w:t>
                 </w:r>
                 <w:r>
                   <w:rPr>
@@ -18199,7 +16937,7 @@
                   <w:rPr>
                     <w:sz w:val="32"/>
                   </w:rPr>
-                  <w:t>2022</w:t>
+                  <w:t>2023</w:t>
                 </w:r>
               </w:p>
             </w:txbxContent>
@@ -18213,20 +16951,6 @@
 </file>
 
 <file path=word/footer2.xml><?xml version="1.0" encoding="utf-8"?>
-<w:ftr xmlns:wpc="http://schemas.microsoft.com/office/word/2010/wordprocessingCanvas" xmlns:mc="http://schemas.openxmlformats.org/markup-compatibility/2006" xmlns:o="urn:schemas-microsoft-com:office:office" xmlns:r="http://schemas.openxmlformats.org/officeDocument/2006/relationships" xmlns:m="http://schemas.openxmlformats.org/officeDocument/2006/math" xmlns:v="urn:schemas-microsoft-com:vml" xmlns:wp14="http://schemas.microsoft.com/office/word/2010/wordprocessingDrawing" xmlns:wp="http://schemas.openxmlformats.org/drawingml/2006/wordprocessingDrawing" xmlns:w10="urn:schemas-microsoft-com:office:word" xmlns:w="http://schemas.openxmlformats.org/wordprocessingml/2006/main" xmlns:w14="http://schemas.microsoft.com/office/word/2010/wordml" xmlns:wpg="http://schemas.microsoft.com/office/word/2010/wordprocessingGroup" xmlns:wpi="http://schemas.microsoft.com/office/word/2010/wordprocessingInk" xmlns:wne="http://schemas.microsoft.com/office/word/2006/wordml" xmlns:wps="http://schemas.microsoft.com/office/word/2010/wordprocessingShape" mc:Ignorable="w14 wp14">
-  <w:p>
-    <w:pPr>
-      <w:pStyle w:val="BodyText"/>
-      <w:spacing w:line="14" w:lineRule="auto"/>
-      <w:rPr>
-        <w:sz w:val="2"/>
-      </w:rPr>
-    </w:pPr>
-  </w:p>
-</w:ftr>
-</file>
-
-<file path=word/footer3.xml><?xml version="1.0" encoding="utf-8"?>
 <w:ftr xmlns:wpc="http://schemas.microsoft.com/office/word/2010/wordprocessingCanvas" xmlns:mc="http://schemas.openxmlformats.org/markup-compatibility/2006" xmlns:o="urn:schemas-microsoft-com:office:office" xmlns:r="http://schemas.openxmlformats.org/officeDocument/2006/relationships" xmlns:m="http://schemas.openxmlformats.org/officeDocument/2006/math" xmlns:v="urn:schemas-microsoft-com:vml" xmlns:wp14="http://schemas.microsoft.com/office/word/2010/wordprocessingDrawing" xmlns:wp="http://schemas.openxmlformats.org/drawingml/2006/wordprocessingDrawing" xmlns:w10="urn:schemas-microsoft-com:office:word" xmlns:w="http://schemas.openxmlformats.org/wordprocessingml/2006/main" xmlns:w14="http://schemas.microsoft.com/office/word/2010/wordml" xmlns:wpg="http://schemas.microsoft.com/office/word/2010/wordprocessingGroup" xmlns:wpi="http://schemas.microsoft.com/office/word/2010/wordprocessingInk" xmlns:wne="http://schemas.microsoft.com/office/word/2006/wordml" xmlns:wps="http://schemas.microsoft.com/office/word/2010/wordprocessingShape" mc:Ignorable="w14 wp14">
   <w:p>
     <w:pPr>
@@ -18367,7 +17091,7 @@
 </w:ftr>
 </file>
 
-<file path=word/footer4.xml><?xml version="1.0" encoding="utf-8"?>
+<file path=word/footer3.xml><?xml version="1.0" encoding="utf-8"?>
 <w:ftr xmlns:wpc="http://schemas.microsoft.com/office/word/2010/wordprocessingCanvas" xmlns:mc="http://schemas.openxmlformats.org/markup-compatibility/2006" xmlns:o="urn:schemas-microsoft-com:office:office" xmlns:r="http://schemas.openxmlformats.org/officeDocument/2006/relationships" xmlns:m="http://schemas.openxmlformats.org/officeDocument/2006/math" xmlns:v="urn:schemas-microsoft-com:vml" xmlns:wp14="http://schemas.microsoft.com/office/word/2010/wordprocessingDrawing" xmlns:wp="http://schemas.openxmlformats.org/drawingml/2006/wordprocessingDrawing" xmlns:w10="urn:schemas-microsoft-com:office:word" xmlns:w="http://schemas.openxmlformats.org/wordprocessingml/2006/main" xmlns:w14="http://schemas.microsoft.com/office/word/2010/wordml" xmlns:wpg="http://schemas.microsoft.com/office/word/2010/wordprocessingGroup" xmlns:wpi="http://schemas.microsoft.com/office/word/2010/wordprocessingInk" xmlns:wne="http://schemas.microsoft.com/office/word/2006/wordml" xmlns:wps="http://schemas.microsoft.com/office/word/2010/wordprocessingShape" mc:Ignorable="w14 wp14">
   <w:p>
     <w:pPr>
@@ -18423,7 +17147,7 @@
                     <w:noProof/>
                     <w:sz w:val="20"/>
                   </w:rPr>
-                  <w:t>iv</w:t>
+                  <w:t>v</w:t>
                 </w:r>
                 <w:r>
                   <w:fldChar w:fldCharType="end"/>
@@ -18515,7 +17239,7 @@
 </w:ftr>
 </file>
 
-<file path=word/footer5.xml><?xml version="1.0" encoding="utf-8"?>
+<file path=word/footer4.xml><?xml version="1.0" encoding="utf-8"?>
 <w:ftr xmlns:wpc="http://schemas.microsoft.com/office/word/2010/wordprocessingCanvas" xmlns:mc="http://schemas.openxmlformats.org/markup-compatibility/2006" xmlns:o="urn:schemas-microsoft-com:office:office" xmlns:r="http://schemas.openxmlformats.org/officeDocument/2006/relationships" xmlns:m="http://schemas.openxmlformats.org/officeDocument/2006/math" xmlns:v="urn:schemas-microsoft-com:vml" xmlns:wp14="http://schemas.microsoft.com/office/word/2010/wordprocessingDrawing" xmlns:wp="http://schemas.openxmlformats.org/drawingml/2006/wordprocessingDrawing" xmlns:w10="urn:schemas-microsoft-com:office:word" xmlns:w="http://schemas.openxmlformats.org/wordprocessingml/2006/main" xmlns:w14="http://schemas.microsoft.com/office/word/2010/wordml" xmlns:wpg="http://schemas.microsoft.com/office/word/2010/wordprocessingGroup" xmlns:wpi="http://schemas.microsoft.com/office/word/2010/wordprocessingInk" xmlns:wne="http://schemas.microsoft.com/office/word/2006/wordml" xmlns:wps="http://schemas.microsoft.com/office/word/2010/wordprocessingShape" mc:Ignorable="w14 wp14">
   <w:p>
     <w:pPr>
@@ -18571,7 +17295,7 @@
                     <w:noProof/>
                     <w:sz w:val="20"/>
                   </w:rPr>
-                  <w:t>20</w:t>
+                  <w:t>22</w:t>
                 </w:r>
                 <w:r>
                   <w:fldChar w:fldCharType="end"/>
@@ -22588,7 +21312,7 @@
     <w:lsdException w:name="Normal" w:semiHidden="0" w:uiPriority="1" w:unhideWhenUsed="0" w:qFormat="1"/>
     <w:lsdException w:name="heading 1" w:semiHidden="0" w:uiPriority="9" w:unhideWhenUsed="0" w:qFormat="1"/>
     <w:lsdException w:name="heading 2" w:uiPriority="9" w:qFormat="1"/>
-    <w:lsdException w:name="heading 3" w:uiPriority="9" w:qFormat="1"/>
+    <w:lsdException w:name="heading 3" w:uiPriority="1" w:qFormat="1"/>
     <w:lsdException w:name="heading 4" w:uiPriority="1" w:qFormat="1"/>
     <w:lsdException w:name="heading 5" w:uiPriority="9" w:qFormat="1"/>
     <w:lsdException w:name="heading 6" w:uiPriority="9" w:qFormat="1"/>
@@ -22770,6 +21494,7 @@
     <w:basedOn w:val="Normal"/>
     <w:uiPriority w:val="1"/>
     <w:qFormat/>
+    <w:rsid w:val="00930DAD"/>
     <w:pPr>
       <w:ind w:left="1166" w:hanging="721"/>
       <w:outlineLvl w:val="2"/>
@@ -23069,7 +21794,7 @@
     <w:lsdException w:name="Normal" w:semiHidden="0" w:uiPriority="1" w:unhideWhenUsed="0" w:qFormat="1"/>
     <w:lsdException w:name="heading 1" w:semiHidden="0" w:uiPriority="9" w:unhideWhenUsed="0" w:qFormat="1"/>
     <w:lsdException w:name="heading 2" w:uiPriority="9" w:qFormat="1"/>
-    <w:lsdException w:name="heading 3" w:uiPriority="9" w:qFormat="1"/>
+    <w:lsdException w:name="heading 3" w:uiPriority="1" w:qFormat="1"/>
     <w:lsdException w:name="heading 4" w:uiPriority="1" w:qFormat="1"/>
     <w:lsdException w:name="heading 5" w:uiPriority="9" w:qFormat="1"/>
     <w:lsdException w:name="heading 6" w:uiPriority="9" w:qFormat="1"/>
@@ -23251,6 +21976,7 @@
     <w:basedOn w:val="Normal"/>
     <w:uiPriority w:val="1"/>
     <w:qFormat/>
+    <w:rsid w:val="00930DAD"/>
     <w:pPr>
       <w:ind w:left="1166" w:hanging="721"/>
       <w:outlineLvl w:val="2"/>
@@ -23815,7 +22541,7 @@
 </file>
 
 <file path=customXml/itemProps1.xml><?xml version="1.0" encoding="utf-8"?>
-<ds:datastoreItem xmlns:ds="http://schemas.openxmlformats.org/officeDocument/2006/customXml" ds:itemID="{F9BB6BBA-4E4A-45F9-8553-E58CE1B6A633}">
+<ds:datastoreItem xmlns:ds="http://schemas.openxmlformats.org/officeDocument/2006/customXml" ds:itemID="{18778FE1-067C-4FFD-B724-6B154745ED97}">
   <ds:schemaRefs>
     <ds:schemaRef ds:uri="http://schemas.openxmlformats.org/officeDocument/2006/bibliography"/>
   </ds:schemaRefs>
